--- a/ITI_Labs/Lab2/Lab2.docx
+++ b/ITI_Labs/Lab2/Lab2.docx
@@ -94,6 +94,66 @@
           <w:szCs w:val="40"/>
         </w:rPr>
         <w:t>MOSFET Sizing and CS Amplifier</w:t>
+      </w:r>
+    </w:p>
+    <w:p>
+      <w:pPr>
+        <w:jc w:val="center"/>
+        <w:rPr>
+          <w:rFonts w:ascii="Montserrat" w:hAnsi="Montserrat"/>
+          <w:color w:val="000000" w:themeColor="text1"/>
+          <w:sz w:val="40"/>
+          <w:szCs w:val="40"/>
+        </w:rPr>
+      </w:pPr>
+      <w:r>
+        <w:rPr>
+          <w:rFonts w:ascii="Montserrat" w:hAnsi="Montserrat"/>
+          <w:color w:val="000000" w:themeColor="text1"/>
+          <w:sz w:val="40"/>
+          <w:szCs w:val="40"/>
+        </w:rPr>
+        <w:t>(</w:t>
+      </w:r>
+      <w:proofErr w:type="spellStart"/>
+      <w:r>
+        <w:rPr>
+          <w:rFonts w:ascii="Montserrat" w:hAnsi="Montserrat"/>
+          <w:color w:val="000000" w:themeColor="text1"/>
+          <w:sz w:val="40"/>
+          <w:szCs w:val="40"/>
+        </w:rPr>
+        <w:t>Xschem</w:t>
+      </w:r>
+      <w:proofErr w:type="spellEnd"/>
+      <w:r>
+        <w:rPr>
+          <w:rFonts w:ascii="Montserrat" w:hAnsi="Montserrat"/>
+          <w:color w:val="000000" w:themeColor="text1"/>
+          <w:sz w:val="40"/>
+          <w:szCs w:val="40"/>
+        </w:rPr>
+        <w:t xml:space="preserve">, </w:t>
+      </w:r>
+      <w:proofErr w:type="spellStart"/>
+      <w:r>
+        <w:rPr>
+          <w:rFonts w:ascii="Montserrat" w:hAnsi="Montserrat"/>
+          <w:color w:val="000000" w:themeColor="text1"/>
+          <w:sz w:val="40"/>
+          <w:szCs w:val="40"/>
+        </w:rPr>
+        <w:t>NGSpice</w:t>
+      </w:r>
+      <w:proofErr w:type="spellEnd"/>
+      <w:r>
+        <w:rPr>
+          <w:rFonts w:ascii="Montserrat" w:hAnsi="Montserrat"/>
+          <w:color w:val="000000" w:themeColor="text1"/>
+          <w:sz w:val="40"/>
+          <w:szCs w:val="40"/>
+        </w:rPr>
+        <w:t xml:space="preserve"> &amp; ADT)</w:t>
       </w:r>
     </w:p>
     <w:p>
@@ -150,8 +210,8 @@
         <w:tblLook w:val="04A0" w:firstRow="1" w:lastRow="0" w:firstColumn="1" w:lastColumn="0" w:noHBand="0" w:noVBand="1"/>
       </w:tblPr>
       <w:tblGrid>
-        <w:gridCol w:w="4859"/>
-        <w:gridCol w:w="4857"/>
+        <w:gridCol w:w="4860"/>
+        <w:gridCol w:w="4856"/>
       </w:tblGrid>
       <w:tr>
         <w:tc>
@@ -185,7 +245,10 @@
               <w:pStyle w:val="NormalAmeer"/>
             </w:pPr>
             <w:r>
-              <w:t>-12</w:t>
+              <w:t>-1</w:t>
+            </w:r>
+            <w:r>
+              <w:t>0</w:t>
             </w:r>
           </w:p>
         </w:tc>
@@ -222,7 +285,13 @@
               <w:pStyle w:val="NormalAmeer"/>
             </w:pPr>
             <w:r>
-              <w:t>3v</w:t>
+              <w:t>3</w:t>
+            </w:r>
+            <w:r>
+              <w:t>.3</w:t>
+            </w:r>
+            <w:r>
+              <w:t>v</w:t>
             </w:r>
           </w:p>
         </w:tc>
@@ -259,7 +328,10 @@
               <w:pStyle w:val="NormalAmeer"/>
             </w:pPr>
             <w:r>
-              <w:t>200uA</w:t>
+              <w:t>1</w:t>
+            </w:r>
+            <w:r>
+              <w:t>0uA</w:t>
             </w:r>
           </w:p>
         </w:tc>
@@ -581,6 +653,9 @@
       <m:oMathPara>
         <m:oMath>
           <m:r>
+            <m:rPr>
+              <m:sty m:val="bi"/>
+            </m:rPr>
             <w:rPr>
               <w:rFonts w:ascii="Cambria Math" w:eastAsiaTheme="minorEastAsia" w:hAnsi="Cambria Math"/>
             </w:rPr>
@@ -692,6 +767,9 @@
             </m:den>
           </m:f>
           <m:r>
+            <m:rPr>
+              <m:sty m:val="bi"/>
+            </m:rPr>
             <w:rPr>
               <w:rFonts w:ascii="Cambria Math" w:eastAsiaTheme="minorEastAsia" w:hAnsi="Cambria Math"/>
             </w:rPr>
@@ -803,6 +881,9 @@
             </m:den>
           </m:f>
           <m:r>
+            <m:rPr>
+              <m:sty m:val="bi"/>
+            </m:rPr>
             <w:rPr>
               <w:rFonts w:ascii="Cambria Math" w:eastAsiaTheme="minorEastAsia" w:hAnsi="Cambria Math"/>
             </w:rPr>
@@ -983,7 +1064,7 @@
       <m:oMath>
         <m:r>
           <m:rPr>
-            <m:sty m:val="p"/>
+            <m:sty m:val="b"/>
           </m:rPr>
           <w:rPr>
             <w:rStyle w:val="NormalAmeerChar"/>
@@ -993,7 +1074,7 @@
         </m:r>
         <m:r>
           <m:rPr>
-            <m:sty m:val="p"/>
+            <m:sty m:val="b"/>
           </m:rPr>
           <w:rPr>
             <w:rFonts w:ascii="Cambria Math" w:eastAsiaTheme="minorEastAsia" w:hAnsi="Cambria Math"/>
@@ -1013,7 +1094,7 @@
           <m:e>
             <m:r>
               <m:rPr>
-                <m:sty m:val="p"/>
+                <m:sty m:val="b"/>
               </m:rPr>
               <w:rPr>
                 <w:rFonts w:ascii="Cambria Math" w:eastAsiaTheme="minorEastAsia" w:hAnsi="Cambria Math"/>
@@ -1024,7 +1105,7 @@
           <m:sub>
             <m:r>
               <m:rPr>
-                <m:sty m:val="p"/>
+                <m:sty m:val="b"/>
               </m:rPr>
               <w:rPr>
                 <w:rFonts w:ascii="Cambria Math" w:eastAsiaTheme="minorEastAsia" w:hAnsi="Cambria Math"/>
@@ -1035,51 +1116,21 @@
         </m:sSub>
         <m:r>
           <m:rPr>
-            <m:sty m:val="p"/>
+            <m:sty m:val="bi"/>
           </m:rPr>
           <w:rPr>
             <w:rFonts w:ascii="Cambria Math" w:eastAsiaTheme="minorEastAsia" w:hAnsi="Cambria Math"/>
           </w:rPr>
-          <m:t>=</m:t>
+          <m:t>=1</m:t>
         </m:r>
-        <m:f>
-          <m:fPr>
-            <m:ctrlPr>
-              <w:rPr>
-                <w:rFonts w:ascii="Cambria Math" w:eastAsiaTheme="minorEastAsia" w:hAnsi="Cambria Math"/>
-                <w:b w:val="0"/>
-                <w:bCs w:val="0"/>
-              </w:rPr>
-            </m:ctrlPr>
-          </m:fPr>
-          <m:num>
-            <m:r>
-              <m:rPr>
-                <m:sty m:val="p"/>
-              </m:rPr>
-              <w:rPr>
-                <w:rFonts w:ascii="Cambria Math" w:eastAsiaTheme="minorEastAsia" w:hAnsi="Cambria Math"/>
-              </w:rPr>
-              <m:t>VDD</m:t>
-            </m:r>
-          </m:num>
-          <m:den>
-            <m:r>
-              <m:rPr>
-                <m:sty m:val="p"/>
-              </m:rPr>
-              <w:rPr>
-                <w:rFonts w:ascii="Cambria Math" w:eastAsiaTheme="minorEastAsia" w:hAnsi="Cambria Math"/>
-              </w:rPr>
-              <m:t>2</m:t>
-            </m:r>
-          </m:den>
-        </m:f>
         <m:r>
+          <m:rPr>
+            <m:sty m:val="bi"/>
+          </m:rPr>
           <w:rPr>
             <w:rFonts w:ascii="Cambria Math" w:eastAsiaTheme="minorEastAsia" w:hAnsi="Cambria Math"/>
           </w:rPr>
-          <m:t>=1.5</m:t>
+          <m:t>V</m:t>
         </m:r>
       </m:oMath>
     </w:p>
@@ -1095,6 +1146,9 @@
       <m:oMathPara>
         <m:oMath>
           <m:r>
+            <m:rPr>
+              <m:sty m:val="bi"/>
+            </m:rPr>
             <w:rPr>
               <w:rFonts w:ascii="Cambria Math" w:eastAsiaTheme="minorEastAsia" w:hAnsi="Cambria Math"/>
             </w:rPr>
@@ -1125,6 +1179,9 @@
                 </m:sSubPr>
                 <m:e>
                   <m:r>
+                    <m:rPr>
+                      <m:sty m:val="bi"/>
+                    </m:rPr>
                     <w:rPr>
                       <w:rFonts w:ascii="Cambria Math" w:eastAsiaTheme="minorEastAsia" w:hAnsi="Cambria Math"/>
                     </w:rPr>
@@ -1133,6 +1190,9 @@
                 </m:e>
                 <m:sub>
                   <m:r>
+                    <m:rPr>
+                      <m:sty m:val="bi"/>
+                    </m:rPr>
                     <w:rPr>
                       <w:rFonts w:ascii="Cambria Math" w:eastAsiaTheme="minorEastAsia" w:hAnsi="Cambria Math"/>
                     </w:rPr>
@@ -1155,6 +1215,9 @@
                 </m:sSubPr>
                 <m:e>
                   <m:r>
+                    <m:rPr>
+                      <m:sty m:val="bi"/>
+                    </m:rPr>
                     <w:rPr>
                       <w:rFonts w:ascii="Cambria Math" w:eastAsiaTheme="minorEastAsia" w:hAnsi="Cambria Math"/>
                     </w:rPr>
@@ -1163,6 +1226,9 @@
                 </m:e>
                 <m:sub>
                   <m:r>
+                    <m:rPr>
+                      <m:sty m:val="bi"/>
+                    </m:rPr>
                     <w:rPr>
                       <w:rFonts w:ascii="Cambria Math" w:eastAsiaTheme="minorEastAsia" w:hAnsi="Cambria Math"/>
                     </w:rPr>
@@ -1173,6 +1239,9 @@
             </m:den>
           </m:f>
           <m:r>
+            <m:rPr>
+              <m:sty m:val="bi"/>
+            </m:rPr>
             <w:rPr>
               <w:rFonts w:ascii="Cambria Math" w:eastAsiaTheme="minorEastAsia" w:hAnsi="Cambria Math"/>
             </w:rPr>
@@ -1191,10 +1260,13 @@
             </m:fPr>
             <m:num>
               <m:r>
+                <m:rPr>
+                  <m:sty m:val="bi"/>
+                </m:rPr>
                 <w:rPr>
                   <w:rFonts w:ascii="Cambria Math" w:eastAsiaTheme="minorEastAsia" w:hAnsi="Cambria Math"/>
                 </w:rPr>
-                <m:t>1.5</m:t>
+                <m:t>1</m:t>
               </m:r>
             </m:num>
             <m:den>
@@ -1202,7 +1274,7 @@
                 <w:rPr>
                   <w:rFonts w:ascii="Cambria Math" w:eastAsiaTheme="minorEastAsia" w:hAnsi="Cambria Math"/>
                 </w:rPr>
-                <m:t>200</m:t>
+                <m:t>1</m:t>
               </m:r>
               <m:r>
                 <m:rPr>
@@ -1211,7 +1283,7 @@
                 <w:rPr>
                   <w:rFonts w:ascii="Cambria Math" w:eastAsiaTheme="minorEastAsia" w:hAnsi="Cambria Math"/>
                 </w:rPr>
-                <m:t>μ</m:t>
+                <m:t>0μ</m:t>
               </m:r>
             </m:den>
           </m:f>
@@ -1222,7 +1294,25 @@
             <w:rPr>
               <w:rFonts w:ascii="Cambria Math" w:eastAsiaTheme="minorEastAsia" w:hAnsi="Cambria Math"/>
             </w:rPr>
-            <m:t xml:space="preserve">=7.5KΩ             </m:t>
+            <m:t>=</m:t>
+          </m:r>
+          <m:r>
+            <m:rPr>
+              <m:sty m:val="bi"/>
+            </m:rPr>
+            <w:rPr>
+              <w:rFonts w:ascii="Cambria Math" w:eastAsiaTheme="minorEastAsia" w:hAnsi="Cambria Math"/>
+            </w:rPr>
+            <m:t>100</m:t>
+          </m:r>
+          <m:r>
+            <m:rPr>
+              <m:sty m:val="bi"/>
+            </m:rPr>
+            <w:rPr>
+              <w:rFonts w:ascii="Cambria Math" w:eastAsiaTheme="minorEastAsia" w:hAnsi="Cambria Math"/>
+            </w:rPr>
+            <m:t xml:space="preserve">KΩ             </m:t>
           </m:r>
           <m:d>
             <m:dPr>
@@ -1237,6 +1327,9 @@
             </m:dPr>
             <m:e>
               <m:r>
+                <m:rPr>
+                  <m:sty m:val="bi"/>
+                </m:rPr>
                 <w:rPr>
                   <w:rFonts w:ascii="Cambria Math" w:eastAsiaTheme="minorEastAsia" w:hAnsi="Cambria Math"/>
                 </w:rPr>
@@ -1269,6 +1362,9 @@
             </m:sSubSupPr>
             <m:e>
               <m:r>
+                <m:rPr>
+                  <m:sty m:val="bi"/>
+                </m:rPr>
                 <w:rPr>
                   <w:rFonts w:ascii="Cambria Math" w:eastAsiaTheme="minorEastAsia" w:hAnsi="Cambria Math"/>
                 </w:rPr>
@@ -1277,6 +1373,9 @@
             </m:e>
             <m:sub>
               <m:r>
+                <m:rPr>
+                  <m:sty m:val="bi"/>
+                </m:rPr>
                 <w:rPr>
                   <w:rFonts w:ascii="Cambria Math" w:eastAsiaTheme="minorEastAsia" w:hAnsi="Cambria Math"/>
                 </w:rPr>
@@ -1285,6 +1384,9 @@
             </m:sub>
             <m:sup>
               <m:r>
+                <m:rPr>
+                  <m:sty m:val="bi"/>
+                </m:rPr>
                 <w:rPr>
                   <w:rFonts w:ascii="Cambria Math" w:eastAsiaTheme="minorEastAsia" w:hAnsi="Cambria Math"/>
                 </w:rPr>
@@ -1293,6 +1395,9 @@
             </m:sup>
           </m:sSubSup>
           <m:r>
+            <m:rPr>
+              <m:sty m:val="bi"/>
+            </m:rPr>
             <w:rPr>
               <w:rFonts w:ascii="Cambria Math" w:eastAsiaTheme="minorEastAsia" w:hAnsi="Cambria Math"/>
             </w:rPr>
@@ -1311,6 +1416,9 @@
             </m:fPr>
             <m:num>
               <m:r>
+                <m:rPr>
+                  <m:sty m:val="bi"/>
+                </m:rPr>
                 <w:rPr>
                   <w:rFonts w:ascii="Cambria Math" w:eastAsiaTheme="minorEastAsia" w:hAnsi="Cambria Math"/>
                 </w:rPr>
@@ -1329,6 +1437,9 @@
                 </m:sSubPr>
                 <m:e>
                   <m:r>
+                    <m:rPr>
+                      <m:sty m:val="bi"/>
+                    </m:rPr>
                     <w:rPr>
                       <w:rFonts w:ascii="Cambria Math" w:eastAsiaTheme="minorEastAsia" w:hAnsi="Cambria Math"/>
                     </w:rPr>
@@ -1337,6 +1448,9 @@
                 </m:e>
                 <m:sub>
                   <m:r>
+                    <m:rPr>
+                      <m:sty m:val="bi"/>
+                    </m:rPr>
                     <w:rPr>
                       <w:rFonts w:ascii="Cambria Math" w:eastAsiaTheme="minorEastAsia" w:hAnsi="Cambria Math"/>
                     </w:rPr>
@@ -1373,6 +1487,9 @@
                     </m:sSubPr>
                     <m:e>
                       <m:r>
+                        <m:rPr>
+                          <m:sty m:val="bi"/>
+                        </m:rPr>
                         <w:rPr>
                           <w:rFonts w:ascii="Cambria Math" w:eastAsiaTheme="minorEastAsia" w:hAnsi="Cambria Math"/>
                         </w:rPr>
@@ -1381,6 +1498,9 @@
                     </m:e>
                     <m:sub>
                       <m:r>
+                        <m:rPr>
+                          <m:sty m:val="bi"/>
+                        </m:rPr>
                         <w:rPr>
                           <w:rFonts w:ascii="Cambria Math" w:eastAsiaTheme="minorEastAsia" w:hAnsi="Cambria Math"/>
                         </w:rPr>
@@ -1393,6 +1513,9 @@
             </m:den>
           </m:f>
           <m:r>
+            <m:rPr>
+              <m:sty m:val="bi"/>
+            </m:rPr>
             <w:rPr>
               <w:rFonts w:ascii="Cambria Math" w:eastAsiaTheme="minorEastAsia" w:hAnsi="Cambria Math"/>
             </w:rPr>
@@ -1411,27 +1534,33 @@
             </m:fPr>
             <m:num>
               <m:r>
+                <m:rPr>
+                  <m:sty m:val="bi"/>
+                </m:rPr>
                 <w:rPr>
                   <w:rFonts w:ascii="Cambria Math" w:eastAsiaTheme="minorEastAsia" w:hAnsi="Cambria Math"/>
                 </w:rPr>
-                <m:t>1.5</m:t>
+                <m:t>1</m:t>
               </m:r>
             </m:num>
             <m:den>
               <m:r>
+                <m:rPr>
+                  <m:sty m:val="bi"/>
+                </m:rPr>
                 <w:rPr>
                   <w:rFonts w:ascii="Cambria Math" w:eastAsiaTheme="minorEastAsia" w:hAnsi="Cambria Math"/>
                 </w:rPr>
-                <m:t>12</m:t>
+                <m:t>1</m:t>
+              </m:r>
+              <m:r>
+                <w:rPr>
+                  <w:rFonts w:ascii="Cambria Math" w:eastAsiaTheme="minorEastAsia" w:hAnsi="Cambria Math"/>
+                </w:rPr>
+                <m:t>0</m:t>
               </m:r>
             </m:den>
           </m:f>
-          <m:r>
-            <w:rPr>
-              <w:rFonts w:ascii="Cambria Math" w:eastAsiaTheme="minorEastAsia" w:hAnsi="Cambria Math"/>
-            </w:rPr>
-            <m:t>=</m:t>
-          </m:r>
           <m:r>
             <m:rPr>
               <m:sty m:val="bi"/>
@@ -1439,7 +1568,7 @@
             <w:rPr>
               <w:rFonts w:ascii="Cambria Math" w:eastAsiaTheme="minorEastAsia" w:hAnsi="Cambria Math"/>
             </w:rPr>
-            <m:t>0.25 V</m:t>
+            <m:t>=0.2 V</m:t>
           </m:r>
         </m:oMath>
       </m:oMathPara>
@@ -1473,7 +1602,7 @@
           <w:sz w:val="30"/>
           <w:szCs w:val="30"/>
         </w:rPr>
-        <w:t xml:space="preserve"> will use the obtained results on a sizing testbench to get the remaining </w:t>
+        <w:t xml:space="preserve"> will use the </w:t>
       </w:r>
       <w:proofErr w:type="gramStart"/>
       <w:r>
@@ -1481,7 +1610,7 @@
           <w:sz w:val="30"/>
           <w:szCs w:val="30"/>
         </w:rPr>
-        <w:t>required design parameters</w:t>
+        <w:t>obtained results</w:t>
       </w:r>
       <w:proofErr w:type="gramEnd"/>
       <w:r>
@@ -1489,7 +1618,65 @@
           <w:sz w:val="30"/>
           <w:szCs w:val="30"/>
         </w:rPr>
-        <w:t xml:space="preserve"> to meet the required Spec.</w:t>
+        <w:t xml:space="preserve"> on </w:t>
+      </w:r>
+      <w:proofErr w:type="gramStart"/>
+      <w:r>
+        <w:rPr>
+          <w:sz w:val="30"/>
+          <w:szCs w:val="30"/>
+        </w:rPr>
+        <w:t>a</w:t>
+      </w:r>
+      <w:proofErr w:type="gramEnd"/>
+      <w:r>
+        <w:rPr>
+          <w:sz w:val="30"/>
+          <w:szCs w:val="30"/>
+        </w:rPr>
+        <w:t xml:space="preserve"> </w:t>
+      </w:r>
+      <w:r>
+        <w:rPr>
+          <w:sz w:val="30"/>
+          <w:szCs w:val="30"/>
+        </w:rPr>
+        <w:t>ADT</w:t>
+      </w:r>
+      <w:r>
+        <w:rPr>
+          <w:sz w:val="30"/>
+          <w:szCs w:val="30"/>
+        </w:rPr>
+        <w:t xml:space="preserve"> to get the remaining </w:t>
+      </w:r>
+      <w:r>
+        <w:rPr>
+          <w:sz w:val="30"/>
+          <w:szCs w:val="30"/>
+        </w:rPr>
+        <w:t>design parameters required</w:t>
+      </w:r>
+      <w:r>
+        <w:rPr>
+          <w:sz w:val="30"/>
+          <w:szCs w:val="30"/>
+        </w:rPr>
+        <w:t xml:space="preserve"> to meet the</w:t>
+      </w:r>
+      <w:r>
+        <w:rPr>
+          <w:sz w:val="30"/>
+          <w:szCs w:val="30"/>
+        </w:rPr>
+        <w:t xml:space="preserve"> </w:t>
+      </w:r>
+      <w:r>
+        <w:rPr>
+          <w:sz w:val="30"/>
+          <w:szCs w:val="30"/>
+        </w:rPr>
+        <w:t>Spec.</w:t>
       </w:r>
     </w:p>
     <w:p>
@@ -1510,103 +1697,65 @@
     </w:p>
     <w:p>
       <w:pPr>
+        <w:pStyle w:val="NormalAmeer"/>
+      </w:pPr>
+      <w:r>
+        <w:lastRenderedPageBreak/>
+        <w:t>On ADT we assumed a relatively Length of 2</w:t>
+      </w:r>
+      <w:proofErr w:type="gramStart"/>
+      <w:r>
+        <w:t>um</w:t>
+      </w:r>
+      <w:proofErr w:type="gramEnd"/>
+      <w:r>
+        <w:t xml:space="preserve"> such that we are not affected by </w:t>
+      </w:r>
+      <w:r>
+        <w:t>short channel</w:t>
+      </w:r>
+      <w:r>
+        <w:t xml:space="preserve"> effects</w:t>
+      </w:r>
+      <w:r>
+        <w:t xml:space="preserve">, and get a high output resistance from the </w:t>
+      </w:r>
+      <w:proofErr w:type="spellStart"/>
+      <w:r>
+        <w:t>mosfet</w:t>
+      </w:r>
+      <w:proofErr w:type="spellEnd"/>
+    </w:p>
+    <w:p>
+      <w:pPr>
         <w:pStyle w:val="SubHeadingAmeer"/>
       </w:pPr>
       <w:r>
-        <w:lastRenderedPageBreak/>
-        <w:t>Testbench Schematic:</w:t>
-      </w:r>
-    </w:p>
-    <w:p>
-      <w:pPr>
-        <w:pStyle w:val="NormalAmeer"/>
-      </w:pPr>
-      <w:r>
-        <w:t xml:space="preserve">Using </w:t>
-      </w:r>
-      <w:r>
-        <w:rPr>
-          <w:b/>
-          <w:bCs/>
-        </w:rPr>
-        <w:t>W/L</w:t>
-      </w:r>
-      <w:r>
-        <w:rPr>
-          <w:b/>
-          <w:bCs/>
-        </w:rPr>
-        <w:t xml:space="preserve"> </w:t>
-      </w:r>
-      <w:r>
-        <w:rPr>
-          <w:b/>
-          <w:bCs/>
-        </w:rPr>
-        <w:t>=</w:t>
-      </w:r>
-      <w:r>
-        <w:rPr>
-          <w:b/>
-          <w:bCs/>
-        </w:rPr>
-        <w:t xml:space="preserve"> </w:t>
-      </w:r>
-      <w:r>
-        <w:rPr>
-          <w:b/>
-          <w:bCs/>
-        </w:rPr>
-        <w:t>10u/2u</w:t>
-      </w:r>
-      <w:r>
-        <w:rPr>
-          <w:b/>
-          <w:bCs/>
-        </w:rPr>
-        <w:t xml:space="preserve"> </w:t>
-      </w:r>
-      <w:r>
-        <w:t>and</w:t>
-      </w:r>
-      <w:r>
-        <w:rPr>
-          <w:b/>
-          <w:bCs/>
-        </w:rPr>
-        <w:t xml:space="preserve"> VDS = 1.5</w:t>
-      </w:r>
-      <w:proofErr w:type="gramStart"/>
-      <w:r>
-        <w:rPr>
-          <w:b/>
-          <w:bCs/>
-        </w:rPr>
-        <w:t xml:space="preserve">, </w:t>
-      </w:r>
-      <w:r>
-        <w:t xml:space="preserve"> The</w:t>
-      </w:r>
-      <w:proofErr w:type="gramEnd"/>
-      <w:r>
-        <w:t xml:space="preserve"> choice for Dimension does not really matter right now as we will use cross multiplication later to calculate the required sizing values for the amplifier.</w:t>
+        <w:t xml:space="preserve">V* and </w:t>
+      </w:r>
+      <w:proofErr w:type="spellStart"/>
+      <w:r>
+        <w:t>Vov</w:t>
+      </w:r>
+      <w:proofErr w:type="spellEnd"/>
+      <w:r>
+        <w:t xml:space="preserve"> Overlaid vs VGS:</w:t>
       </w:r>
     </w:p>
     <w:p>
       <w:pPr>
         <w:pStyle w:val="SubHeadingAmeer"/>
         <w:keepNext/>
-        <w:jc w:val="center"/>
       </w:pPr>
       <w:r>
         <w:rPr>
           <w:noProof/>
         </w:rPr>
         <w:drawing>
-          <wp:inline distT="0" distB="0" distL="0" distR="0" wp14:anchorId="0B0336D7" wp14:editId="6D473625">
-            <wp:extent cx="6263640" cy="3184393"/>
-            <wp:effectExtent l="0" t="0" r="0" b="0"/>
-            <wp:docPr id="1064918547" name="Picture 3"/>
+          <wp:inline distT="0" distB="0" distL="0" distR="0" wp14:anchorId="264C41D2" wp14:editId="13D7D3C8">
+            <wp:extent cx="6186170" cy="3156585"/>
+            <wp:effectExtent l="0" t="0" r="5080" b="5715"/>
+            <wp:docPr id="1181555641" name="Picture 2"/>
             <wp:cNvGraphicFramePr>
               <a:graphicFrameLocks xmlns:a="http://schemas.openxmlformats.org/drawingml/2006/main" noChangeAspect="1"/>
             </wp:cNvGraphicFramePr>
@@ -1619,538 +1768,8 @@
                       <a:picLocks noChangeAspect="1" noChangeArrowheads="1"/>
                     </pic:cNvPicPr>
                   </pic:nvPicPr>
-                  <pic:blipFill rotWithShape="1">
+                  <pic:blipFill>
                     <a:blip r:embed="rId8">
-                      <a:extLst>
-                        <a:ext uri="{28A0092B-C50C-407E-A947-70E740481C1C}">
-                          <a14:useLocalDpi xmlns:a14="http://schemas.microsoft.com/office/drawing/2010/main" val="0"/>
-                        </a:ext>
-                      </a:extLst>
-                    </a:blip>
-                    <a:srcRect l="17560" r="5361"/>
-                    <a:stretch>
-                      <a:fillRect/>
-                    </a:stretch>
-                  </pic:blipFill>
-                  <pic:spPr bwMode="auto">
-                    <a:xfrm>
-                      <a:off x="0" y="0"/>
-                      <a:ext cx="6279563" cy="3192488"/>
-                    </a:xfrm>
-                    <a:prstGeom prst="rect">
-                      <a:avLst/>
-                    </a:prstGeom>
-                    <a:noFill/>
-                    <a:ln>
-                      <a:noFill/>
-                    </a:ln>
-                    <a:extLst>
-                      <a:ext uri="{53640926-AAD7-44D8-BBD7-CCE9431645EC}">
-                        <a14:shadowObscured xmlns:a14="http://schemas.microsoft.com/office/drawing/2010/main"/>
-                      </a:ext>
-                    </a:extLst>
-                  </pic:spPr>
-                </pic:pic>
-              </a:graphicData>
-            </a:graphic>
-          </wp:inline>
-        </w:drawing>
-      </w:r>
-    </w:p>
-    <w:p>
-      <w:pPr>
-        <w:pStyle w:val="CaptionAmeer"/>
-      </w:pPr>
-      <w:r>
-        <w:t xml:space="preserve">Figure </w:t>
-      </w:r>
-      <w:r>
-        <w:fldChar w:fldCharType="begin"/>
-      </w:r>
-      <w:r>
-        <w:instrText xml:space="preserve"> SEQ Figure \* ARABIC </w:instrText>
-      </w:r>
-      <w:r>
-        <w:fldChar w:fldCharType="separate"/>
-      </w:r>
-      <w:r>
-        <w:rPr>
-          <w:noProof/>
-        </w:rPr>
-        <w:t>1</w:t>
-      </w:r>
-      <w:r>
-        <w:fldChar w:fldCharType="end"/>
-      </w:r>
-      <w:r>
-        <w:t xml:space="preserve"> Sizing Testbench Schematic</w:t>
-      </w:r>
-    </w:p>
-    <w:p>
-      <w:pPr>
-        <w:pStyle w:val="SubHeadingAmeer"/>
-      </w:pPr>
-      <w:r>
-        <w:t>Sweeping VGS from 0:10mV:(Vth + 0.4):</w:t>
-      </w:r>
-    </w:p>
-    <w:p>
-      <w:pPr>
-        <w:pStyle w:val="NormalAmeer"/>
-      </w:pPr>
-      <w:r>
-        <w:drawing>
-          <wp:anchor distT="0" distB="0" distL="114300" distR="114300" simplePos="0" relativeHeight="251658240" behindDoc="0" locked="0" layoutInCell="1" allowOverlap="1" wp14:anchorId="3015715A" wp14:editId="3BE25A58">
-            <wp:simplePos x="0" y="0"/>
-            <wp:positionH relativeFrom="column">
-              <wp:posOffset>3937000</wp:posOffset>
-            </wp:positionH>
-            <wp:positionV relativeFrom="paragraph">
-              <wp:posOffset>4445</wp:posOffset>
-            </wp:positionV>
-            <wp:extent cx="2091055" cy="2184400"/>
-            <wp:effectExtent l="0" t="0" r="4445" b="6350"/>
-            <wp:wrapSquare wrapText="bothSides"/>
-            <wp:docPr id="937941658" name="Picture 1" descr="A screenshot of a computer&#10;&#10;AI-generated content may be incorrect."/>
-            <wp:cNvGraphicFramePr>
-              <a:graphicFrameLocks xmlns:a="http://schemas.openxmlformats.org/drawingml/2006/main" noChangeAspect="1"/>
-            </wp:cNvGraphicFramePr>
-            <a:graphic xmlns:a="http://schemas.openxmlformats.org/drawingml/2006/main">
-              <a:graphicData uri="http://schemas.openxmlformats.org/drawingml/2006/picture">
-                <pic:pic xmlns:pic="http://schemas.openxmlformats.org/drawingml/2006/picture">
-                  <pic:nvPicPr>
-                    <pic:cNvPr id="937941658" name="Picture 1" descr="A screenshot of a computer&#10;&#10;AI-generated content may be incorrect."/>
-                    <pic:cNvPicPr/>
-                  </pic:nvPicPr>
-                  <pic:blipFill>
-                    <a:blip r:embed="rId9">
-                      <a:extLst>
-                        <a:ext uri="{28A0092B-C50C-407E-A947-70E740481C1C}">
-                          <a14:useLocalDpi xmlns:a14="http://schemas.microsoft.com/office/drawing/2010/main" val="0"/>
-                        </a:ext>
-                      </a:extLst>
-                    </a:blip>
-                    <a:stretch>
-                      <a:fillRect/>
-                    </a:stretch>
-                  </pic:blipFill>
-                  <pic:spPr>
-                    <a:xfrm>
-                      <a:off x="0" y="0"/>
-                      <a:ext cx="2091055" cy="2184400"/>
-                    </a:xfrm>
-                    <a:prstGeom prst="rect">
-                      <a:avLst/>
-                    </a:prstGeom>
-                  </pic:spPr>
-                </pic:pic>
-              </a:graphicData>
-            </a:graphic>
-            <wp14:sizeRelH relativeFrom="margin">
-              <wp14:pctWidth>0</wp14:pctWidth>
-            </wp14:sizeRelH>
-            <wp14:sizeRelV relativeFrom="margin">
-              <wp14:pctHeight>0</wp14:pctHeight>
-            </wp14:sizeRelV>
-          </wp:anchor>
-        </w:drawing>
-      </w:r>
-      <w:r>
-        <w:t>I ran a simple DC Op run once to determine the value of VTH</w:t>
-      </w:r>
-    </w:p>
-    <w:p>
-      <w:pPr>
-        <w:pStyle w:val="NormalAmeer"/>
-        <w:rPr>
-          <w:rFonts w:eastAsiaTheme="minorEastAsia"/>
-          <w:b/>
-          <w:bCs/>
-        </w:rPr>
-      </w:pPr>
-      <m:oMathPara>
-        <m:oMath>
-          <m:sSub>
-            <m:sSubPr>
-              <m:ctrlPr>
-                <w:rPr>
-                  <w:rFonts w:ascii="Cambria Math" w:hAnsi="Cambria Math"/>
-                  <w:b/>
-                  <w:bCs/>
-                  <w:i/>
-                </w:rPr>
-              </m:ctrlPr>
-            </m:sSubPr>
-            <m:e>
-              <m:r>
-                <m:rPr>
-                  <m:sty m:val="bi"/>
-                </m:rPr>
-                <w:rPr>
-                  <w:rFonts w:ascii="Cambria Math" w:hAnsi="Cambria Math"/>
-                </w:rPr>
-                <m:t>V</m:t>
-              </m:r>
-            </m:e>
-            <m:sub>
-              <m:r>
-                <m:rPr>
-                  <m:sty m:val="bi"/>
-                </m:rPr>
-                <w:rPr>
-                  <w:rFonts w:ascii="Cambria Math" w:hAnsi="Cambria Math"/>
-                </w:rPr>
-                <m:t>th</m:t>
-              </m:r>
-            </m:sub>
-          </m:sSub>
-          <m:r>
-            <m:rPr>
-              <m:sty m:val="bi"/>
-            </m:rPr>
-            <w:rPr>
-              <w:rFonts w:ascii="Cambria Math" w:hAnsi="Cambria Math"/>
-            </w:rPr>
-            <m:t>=669.2</m:t>
-          </m:r>
-          <m:r>
-            <m:rPr>
-              <m:sty m:val="bi"/>
-            </m:rPr>
-            <w:rPr>
-              <w:rFonts w:ascii="Cambria Math" w:hAnsi="Cambria Math"/>
-            </w:rPr>
-            <m:t>mV</m:t>
-          </m:r>
-        </m:oMath>
-      </m:oMathPara>
-    </w:p>
-    <w:p>
-      <w:pPr>
-        <w:pStyle w:val="NormalAmeer"/>
-        <w:rPr>
-          <w:rFonts w:eastAsiaTheme="minorEastAsia"/>
-        </w:rPr>
-      </w:pPr>
-      <m:oMathPara>
-        <m:oMath>
-          <m:r>
-            <w:rPr>
-              <w:rFonts w:ascii="Cambria Math" w:eastAsiaTheme="minorEastAsia" w:hAnsi="Cambria Math"/>
-            </w:rPr>
-            <m:t xml:space="preserve">Sweep Range </m:t>
-          </m:r>
-          <m:r>
-            <w:rPr>
-              <w:rFonts w:ascii="Cambria Math" w:eastAsiaTheme="minorEastAsia" w:hAnsi="Cambria Math"/>
-            </w:rPr>
-            <m:t>→</m:t>
-          </m:r>
-          <m:r>
-            <m:rPr>
-              <m:sty m:val="bi"/>
-            </m:rPr>
-            <w:rPr>
-              <w:rFonts w:ascii="Cambria Math" w:eastAsiaTheme="minorEastAsia" w:hAnsi="Cambria Math"/>
-            </w:rPr>
-            <m:t>0:10</m:t>
-          </m:r>
-          <m:r>
-            <m:rPr>
-              <m:sty m:val="bi"/>
-            </m:rPr>
-            <w:rPr>
-              <w:rFonts w:ascii="Cambria Math" w:eastAsiaTheme="minorEastAsia" w:hAnsi="Cambria Math"/>
-            </w:rPr>
-            <m:t>mV:1.0692</m:t>
-          </m:r>
-          <m:r>
-            <m:rPr>
-              <m:sty m:val="bi"/>
-            </m:rPr>
-            <w:rPr>
-              <w:rFonts w:ascii="Cambria Math" w:eastAsiaTheme="minorEastAsia" w:hAnsi="Cambria Math"/>
-            </w:rPr>
-            <m:t>V</m:t>
-          </m:r>
-        </m:oMath>
-      </m:oMathPara>
-    </w:p>
-    <w:p>
-      <w:pPr>
-        <w:rPr>
-          <w:rFonts w:ascii="Montserrat" w:hAnsi="Montserrat"/>
-          <w:b/>
-          <w:bCs/>
-          <w:color w:val="000000" w:themeColor="text1"/>
-          <w:sz w:val="30"/>
-          <w:szCs w:val="30"/>
-        </w:rPr>
-      </w:pPr>
-      <w:r>
-        <w:rPr>
-          <w:noProof/>
-        </w:rPr>
-        <mc:AlternateContent>
-          <mc:Choice Requires="wps">
-            <w:drawing>
-              <wp:anchor distT="0" distB="0" distL="114300" distR="114300" simplePos="0" relativeHeight="251660288" behindDoc="0" locked="0" layoutInCell="1" allowOverlap="1" wp14:anchorId="4079AEC9" wp14:editId="2073BD51">
-                <wp:simplePos x="0" y="0"/>
-                <wp:positionH relativeFrom="margin">
-                  <wp:align>right</wp:align>
-                </wp:positionH>
-                <wp:positionV relativeFrom="paragraph">
-                  <wp:posOffset>1089025</wp:posOffset>
-                </wp:positionV>
-                <wp:extent cx="2344420" cy="635"/>
-                <wp:effectExtent l="0" t="0" r="0" b="635"/>
-                <wp:wrapSquare wrapText="bothSides"/>
-                <wp:docPr id="816090687" name="Text Box 1"/>
-                <wp:cNvGraphicFramePr/>
-                <a:graphic xmlns:a="http://schemas.openxmlformats.org/drawingml/2006/main">
-                  <a:graphicData uri="http://schemas.microsoft.com/office/word/2010/wordprocessingShape">
-                    <wps:wsp>
-                      <wps:cNvSpPr txBox="1"/>
-                      <wps:spPr>
-                        <a:xfrm>
-                          <a:off x="0" y="0"/>
-                          <a:ext cx="2344420" cy="635"/>
-                        </a:xfrm>
-                        <a:prstGeom prst="rect">
-                          <a:avLst/>
-                        </a:prstGeom>
-                        <a:solidFill>
-                          <a:prstClr val="white"/>
-                        </a:solidFill>
-                        <a:ln>
-                          <a:noFill/>
-                        </a:ln>
-                      </wps:spPr>
-                      <wps:txbx>
-                        <w:txbxContent>
-                          <w:p>
-                            <w:pPr>
-                              <w:pStyle w:val="CaptionAmeer"/>
-                            </w:pPr>
-                            <w:r>
-                              <w:t xml:space="preserve">Figure </w:t>
-                            </w:r>
-                            <w:r>
-                              <w:fldChar w:fldCharType="begin"/>
-                            </w:r>
-                            <w:r>
-                              <w:instrText xml:space="preserve"> SEQ Figure \* ARABIC </w:instrText>
-                            </w:r>
-                            <w:r>
-                              <w:fldChar w:fldCharType="separate"/>
-                            </w:r>
-                            <w:r>
-                              <w:rPr>
-                                <w:noProof/>
-                              </w:rPr>
-                              <w:t>2</w:t>
-                            </w:r>
-                            <w:r>
-                              <w:fldChar w:fldCharType="end"/>
-                            </w:r>
-                            <w:r>
-                              <w:t xml:space="preserve"> Value of Vth from simulation</w:t>
-                            </w:r>
-                          </w:p>
-                        </w:txbxContent>
-                      </wps:txbx>
-                      <wps:bodyPr rot="0" spcFirstLastPara="0" vertOverflow="overflow" horzOverflow="overflow" vert="horz" wrap="square" lIns="0" tIns="0" rIns="0" bIns="0" numCol="1" spcCol="0" rtlCol="0" fromWordArt="0" anchor="t" anchorCtr="0" forceAA="0" compatLnSpc="1">
-                        <a:prstTxWarp prst="textNoShape">
-                          <a:avLst/>
-                        </a:prstTxWarp>
-                        <a:spAutoFit/>
-                      </wps:bodyPr>
-                    </wps:wsp>
-                  </a:graphicData>
-                </a:graphic>
-                <wp14:sizeRelH relativeFrom="margin">
-                  <wp14:pctWidth>0</wp14:pctWidth>
-                </wp14:sizeRelH>
-              </wp:anchor>
-            </w:drawing>
-          </mc:Choice>
-          <mc:Fallback>
-            <w:pict>
-              <v:shapetype w14:anchorId="4079AEC9" id="_x0000_t202" coordsize="21600,21600" o:spt="202" path="m,l,21600r21600,l21600,xe">
-                <v:stroke joinstyle="miter"/>
-                <v:path gradientshapeok="t" o:connecttype="rect"/>
-              </v:shapetype>
-              <v:shape id="Text Box 1" o:spid="_x0000_s1026" type="#_x0000_t202" style="position:absolute;margin-left:133.4pt;margin-top:85.75pt;width:184.6pt;height:.05pt;z-index:251660288;visibility:visible;mso-wrap-style:square;mso-width-percent:0;mso-wrap-distance-left:9pt;mso-wrap-distance-top:0;mso-wrap-distance-right:9pt;mso-wrap-distance-bottom:0;mso-position-horizontal:right;mso-position-horizontal-relative:margin;mso-position-vertical:absolute;mso-position-vertical-relative:text;mso-width-percent:0;mso-width-relative:margin;v-text-anchor:top" o:gfxdata="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" stroked="f">
-                <v:textbox style="mso-fit-shape-to-text:t" inset="0,0,0,0">
-                  <w:txbxContent>
-                    <w:p>
-                      <w:pPr>
-                        <w:pStyle w:val="CaptionAmeer"/>
-                      </w:pPr>
-                      <w:r>
-                        <w:t xml:space="preserve">Figure </w:t>
-                      </w:r>
-                      <w:r>
-                        <w:fldChar w:fldCharType="begin"/>
-                      </w:r>
-                      <w:r>
-                        <w:instrText xml:space="preserve"> SEQ Figure \* ARABIC </w:instrText>
-                      </w:r>
-                      <w:r>
-                        <w:fldChar w:fldCharType="separate"/>
-                      </w:r>
-                      <w:r>
-                        <w:rPr>
-                          <w:noProof/>
-                        </w:rPr>
-                        <w:t>2</w:t>
-                      </w:r>
-                      <w:r>
-                        <w:fldChar w:fldCharType="end"/>
-                      </w:r>
-                      <w:r>
-                        <w:t xml:space="preserve"> Value of Vth from simulation</w:t>
-                      </w:r>
-                    </w:p>
-                  </w:txbxContent>
-                </v:textbox>
-                <w10:wrap type="square" anchorx="margin"/>
-              </v:shape>
-            </w:pict>
-          </mc:Fallback>
-        </mc:AlternateContent>
-      </w:r>
-      <w:r>
-        <w:br w:type="page"/>
-      </w:r>
-    </w:p>
-    <w:p>
-      <w:pPr>
-        <w:pStyle w:val="SubHeadingAmeer"/>
-      </w:pPr>
-      <w:r>
-        <w:lastRenderedPageBreak/>
-        <w:t xml:space="preserve">V* and </w:t>
-      </w:r>
-      <w:proofErr w:type="spellStart"/>
-      <w:r>
-        <w:t>Vov</w:t>
-      </w:r>
-      <w:proofErr w:type="spellEnd"/>
-      <w:r>
-        <w:t xml:space="preserve"> Overlaid vs VGS:</w:t>
-      </w:r>
-    </w:p>
-    <w:p>
-      <w:pPr>
-        <w:pStyle w:val="SubHeadingAmeer"/>
-        <w:keepNext/>
-        <w:jc w:val="center"/>
-      </w:pPr>
-      <w:r>
-        <w:drawing>
-          <wp:inline distT="0" distB="0" distL="0" distR="0" wp14:anchorId="7CF7B0B5" wp14:editId="5BEFF6AF">
-            <wp:extent cx="6115610" cy="795867"/>
-            <wp:effectExtent l="0" t="0" r="0" b="4445"/>
-            <wp:docPr id="1528674247" name="Picture 1" descr="A screenshot of a computer&#10;&#10;AI-generated content may be incorrect."/>
-            <wp:cNvGraphicFramePr>
-              <a:graphicFrameLocks xmlns:a="http://schemas.openxmlformats.org/drawingml/2006/main" noChangeAspect="1"/>
-            </wp:cNvGraphicFramePr>
-            <a:graphic xmlns:a="http://schemas.openxmlformats.org/drawingml/2006/main">
-              <a:graphicData uri="http://schemas.openxmlformats.org/drawingml/2006/picture">
-                <pic:pic xmlns:pic="http://schemas.openxmlformats.org/drawingml/2006/picture">
-                  <pic:nvPicPr>
-                    <pic:cNvPr id="1528674247" name="Picture 1" descr="A screenshot of a computer&#10;&#10;AI-generated content may be incorrect."/>
-                    <pic:cNvPicPr/>
-                  </pic:nvPicPr>
-                  <pic:blipFill>
-                    <a:blip r:embed="rId10"/>
-                    <a:stretch>
-                      <a:fillRect/>
-                    </a:stretch>
-                  </pic:blipFill>
-                  <pic:spPr>
-                    <a:xfrm>
-                      <a:off x="0" y="0"/>
-                      <a:ext cx="6139799" cy="799015"/>
-                    </a:xfrm>
-                    <a:prstGeom prst="rect">
-                      <a:avLst/>
-                    </a:prstGeom>
-                  </pic:spPr>
-                </pic:pic>
-              </a:graphicData>
-            </a:graphic>
-          </wp:inline>
-        </w:drawing>
-      </w:r>
-    </w:p>
-    <w:p>
-      <w:pPr>
-        <w:pStyle w:val="CaptionAmeer"/>
-      </w:pPr>
-      <w:r>
-        <w:t xml:space="preserve">Figure </w:t>
-      </w:r>
-      <w:r>
-        <w:fldChar w:fldCharType="begin"/>
-      </w:r>
-      <w:r>
-        <w:instrText xml:space="preserve"> SEQ Figure \* ARABIC </w:instrText>
-      </w:r>
-      <w:r>
-        <w:fldChar w:fldCharType="separate"/>
-      </w:r>
-      <w:r>
-        <w:rPr>
-          <w:noProof/>
-        </w:rPr>
-        <w:t>3</w:t>
-      </w:r>
-      <w:r>
-        <w:fldChar w:fldCharType="end"/>
-      </w:r>
-      <w:r>
-        <w:t xml:space="preserve"> Output Setup and Expressions for </w:t>
-      </w:r>
-      <w:proofErr w:type="spellStart"/>
-      <w:r>
-        <w:t>Vov</w:t>
-      </w:r>
-      <w:proofErr w:type="spellEnd"/>
-      <w:r>
-        <w:t xml:space="preserve"> and V*</w:t>
-      </w:r>
-    </w:p>
-    <w:p>
-      <w:pPr>
-        <w:pStyle w:val="SubHeadingAmeer"/>
-        <w:keepNext/>
-        <w:jc w:val="center"/>
-      </w:pPr>
-      <w:r>
-        <w:rPr>
-          <w:noProof/>
-        </w:rPr>
-        <w:drawing>
-          <wp:inline distT="0" distB="0" distL="0" distR="0" wp14:anchorId="70790751" wp14:editId="5BCD6F38">
-            <wp:extent cx="5827924" cy="3276600"/>
-            <wp:effectExtent l="0" t="0" r="1905" b="0"/>
-            <wp:docPr id="220484728" name="Picture 4"/>
-            <wp:cNvGraphicFramePr>
-              <a:graphicFrameLocks xmlns:a="http://schemas.openxmlformats.org/drawingml/2006/main" noChangeAspect="1"/>
-            </wp:cNvGraphicFramePr>
-            <a:graphic xmlns:a="http://schemas.openxmlformats.org/drawingml/2006/main">
-              <a:graphicData uri="http://schemas.openxmlformats.org/drawingml/2006/picture">
-                <pic:pic xmlns:pic="http://schemas.openxmlformats.org/drawingml/2006/picture">
-                  <pic:nvPicPr>
-                    <pic:cNvPr id="0" name="Picture 2"/>
-                    <pic:cNvPicPr>
-                      <a:picLocks noChangeAspect="1" noChangeArrowheads="1"/>
-                    </pic:cNvPicPr>
-                  </pic:nvPicPr>
-                  <pic:blipFill>
-                    <a:blip r:embed="rId11">
                       <a:extLst>
                         <a:ext uri="{28A0092B-C50C-407E-A947-70E740481C1C}">
                           <a14:useLocalDpi xmlns:a14="http://schemas.microsoft.com/office/drawing/2010/main" val="0"/>
@@ -2165,7 +1784,7 @@
                   <pic:spPr bwMode="auto">
                     <a:xfrm>
                       <a:off x="0" y="0"/>
-                      <a:ext cx="5866777" cy="3298444"/>
+                      <a:ext cx="6186170" cy="3156585"/>
                     </a:xfrm>
                     <a:prstGeom prst="rect">
                       <a:avLst/>
@@ -2202,13 +1821,13 @@
         <w:rPr>
           <w:noProof/>
         </w:rPr>
-        <w:t>4</w:t>
+        <w:t>1</w:t>
       </w:r>
       <w:r>
         <w:fldChar w:fldCharType="end"/>
       </w:r>
       <w:r>
-        <w:t xml:space="preserve"> </w:t>
+        <w:t xml:space="preserve"> V* and </w:t>
       </w:r>
       <w:proofErr w:type="spellStart"/>
       <w:r>
@@ -2216,109 +1835,7 @@
       </w:r>
       <w:proofErr w:type="spellEnd"/>
       <w:r>
-        <w:t xml:space="preserve"> and V* vs VGS NMOS</w:t>
-      </w:r>
-    </w:p>
-    <w:p>
-      <w:pPr>
-        <w:pStyle w:val="CaptionAmeer"/>
-        <w:keepNext/>
-      </w:pPr>
-      <w:r>
-        <w:rPr>
-          <w:noProof/>
-        </w:rPr>
-        <w:drawing>
-          <wp:inline distT="0" distB="0" distL="0" distR="0" wp14:anchorId="3E91C0A9" wp14:editId="4A392755">
-            <wp:extent cx="5901267" cy="3317836"/>
-            <wp:effectExtent l="0" t="0" r="4445" b="0"/>
-            <wp:docPr id="198571909" name="Picture 5"/>
-            <wp:cNvGraphicFramePr>
-              <a:graphicFrameLocks xmlns:a="http://schemas.openxmlformats.org/drawingml/2006/main" noChangeAspect="1"/>
-            </wp:cNvGraphicFramePr>
-            <a:graphic xmlns:a="http://schemas.openxmlformats.org/drawingml/2006/main">
-              <a:graphicData uri="http://schemas.openxmlformats.org/drawingml/2006/picture">
-                <pic:pic xmlns:pic="http://schemas.openxmlformats.org/drawingml/2006/picture">
-                  <pic:nvPicPr>
-                    <pic:cNvPr id="0" name="Picture 3"/>
-                    <pic:cNvPicPr>
-                      <a:picLocks noChangeAspect="1" noChangeArrowheads="1"/>
-                    </pic:cNvPicPr>
-                  </pic:nvPicPr>
-                  <pic:blipFill>
-                    <a:blip r:embed="rId12">
-                      <a:extLst>
-                        <a:ext uri="{28A0092B-C50C-407E-A947-70E740481C1C}">
-                          <a14:useLocalDpi xmlns:a14="http://schemas.microsoft.com/office/drawing/2010/main" val="0"/>
-                        </a:ext>
-                      </a:extLst>
-                    </a:blip>
-                    <a:srcRect/>
-                    <a:stretch>
-                      <a:fillRect/>
-                    </a:stretch>
-                  </pic:blipFill>
-                  <pic:spPr bwMode="auto">
-                    <a:xfrm>
-                      <a:off x="0" y="0"/>
-                      <a:ext cx="5908111" cy="3321684"/>
-                    </a:xfrm>
-                    <a:prstGeom prst="rect">
-                      <a:avLst/>
-                    </a:prstGeom>
-                    <a:noFill/>
-                    <a:ln>
-                      <a:noFill/>
-                    </a:ln>
-                  </pic:spPr>
-                </pic:pic>
-              </a:graphicData>
-            </a:graphic>
-          </wp:inline>
-        </w:drawing>
-      </w:r>
-    </w:p>
-    <w:p>
-      <w:pPr>
-        <w:pStyle w:val="CaptionAmeer"/>
-      </w:pPr>
-      <w:r>
-        <w:t xml:space="preserve">Figure </w:t>
-      </w:r>
-      <w:r>
-        <w:fldChar w:fldCharType="begin"/>
-      </w:r>
-      <w:r>
-        <w:instrText xml:space="preserve"> SEQ Figure \* ARABIC </w:instrText>
-      </w:r>
-      <w:r>
-        <w:fldChar w:fldCharType="separate"/>
-      </w:r>
-      <w:r>
-        <w:rPr>
-          <w:noProof/>
-        </w:rPr>
-        <w:t>5</w:t>
-      </w:r>
-      <w:r>
-        <w:fldChar w:fldCharType="end"/>
-      </w:r>
-      <w:r>
-        <w:t xml:space="preserve"> </w:t>
-      </w:r>
-      <w:proofErr w:type="spellStart"/>
-      <w:r>
-        <w:t>Vov</w:t>
-      </w:r>
-      <w:proofErr w:type="spellEnd"/>
-      <w:r>
-        <w:t xml:space="preserve"> and V* vs VGS </w:t>
-      </w:r>
-      <w:r>
-        <w:t>P</w:t>
-      </w:r>
-      <w:r>
-        <w:t>MOS</w:t>
+        <w:t xml:space="preserve"> vs VGS (ADT)</w:t>
       </w:r>
     </w:p>
     <w:p>
@@ -2330,7 +1847,6 @@
           <w:b/>
           <w:bCs/>
         </w:rPr>
-        <w:lastRenderedPageBreak/>
         <w:t xml:space="preserve">Comment: </w:t>
       </w:r>
       <w:proofErr w:type="spellStart"/>
@@ -2394,110 +1910,6 @@
       <w:proofErr w:type="spellEnd"/>
       <w:r>
         <w:t>:</w:t>
-      </w:r>
-    </w:p>
-    <w:p>
-      <w:pPr>
-        <w:pStyle w:val="SubHeadingAmeer"/>
-        <w:keepNext/>
-      </w:pPr>
-      <w:r>
-        <w:rPr>
-          <w:noProof/>
-        </w:rPr>
-        <w:drawing>
-          <wp:inline distT="0" distB="0" distL="0" distR="0" wp14:anchorId="2C8A9AD3" wp14:editId="298A1996">
-            <wp:extent cx="6189345" cy="3479800"/>
-            <wp:effectExtent l="0" t="0" r="1905" b="6350"/>
-            <wp:docPr id="1335502213" name="Picture 6"/>
-            <wp:cNvGraphicFramePr>
-              <a:graphicFrameLocks xmlns:a="http://schemas.openxmlformats.org/drawingml/2006/main" noChangeAspect="1"/>
-            </wp:cNvGraphicFramePr>
-            <a:graphic xmlns:a="http://schemas.openxmlformats.org/drawingml/2006/main">
-              <a:graphicData uri="http://schemas.openxmlformats.org/drawingml/2006/picture">
-                <pic:pic xmlns:pic="http://schemas.openxmlformats.org/drawingml/2006/picture">
-                  <pic:nvPicPr>
-                    <pic:cNvPr id="0" name="Picture 4"/>
-                    <pic:cNvPicPr>
-                      <a:picLocks noChangeAspect="1" noChangeArrowheads="1"/>
-                    </pic:cNvPicPr>
-                  </pic:nvPicPr>
-                  <pic:blipFill>
-                    <a:blip r:embed="rId13">
-                      <a:extLst>
-                        <a:ext uri="{28A0092B-C50C-407E-A947-70E740481C1C}">
-                          <a14:useLocalDpi xmlns:a14="http://schemas.microsoft.com/office/drawing/2010/main" val="0"/>
-                        </a:ext>
-                      </a:extLst>
-                    </a:blip>
-                    <a:srcRect/>
-                    <a:stretch>
-                      <a:fillRect/>
-                    </a:stretch>
-                  </pic:blipFill>
-                  <pic:spPr bwMode="auto">
-                    <a:xfrm>
-                      <a:off x="0" y="0"/>
-                      <a:ext cx="6189345" cy="3479800"/>
-                    </a:xfrm>
-                    <a:prstGeom prst="rect">
-                      <a:avLst/>
-                    </a:prstGeom>
-                    <a:noFill/>
-                    <a:ln>
-                      <a:noFill/>
-                    </a:ln>
-                  </pic:spPr>
-                </pic:pic>
-              </a:graphicData>
-            </a:graphic>
-          </wp:inline>
-        </w:drawing>
-      </w:r>
-    </w:p>
-    <w:p>
-      <w:pPr>
-        <w:pStyle w:val="CaptionAmeer"/>
-      </w:pPr>
-      <w:r>
-        <w:t xml:space="preserve">Figure </w:t>
-      </w:r>
-      <w:r>
-        <w:fldChar w:fldCharType="begin"/>
-      </w:r>
-      <w:r>
-        <w:instrText xml:space="preserve"> SEQ Figure \* ARABIC </w:instrText>
-      </w:r>
-      <w:r>
-        <w:fldChar w:fldCharType="separate"/>
-      </w:r>
-      <w:r>
-        <w:rPr>
-          <w:noProof/>
-        </w:rPr>
-        <w:t>6</w:t>
-      </w:r>
-      <w:r>
-        <w:fldChar w:fldCharType="end"/>
-      </w:r>
-      <w:r>
-        <w:t xml:space="preserve"> V*q, </w:t>
-      </w:r>
-      <w:proofErr w:type="spellStart"/>
-      <w:r>
-        <w:t>Vovq</w:t>
-      </w:r>
-      <w:proofErr w:type="spellEnd"/>
-      <w:r>
-        <w:t xml:space="preserve"> and </w:t>
-      </w:r>
-      <w:proofErr w:type="spellStart"/>
-      <w:r>
-        <w:t>Vgsq</w:t>
-      </w:r>
-      <w:proofErr w:type="spellEnd"/>
-      <w:r>
-        <w:t xml:space="preserve"> NMOS</w:t>
       </w:r>
     </w:p>
     <w:p>
@@ -2572,7 +1984,25 @@
             <w:rPr>
               <w:rFonts w:ascii="Cambria Math" w:hAnsi="Cambria Math"/>
             </w:rPr>
-            <m:t>=250</m:t>
+            <m:t>=2</m:t>
+          </m:r>
+          <m:r>
+            <m:rPr>
+              <m:sty m:val="bi"/>
+            </m:rPr>
+            <w:rPr>
+              <w:rFonts w:ascii="Cambria Math" w:hAnsi="Cambria Math"/>
+            </w:rPr>
+            <m:t>0</m:t>
+          </m:r>
+          <m:r>
+            <m:rPr>
+              <m:sty m:val="bi"/>
+            </m:rPr>
+            <w:rPr>
+              <w:rFonts w:ascii="Cambria Math" w:hAnsi="Cambria Math"/>
+            </w:rPr>
+            <m:t>0</m:t>
           </m:r>
           <m:r>
             <m:rPr>
@@ -2624,7 +2054,16 @@
             <w:rPr>
               <w:rFonts w:ascii="Cambria Math" w:hAnsi="Cambria Math"/>
             </w:rPr>
-            <m:t>=207.72</m:t>
+            <m:t>=</m:t>
+          </m:r>
+          <m:r>
+            <m:rPr>
+              <m:sty m:val="bi"/>
+            </m:rPr>
+            <w:rPr>
+              <w:rFonts w:ascii="Cambria Math" w:hAnsi="Cambria Math"/>
+            </w:rPr>
+            <m:t>147.5</m:t>
           </m:r>
           <m:r>
             <m:rPr>
@@ -2676,7 +2115,16 @@
             <w:rPr>
               <w:rFonts w:ascii="Cambria Math" w:hAnsi="Cambria Math"/>
             </w:rPr>
-            <m:t>=876.97</m:t>
+            <m:t>=8</m:t>
+          </m:r>
+          <m:r>
+            <m:rPr>
+              <m:sty m:val="bi"/>
+            </m:rPr>
+            <w:rPr>
+              <w:rFonts w:ascii="Cambria Math" w:hAnsi="Cambria Math"/>
+            </w:rPr>
+            <m:t>15.9</m:t>
           </m:r>
           <m:r>
             <m:rPr>
@@ -2762,10 +2210,10 @@
           <w:noProof/>
         </w:rPr>
         <w:drawing>
-          <wp:inline distT="0" distB="0" distL="0" distR="0" wp14:anchorId="7EE25732" wp14:editId="10C7A18C">
-            <wp:extent cx="6189345" cy="3479800"/>
-            <wp:effectExtent l="0" t="0" r="1905" b="6350"/>
-            <wp:docPr id="1335240324" name="Picture 7"/>
+          <wp:inline distT="0" distB="0" distL="0" distR="0" wp14:anchorId="79E268EB" wp14:editId="7526C362">
+            <wp:extent cx="6186170" cy="3156585"/>
+            <wp:effectExtent l="0" t="0" r="5080" b="5715"/>
+            <wp:docPr id="1263285796" name="Picture 3"/>
             <wp:cNvGraphicFramePr>
               <a:graphicFrameLocks xmlns:a="http://schemas.openxmlformats.org/drawingml/2006/main" noChangeAspect="1"/>
             </wp:cNvGraphicFramePr>
@@ -2773,13 +2221,13 @@
               <a:graphicData uri="http://schemas.openxmlformats.org/drawingml/2006/picture">
                 <pic:pic xmlns:pic="http://schemas.openxmlformats.org/drawingml/2006/picture">
                   <pic:nvPicPr>
-                    <pic:cNvPr id="0" name="Picture 5"/>
+                    <pic:cNvPr id="0" name="Picture 2"/>
                     <pic:cNvPicPr>
                       <a:picLocks noChangeAspect="1" noChangeArrowheads="1"/>
                     </pic:cNvPicPr>
                   </pic:nvPicPr>
                   <pic:blipFill>
-                    <a:blip r:embed="rId14">
+                    <a:blip r:embed="rId9">
                       <a:extLst>
                         <a:ext uri="{28A0092B-C50C-407E-A947-70E740481C1C}">
                           <a14:useLocalDpi xmlns:a14="http://schemas.microsoft.com/office/drawing/2010/main" val="0"/>
@@ -2794,7 +2242,7 @@
                   <pic:spPr bwMode="auto">
                     <a:xfrm>
                       <a:off x="0" y="0"/>
-                      <a:ext cx="6189345" cy="3479800"/>
+                      <a:ext cx="6186170" cy="3156585"/>
                     </a:xfrm>
                     <a:prstGeom prst="rect">
                       <a:avLst/>
@@ -2831,7 +2279,7 @@
         <w:rPr>
           <w:noProof/>
         </w:rPr>
-        <w:t>7</w:t>
+        <w:t>2</w:t>
       </w:r>
       <w:r>
         <w:fldChar w:fldCharType="end"/>
@@ -2849,7 +2297,10 @@
       </w:r>
       <w:proofErr w:type="spellStart"/>
       <w:r>
-        <w:t>Vgsq</w:t>
+        <w:t>Vgs</w:t>
+      </w:r>
+      <w:r>
+        <w:t>Q</w:t>
       </w:r>
       <w:proofErr w:type="spellEnd"/>
     </w:p>
@@ -2896,7 +2347,13 @@
               <w:pStyle w:val="NormalAmeer"/>
             </w:pPr>
             <w:r>
-              <w:t>17.94uA</w:t>
+              <w:t>1</w:t>
+            </w:r>
+            <w:r>
+              <w:t>0.17</w:t>
+            </w:r>
+            <w:r>
+              <w:t>uA</w:t>
             </w:r>
           </w:p>
         </w:tc>
@@ -2934,7 +2391,13 @@
               <w:pStyle w:val="NormalAmeer"/>
             </w:pPr>
             <w:r>
-              <w:t>143.5uS</w:t>
+              <w:t>1</w:t>
+            </w:r>
+            <w:r>
+              <w:t>01.6</w:t>
+            </w:r>
+            <w:r>
+              <w:t>uS</w:t>
             </w:r>
           </w:p>
         </w:tc>
@@ -2972,7 +2435,7 @@
               <w:pStyle w:val="NormalAmeer"/>
             </w:pPr>
             <w:r>
-              <w:t>261.6</w:t>
+              <w:t>180.9</w:t>
             </w:r>
             <w:r>
               <w:t>n</w:t>
@@ -2994,7 +2457,47 @@
         <w:pStyle w:val="SubHeadingAmeer"/>
       </w:pPr>
       <w:r>
-        <w:t>Getting the Value of W:</w:t>
+        <w:t>Getting the Value of W</w:t>
+      </w:r>
+      <w:r>
+        <w:t>, ID</w:t>
+      </w:r>
+      <w:r>
+        <w:rPr>
+          <w:vertAlign w:val="subscript"/>
+        </w:rPr>
+        <w:t>Q</w:t>
+      </w:r>
+      <w:r>
+        <w:t xml:space="preserve">, </w:t>
+      </w:r>
+      <w:proofErr w:type="spellStart"/>
+      <w:r>
+        <w:t>g</w:t>
+      </w:r>
+      <w:r>
+        <w:rPr>
+          <w:vertAlign w:val="subscript"/>
+        </w:rPr>
+        <w:t>mQ</w:t>
+      </w:r>
+      <w:proofErr w:type="spellEnd"/>
+      <w:r>
+        <w:t xml:space="preserve">, </w:t>
+      </w:r>
+      <w:proofErr w:type="spellStart"/>
+      <w:r>
+        <w:t>g</w:t>
+      </w:r>
+      <w:r>
+        <w:rPr>
+          <w:vertAlign w:val="subscript"/>
+        </w:rPr>
+        <w:t>dsQ</w:t>
+      </w:r>
+      <w:proofErr w:type="spellEnd"/>
+      <w:r>
+        <w:t>:</w:t>
       </w:r>
     </w:p>
     <w:p>
@@ -3002,31 +2505,7 @@
         <w:pStyle w:val="NormalAmeer"/>
       </w:pPr>
       <w:r>
-        <w:t>These Values were Calculated at W=10</w:t>
-      </w:r>
-      <w:proofErr w:type="gramStart"/>
-      <w:r>
-        <w:t>um</w:t>
-      </w:r>
-      <w:proofErr w:type="gramEnd"/>
-      <w:r>
-        <w:t xml:space="preserve">, to get the actual value of W for the design we can simply do cross multiplication since Id is directly proportional to W </w:t>
-      </w:r>
-      <w:proofErr w:type="gramStart"/>
-      <w:r>
-        <w:t>regardless</w:t>
-      </w:r>
-      <w:proofErr w:type="gramEnd"/>
-      <w:r>
-        <w:t xml:space="preserve"> square law is valid or </w:t>
-      </w:r>
-      <w:proofErr w:type="gramStart"/>
-      <w:r>
-        <w:t>no</w:t>
-      </w:r>
-      <w:proofErr w:type="gramEnd"/>
-      <w:r>
-        <w:t>.</w:t>
+        <w:t>We can get the required values for the design using cross multiplication since W and I are directly proportional to each other</w:t>
       </w:r>
     </w:p>
     <w:tbl>
@@ -3198,10 +2677,10 @@
               <w:t xml:space="preserve"> = </w:t>
             </w:r>
             <w:r>
-              <w:t>2</w:t>
-            </w:r>
-            <w:r>
-              <w:t>00</w:t>
+              <w:t>1</w:t>
+            </w:r>
+            <w:r>
+              <w:t>0</w:t>
             </w:r>
             <w:r>
               <w:rPr>
@@ -3227,829 +2706,157 @@
     <w:p>
       <w:pPr>
         <w:pStyle w:val="NormalAmeer"/>
-        <w:rPr>
-          <w:rFonts w:eastAsiaTheme="minorEastAsia"/>
+      </w:pPr>
+      <w:r>
+        <w:t>But the easier approach would be to calculate them directly on ADT.</w:t>
+      </w:r>
+      <w:r>
+        <w:br w:type="page"/>
+      </w:r>
+    </w:p>
+    <w:p>
+      <w:pPr>
+        <w:pStyle w:val="NormalAmeer"/>
+        <w:keepNext/>
+        <w:jc w:val="center"/>
+      </w:pPr>
+      <w:r>
+        <w:rPr>
           <w:b/>
           <w:bCs/>
-        </w:rPr>
-      </w:pPr>
-      <m:oMathPara>
-        <m:oMath>
-          <m:r>
-            <w:rPr>
-              <w:rFonts w:ascii="Cambria Math" w:hAnsi="Cambria Math"/>
-            </w:rPr>
-            <m:t>W=W*</m:t>
-          </m:r>
-          <m:f>
-            <m:fPr>
-              <m:ctrlPr>
-                <w:rPr>
-                  <w:rFonts w:ascii="Cambria Math" w:hAnsi="Cambria Math"/>
-                  <w:i/>
-                </w:rPr>
-              </m:ctrlPr>
-            </m:fPr>
-            <m:num>
-              <m:sSub>
-                <m:sSubPr>
-                  <m:ctrlPr>
-                    <w:rPr>
-                      <w:rFonts w:ascii="Cambria Math" w:hAnsi="Cambria Math"/>
-                      <w:i/>
-                    </w:rPr>
-                  </m:ctrlPr>
-                </m:sSubPr>
-                <m:e>
-                  <m:r>
-                    <w:rPr>
-                      <w:rFonts w:ascii="Cambria Math" w:hAnsi="Cambria Math"/>
-                    </w:rPr>
-                    <m:t>I</m:t>
-                  </m:r>
-                </m:e>
-                <m:sub>
-                  <m:r>
-                    <w:rPr>
-                      <w:rFonts w:ascii="Cambria Math" w:hAnsi="Cambria Math"/>
-                    </w:rPr>
-                    <m:t>DQ</m:t>
-                  </m:r>
-                </m:sub>
-              </m:sSub>
-            </m:num>
-            <m:den>
-              <m:sSub>
-                <m:sSubPr>
-                  <m:ctrlPr>
-                    <w:rPr>
-                      <w:rFonts w:ascii="Cambria Math" w:hAnsi="Cambria Math"/>
-                      <w:i/>
-                    </w:rPr>
-                  </m:ctrlPr>
-                </m:sSubPr>
-                <m:e>
-                  <m:r>
-                    <w:rPr>
-                      <w:rFonts w:ascii="Cambria Math" w:hAnsi="Cambria Math"/>
-                    </w:rPr>
-                    <m:t>I</m:t>
-                  </m:r>
-                </m:e>
-                <m:sub>
-                  <m:r>
-                    <w:rPr>
-                      <w:rFonts w:ascii="Cambria Math" w:hAnsi="Cambria Math"/>
-                    </w:rPr>
-                    <m:t>DX</m:t>
-                  </m:r>
-                </m:sub>
-              </m:sSub>
-            </m:den>
-          </m:f>
-          <m:r>
-            <w:rPr>
-              <w:rFonts w:ascii="Cambria Math" w:hAnsi="Cambria Math"/>
-            </w:rPr>
-            <m:t xml:space="preserve">= </m:t>
-          </m:r>
-          <m:f>
-            <m:fPr>
-              <m:ctrlPr>
-                <w:rPr>
-                  <w:rFonts w:ascii="Cambria Math" w:hAnsi="Cambria Math"/>
-                  <w:i/>
-                </w:rPr>
-              </m:ctrlPr>
-            </m:fPr>
-            <m:num>
-              <m:r>
-                <w:rPr>
-                  <w:rFonts w:ascii="Cambria Math" w:hAnsi="Cambria Math"/>
-                </w:rPr>
-                <m:t>10</m:t>
-              </m:r>
-              <m:r>
-                <w:rPr>
-                  <w:rFonts w:ascii="Cambria Math" w:hAnsi="Cambria Math"/>
-                </w:rPr>
-                <m:t>μ</m:t>
-              </m:r>
-              <m:r>
-                <w:rPr>
-                  <w:rFonts w:ascii="Cambria Math" w:hAnsi="Cambria Math"/>
-                </w:rPr>
-                <m:t>*200</m:t>
-              </m:r>
-              <m:r>
-                <w:rPr>
-                  <w:rFonts w:ascii="Cambria Math" w:hAnsi="Cambria Math"/>
-                </w:rPr>
-                <m:t>μ</m:t>
-              </m:r>
-            </m:num>
-            <m:den>
-              <m:r>
-                <w:rPr>
-                  <w:rFonts w:ascii="Cambria Math" w:hAnsi="Cambria Math"/>
-                </w:rPr>
-                <m:t>17.94</m:t>
-              </m:r>
-              <m:r>
-                <w:rPr>
-                  <w:rFonts w:ascii="Cambria Math" w:hAnsi="Cambria Math"/>
-                </w:rPr>
-                <m:t>μ</m:t>
-              </m:r>
-            </m:den>
-          </m:f>
-          <m:r>
-            <w:rPr>
-              <w:rFonts w:ascii="Cambria Math" w:hAnsi="Cambria Math"/>
-            </w:rPr>
-            <m:t>=</m:t>
-          </m:r>
-          <m:r>
-            <m:rPr>
-              <m:sty m:val="bi"/>
-            </m:rPr>
-            <w:rPr>
-              <w:rFonts w:ascii="Cambria Math" w:hAnsi="Cambria Math"/>
-            </w:rPr>
-            <m:t>111.48</m:t>
-          </m:r>
-          <m:r>
-            <m:rPr>
-              <m:sty m:val="bi"/>
-            </m:rPr>
-            <w:rPr>
-              <w:rFonts w:ascii="Cambria Math" w:hAnsi="Cambria Math"/>
-            </w:rPr>
-            <m:t>μm</m:t>
-          </m:r>
-        </m:oMath>
-      </m:oMathPara>
-    </w:p>
-    <w:p>
-      <w:pPr>
-        <w:pStyle w:val="NormalAmeer"/>
-        <w:rPr>
-          <w:rFonts w:eastAsiaTheme="minorEastAsia"/>
-        </w:rPr>
-      </w:pPr>
-      <w:r>
-        <w:rPr>
-          <w:rFonts w:eastAsiaTheme="minorEastAsia"/>
-        </w:rPr>
-        <w:t xml:space="preserve">W is greater than </w:t>
-      </w:r>
-      <w:proofErr w:type="spellStart"/>
-      <w:r>
-        <w:rPr>
-          <w:rFonts w:eastAsiaTheme="minorEastAsia"/>
-        </w:rPr>
-        <w:t>W</w:t>
-      </w:r>
-      <w:r>
-        <w:rPr>
-          <w:rFonts w:eastAsiaTheme="minorEastAsia"/>
-          <w:vertAlign w:val="subscript"/>
-        </w:rPr>
-        <w:t>max</w:t>
-      </w:r>
-      <w:proofErr w:type="spellEnd"/>
-      <w:r>
-        <w:rPr>
-          <w:rFonts w:eastAsiaTheme="minorEastAsia"/>
-        </w:rPr>
-        <w:t xml:space="preserve"> of the technology prompting us to use multipliers to achieve the required dimensions</w:t>
-      </w:r>
-    </w:p>
-    <w:p>
-      <w:pPr>
-        <w:rPr>
-          <w:rFonts w:ascii="Montserrat" w:eastAsiaTheme="minorEastAsia" w:hAnsi="Montserrat"/>
+          <w:noProof/>
+        </w:rPr>
+        <w:lastRenderedPageBreak/>
+        <w:drawing>
+          <wp:inline distT="0" distB="0" distL="0" distR="0" wp14:anchorId="68C60960" wp14:editId="0D490ACC">
+            <wp:extent cx="2600325" cy="4858385"/>
+            <wp:effectExtent l="0" t="0" r="9525" b="0"/>
+            <wp:docPr id="936729330" name="Picture 4"/>
+            <wp:cNvGraphicFramePr>
+              <a:graphicFrameLocks xmlns:a="http://schemas.openxmlformats.org/drawingml/2006/main" noChangeAspect="1"/>
+            </wp:cNvGraphicFramePr>
+            <a:graphic xmlns:a="http://schemas.openxmlformats.org/drawingml/2006/main">
+              <a:graphicData uri="http://schemas.openxmlformats.org/drawingml/2006/picture">
+                <pic:pic xmlns:pic="http://schemas.openxmlformats.org/drawingml/2006/picture">
+                  <pic:nvPicPr>
+                    <pic:cNvPr id="0" name="Picture 3"/>
+                    <pic:cNvPicPr>
+                      <a:picLocks noChangeAspect="1" noChangeArrowheads="1"/>
+                    </pic:cNvPicPr>
+                  </pic:nvPicPr>
+                  <pic:blipFill>
+                    <a:blip r:embed="rId10">
+                      <a:extLst>
+                        <a:ext uri="{28A0092B-C50C-407E-A947-70E740481C1C}">
+                          <a14:useLocalDpi xmlns:a14="http://schemas.microsoft.com/office/drawing/2010/main" val="0"/>
+                        </a:ext>
+                      </a:extLst>
+                    </a:blip>
+                    <a:srcRect/>
+                    <a:stretch>
+                      <a:fillRect/>
+                    </a:stretch>
+                  </pic:blipFill>
+                  <pic:spPr bwMode="auto">
+                    <a:xfrm>
+                      <a:off x="0" y="0"/>
+                      <a:ext cx="2600325" cy="4858385"/>
+                    </a:xfrm>
+                    <a:prstGeom prst="rect">
+                      <a:avLst/>
+                    </a:prstGeom>
+                    <a:noFill/>
+                    <a:ln>
+                      <a:noFill/>
+                    </a:ln>
+                  </pic:spPr>
+                </pic:pic>
+              </a:graphicData>
+            </a:graphic>
+          </wp:inline>
+        </w:drawing>
+      </w:r>
+      <w:r>
+        <w:rPr>
           <w:b/>
           <w:bCs/>
-        </w:rPr>
-      </w:pPr>
-      <w:r>
-        <w:rPr>
-          <w:rFonts w:eastAsiaTheme="minorEastAsia"/>
-          <w:b/>
-          <w:bCs/>
-        </w:rPr>
-        <w:br w:type="page"/>
-      </w:r>
-    </w:p>
-    <w:p>
-      <w:pPr>
-        <w:pStyle w:val="SubHeadingAmeer"/>
-      </w:pPr>
-      <w:r>
-        <w:lastRenderedPageBreak/>
-        <w:t>Calculating the remaining Design parameters and verifying results analytically:</w:t>
-      </w:r>
-    </w:p>
-    <w:p>
-      <w:pPr>
-        <w:pStyle w:val="NormalAmeer"/>
-      </w:pPr>
-      <w:r>
-        <w:t xml:space="preserve">Using cross-multiplication we can get the values of </w:t>
-      </w:r>
-      <w:proofErr w:type="spellStart"/>
-      <w:r>
-        <w:t>gmQ</w:t>
-      </w:r>
-      <w:proofErr w:type="spellEnd"/>
-      <w:r>
-        <w:t xml:space="preserve"> and </w:t>
-      </w:r>
-      <w:proofErr w:type="spellStart"/>
-      <w:r>
-        <w:t>gdsQ</w:t>
-      </w:r>
-      <w:proofErr w:type="spellEnd"/>
-      <w:r>
-        <w:t xml:space="preserve"> as follows…</w:t>
-      </w:r>
-    </w:p>
-    <w:tbl>
-      <w:tblPr>
-        <w:tblStyle w:val="TableGrid"/>
-        <w:tblW w:w="0" w:type="auto"/>
-        <w:tblLook w:val="04A0" w:firstRow="1" w:lastRow="0" w:firstColumn="1" w:lastColumn="0" w:noHBand="0" w:noVBand="1"/>
-      </w:tblPr>
-      <w:tblGrid>
-        <w:gridCol w:w="3245"/>
-        <w:gridCol w:w="3245"/>
-        <w:gridCol w:w="3246"/>
-      </w:tblGrid>
-      <w:tr>
-        <w:tc>
-          <w:tcPr>
-            <w:tcW w:w="3245" w:type="dxa"/>
-            <w:shd w:val="clear" w:color="auto" w:fill="000000" w:themeFill="text1"/>
-            <w:vAlign w:val="center"/>
-          </w:tcPr>
-          <w:p>
-            <w:pPr>
-              <w:pStyle w:val="NormalAmeer"/>
-              <w:jc w:val="center"/>
-              <w:rPr>
-                <w:b/>
-                <w:bCs/>
-              </w:rPr>
-            </w:pPr>
-            <w:r>
-              <w:rPr>
-                <w:b/>
-                <w:bCs/>
-              </w:rPr>
-              <w:t>W</w:t>
-            </w:r>
-          </w:p>
-        </w:tc>
-        <w:tc>
-          <w:tcPr>
-            <w:tcW w:w="3245" w:type="dxa"/>
-            <w:shd w:val="clear" w:color="auto" w:fill="000000" w:themeFill="text1"/>
-            <w:vAlign w:val="center"/>
-          </w:tcPr>
-          <w:p>
-            <w:pPr>
-              <w:pStyle w:val="NormalAmeer"/>
-              <w:jc w:val="center"/>
-              <w:rPr>
-                <w:b/>
-                <w:bCs/>
-              </w:rPr>
-            </w:pPr>
-            <w:r>
-              <w:rPr>
-                <w:b/>
-                <w:bCs/>
-              </w:rPr>
-              <w:t>gm</w:t>
-            </w:r>
-          </w:p>
-        </w:tc>
-        <w:tc>
-          <w:tcPr>
-            <w:tcW w:w="3246" w:type="dxa"/>
-            <w:shd w:val="clear" w:color="auto" w:fill="000000" w:themeFill="text1"/>
-            <w:vAlign w:val="center"/>
-          </w:tcPr>
-          <w:p>
-            <w:pPr>
-              <w:pStyle w:val="NormalAmeer"/>
-              <w:jc w:val="center"/>
-              <w:rPr>
-                <w:b/>
-                <w:bCs/>
-              </w:rPr>
-            </w:pPr>
-            <w:proofErr w:type="spellStart"/>
-            <w:r>
-              <w:rPr>
-                <w:b/>
-                <w:bCs/>
-              </w:rPr>
-              <w:t>gds</w:t>
-            </w:r>
-            <w:proofErr w:type="spellEnd"/>
-          </w:p>
-        </w:tc>
-      </w:tr>
-      <w:tr>
-        <w:tc>
-          <w:tcPr>
-            <w:tcW w:w="3245" w:type="dxa"/>
-            <w:vAlign w:val="center"/>
-          </w:tcPr>
-          <w:p>
-            <w:pPr>
-              <w:pStyle w:val="NormalAmeer"/>
-              <w:jc w:val="center"/>
-            </w:pPr>
-            <w:r>
-              <w:rPr>
-                <w:rFonts w:ascii="Cambria Math" w:hAnsi="Cambria Math" w:cs="Cambria Math"/>
-              </w:rPr>
-              <w:t>𝟏𝟎𝝁𝒎</w:t>
-            </w:r>
-          </w:p>
-        </w:tc>
-        <w:tc>
-          <w:tcPr>
-            <w:tcW w:w="3245" w:type="dxa"/>
-            <w:vAlign w:val="center"/>
-          </w:tcPr>
-          <w:p>
-            <w:pPr>
-              <w:pStyle w:val="NormalAmeer"/>
-              <w:jc w:val="center"/>
-            </w:pPr>
-            <w:proofErr w:type="spellStart"/>
-            <w:r>
-              <w:t>gmx</w:t>
-            </w:r>
-            <w:proofErr w:type="spellEnd"/>
-            <w:r>
-              <w:t xml:space="preserve"> = 143.5uS</w:t>
-            </w:r>
-          </w:p>
-        </w:tc>
-        <w:tc>
-          <w:tcPr>
-            <w:tcW w:w="3246" w:type="dxa"/>
-            <w:vAlign w:val="center"/>
-          </w:tcPr>
-          <w:p>
-            <w:pPr>
-              <w:pStyle w:val="NormalAmeer"/>
-              <w:jc w:val="center"/>
-            </w:pPr>
-            <w:proofErr w:type="spellStart"/>
-            <w:r>
-              <w:t>g</w:t>
-            </w:r>
-            <w:r>
-              <w:t>ds</w:t>
-            </w:r>
-            <w:r>
-              <w:t>x</w:t>
-            </w:r>
-            <w:proofErr w:type="spellEnd"/>
-            <w:r>
-              <w:t xml:space="preserve"> = 261.6nS</w:t>
-            </w:r>
-          </w:p>
-        </w:tc>
-      </w:tr>
-      <w:tr>
-        <w:tc>
-          <w:tcPr>
-            <w:tcW w:w="3245" w:type="dxa"/>
-            <w:vAlign w:val="center"/>
-          </w:tcPr>
-          <w:p>
-            <w:pPr>
-              <w:pStyle w:val="NormalAmeer"/>
-              <w:jc w:val="center"/>
-            </w:pPr>
-            <m:oMathPara>
-              <m:oMath>
-                <m:r>
-                  <m:rPr>
-                    <m:sty m:val="bi"/>
-                  </m:rPr>
-                  <w:rPr>
-                    <w:rFonts w:ascii="Cambria Math" w:hAnsi="Cambria Math"/>
-                  </w:rPr>
-                  <m:t>111.48</m:t>
-                </m:r>
-                <m:r>
-                  <m:rPr>
-                    <m:sty m:val="bi"/>
-                  </m:rPr>
-                  <w:rPr>
-                    <w:rFonts w:ascii="Cambria Math" w:hAnsi="Cambria Math"/>
-                  </w:rPr>
-                  <m:t>μm</m:t>
-                </m:r>
-              </m:oMath>
-            </m:oMathPara>
-          </w:p>
-        </w:tc>
-        <w:tc>
-          <w:tcPr>
-            <w:tcW w:w="3245" w:type="dxa"/>
-            <w:vAlign w:val="center"/>
-          </w:tcPr>
-          <w:p>
-            <w:pPr>
-              <w:pStyle w:val="NormalAmeer"/>
-              <w:jc w:val="center"/>
-            </w:pPr>
-            <w:proofErr w:type="spellStart"/>
-            <w:r>
-              <w:t>gmq</w:t>
-            </w:r>
-            <w:proofErr w:type="spellEnd"/>
-          </w:p>
-        </w:tc>
-        <w:tc>
-          <w:tcPr>
-            <w:tcW w:w="3246" w:type="dxa"/>
-            <w:vAlign w:val="center"/>
-          </w:tcPr>
-          <w:p>
-            <w:pPr>
-              <w:pStyle w:val="NormalAmeer"/>
-              <w:jc w:val="center"/>
-            </w:pPr>
-            <w:proofErr w:type="spellStart"/>
-            <w:r>
-              <w:t>gdsq</w:t>
-            </w:r>
-            <w:proofErr w:type="spellEnd"/>
-          </w:p>
-        </w:tc>
-      </w:tr>
-    </w:tbl>
-    <w:p>
-      <w:pPr>
-        <w:pStyle w:val="NormalAmeer"/>
-      </w:pPr>
-    </w:p>
-    <w:p>
-      <w:pPr>
-        <w:pStyle w:val="NormalAmeer"/>
-        <w:rPr>
-          <w:rFonts w:eastAsiaTheme="minorEastAsia"/>
-          <w:b/>
-          <w:bCs/>
-        </w:rPr>
-      </w:pPr>
-      <m:oMathPara>
-        <m:oMath>
-          <m:r>
-            <w:rPr>
-              <w:rFonts w:ascii="Cambria Math" w:hAnsi="Cambria Math"/>
-            </w:rPr>
-            <m:t>g</m:t>
-          </m:r>
-          <m:sSub>
-            <m:sSubPr>
-              <m:ctrlPr>
-                <w:rPr>
-                  <w:rFonts w:ascii="Cambria Math" w:hAnsi="Cambria Math"/>
-                  <w:i/>
-                </w:rPr>
-              </m:ctrlPr>
-            </m:sSubPr>
-            <m:e>
-              <m:r>
-                <w:rPr>
-                  <w:rFonts w:ascii="Cambria Math" w:hAnsi="Cambria Math"/>
-                </w:rPr>
-                <m:t>m</m:t>
-              </m:r>
-            </m:e>
-            <m:sub>
-              <m:r>
-                <w:rPr>
-                  <w:rFonts w:ascii="Cambria Math" w:hAnsi="Cambria Math"/>
-                </w:rPr>
-                <m:t>q</m:t>
-              </m:r>
-            </m:sub>
-          </m:sSub>
-          <m:r>
-            <w:rPr>
-              <w:rFonts w:ascii="Cambria Math" w:hAnsi="Cambria Math"/>
-            </w:rPr>
-            <m:t>=</m:t>
-          </m:r>
-          <m:f>
-            <m:fPr>
-              <m:ctrlPr>
-                <w:rPr>
-                  <w:rFonts w:ascii="Cambria Math" w:hAnsi="Cambria Math"/>
-                  <w:i/>
-                </w:rPr>
-              </m:ctrlPr>
-            </m:fPr>
-            <m:num>
-              <m:r>
-                <w:rPr>
-                  <w:rFonts w:ascii="Cambria Math" w:hAnsi="Cambria Math"/>
-                </w:rPr>
-                <m:t>143.5</m:t>
-              </m:r>
-              <m:r>
-                <w:rPr>
-                  <w:rFonts w:ascii="Cambria Math" w:hAnsi="Cambria Math"/>
-                </w:rPr>
-                <m:t>μ</m:t>
-              </m:r>
-              <m:r>
-                <w:rPr>
-                  <w:rFonts w:ascii="Cambria Math" w:hAnsi="Cambria Math"/>
-                </w:rPr>
-                <m:t>*111.48</m:t>
-              </m:r>
-              <m:r>
-                <w:rPr>
-                  <w:rFonts w:ascii="Cambria Math" w:hAnsi="Cambria Math"/>
-                </w:rPr>
-                <m:t>μ</m:t>
-              </m:r>
-            </m:num>
-            <m:den>
-              <m:r>
-                <w:rPr>
-                  <w:rFonts w:ascii="Cambria Math" w:hAnsi="Cambria Math"/>
-                </w:rPr>
-                <m:t>10</m:t>
-              </m:r>
-              <m:r>
-                <w:rPr>
-                  <w:rFonts w:ascii="Cambria Math" w:hAnsi="Cambria Math"/>
-                </w:rPr>
-                <m:t>μ</m:t>
-              </m:r>
-            </m:den>
-          </m:f>
-          <m:r>
-            <w:rPr>
-              <w:rFonts w:ascii="Cambria Math" w:hAnsi="Cambria Math"/>
-            </w:rPr>
-            <m:t>≈</m:t>
-          </m:r>
-          <m:r>
-            <m:rPr>
-              <m:sty m:val="bi"/>
-            </m:rPr>
-            <w:rPr>
-              <w:rFonts w:ascii="Cambria Math" w:hAnsi="Cambria Math"/>
-            </w:rPr>
-            <m:t>1.6</m:t>
-          </m:r>
-          <m:r>
-            <m:rPr>
-              <m:sty m:val="bi"/>
-            </m:rPr>
-            <w:rPr>
-              <w:rFonts w:ascii="Cambria Math" w:hAnsi="Cambria Math"/>
-            </w:rPr>
-            <m:t>mS</m:t>
-          </m:r>
-          <m:r>
-            <m:rPr>
-              <m:sty m:val="bi"/>
-            </m:rPr>
-            <w:rPr>
-              <w:rFonts w:ascii="Cambria Math" w:hAnsi="Cambria Math"/>
-            </w:rPr>
-            <m:t xml:space="preserve">     ,  </m:t>
-          </m:r>
-          <m:r>
-            <w:rPr>
-              <w:rFonts w:ascii="Cambria Math" w:eastAsiaTheme="minorEastAsia" w:hAnsi="Cambria Math"/>
-            </w:rPr>
-            <m:t>gd</m:t>
-          </m:r>
-          <m:sSub>
-            <m:sSubPr>
-              <m:ctrlPr>
-                <w:rPr>
-                  <w:rFonts w:ascii="Cambria Math" w:eastAsiaTheme="minorEastAsia" w:hAnsi="Cambria Math"/>
-                  <w:i/>
-                </w:rPr>
-              </m:ctrlPr>
-            </m:sSubPr>
-            <m:e>
-              <m:r>
-                <w:rPr>
-                  <w:rFonts w:ascii="Cambria Math" w:eastAsiaTheme="minorEastAsia" w:hAnsi="Cambria Math"/>
-                </w:rPr>
-                <m:t>s</m:t>
-              </m:r>
-            </m:e>
-            <m:sub>
-              <m:r>
-                <w:rPr>
-                  <w:rFonts w:ascii="Cambria Math" w:eastAsiaTheme="minorEastAsia" w:hAnsi="Cambria Math"/>
-                </w:rPr>
-                <m:t>Q</m:t>
-              </m:r>
-            </m:sub>
-          </m:sSub>
-          <m:r>
-            <w:rPr>
-              <w:rFonts w:ascii="Cambria Math" w:eastAsiaTheme="minorEastAsia" w:hAnsi="Cambria Math"/>
-            </w:rPr>
-            <m:t>=</m:t>
-          </m:r>
-          <m:f>
-            <m:fPr>
-              <m:ctrlPr>
-                <w:rPr>
-                  <w:rFonts w:ascii="Cambria Math" w:eastAsiaTheme="minorEastAsia" w:hAnsi="Cambria Math"/>
-                  <w:i/>
-                </w:rPr>
-              </m:ctrlPr>
-            </m:fPr>
-            <m:num>
-              <m:r>
-                <w:rPr>
-                  <w:rFonts w:ascii="Cambria Math" w:eastAsiaTheme="minorEastAsia" w:hAnsi="Cambria Math"/>
-                </w:rPr>
-                <m:t>261.6</m:t>
-              </m:r>
-              <m:r>
-                <w:rPr>
-                  <w:rFonts w:ascii="Cambria Math" w:hAnsi="Cambria Math"/>
-                </w:rPr>
-                <m:t>n*111.48</m:t>
-              </m:r>
-              <m:r>
-                <w:rPr>
-                  <w:rFonts w:ascii="Cambria Math" w:hAnsi="Cambria Math"/>
-                </w:rPr>
-                <m:t>μ</m:t>
-              </m:r>
-            </m:num>
-            <m:den>
-              <m:r>
-                <w:rPr>
-                  <w:rFonts w:ascii="Cambria Math" w:eastAsiaTheme="minorEastAsia" w:hAnsi="Cambria Math"/>
-                </w:rPr>
-                <m:t>10</m:t>
-              </m:r>
-              <m:r>
-                <w:rPr>
-                  <w:rFonts w:ascii="Cambria Math" w:hAnsi="Cambria Math"/>
-                </w:rPr>
-                <m:t>μ</m:t>
-              </m:r>
-            </m:den>
-          </m:f>
-          <m:r>
-            <w:rPr>
-              <w:rFonts w:ascii="Cambria Math" w:eastAsiaTheme="minorEastAsia" w:hAnsi="Cambria Math"/>
-            </w:rPr>
-            <m:t>=</m:t>
-          </m:r>
-          <m:r>
-            <m:rPr>
-              <m:sty m:val="bi"/>
-            </m:rPr>
-            <w:rPr>
-              <w:rFonts w:ascii="Cambria Math" w:eastAsiaTheme="minorEastAsia" w:hAnsi="Cambria Math"/>
-            </w:rPr>
-            <m:t>2.916</m:t>
-          </m:r>
-          <m:r>
-            <m:rPr>
-              <m:sty m:val="bi"/>
-            </m:rPr>
-            <w:rPr>
-              <w:rFonts w:ascii="Cambria Math" w:hAnsi="Cambria Math"/>
-            </w:rPr>
-            <m:t>μS</m:t>
-          </m:r>
-        </m:oMath>
-      </m:oMathPara>
-    </w:p>
-    <w:p>
-      <w:pPr>
-        <w:pStyle w:val="NormalAmeer"/>
-        <w:rPr>
-          <w:rFonts w:eastAsiaTheme="minorEastAsia"/>
-        </w:rPr>
-      </w:pPr>
-      <m:oMathPara>
-        <m:oMath>
-          <m:r>
-            <w:rPr>
-              <w:rFonts w:ascii="Cambria Math" w:eastAsiaTheme="minorEastAsia" w:hAnsi="Cambria Math"/>
-            </w:rPr>
-            <m:t>ro=</m:t>
-          </m:r>
-          <m:f>
-            <m:fPr>
-              <m:ctrlPr>
-                <w:rPr>
-                  <w:rFonts w:ascii="Cambria Math" w:eastAsiaTheme="minorEastAsia" w:hAnsi="Cambria Math"/>
-                  <w:i/>
-                </w:rPr>
-              </m:ctrlPr>
-            </m:fPr>
-            <m:num>
-              <m:r>
-                <w:rPr>
-                  <w:rFonts w:ascii="Cambria Math" w:eastAsiaTheme="minorEastAsia" w:hAnsi="Cambria Math"/>
-                </w:rPr>
-                <m:t>1</m:t>
-              </m:r>
-            </m:num>
-            <m:den>
-              <m:r>
-                <w:rPr>
-                  <w:rFonts w:ascii="Cambria Math" w:eastAsiaTheme="minorEastAsia" w:hAnsi="Cambria Math"/>
-                </w:rPr>
-                <m:t>gds</m:t>
-              </m:r>
-            </m:den>
-          </m:f>
-          <m:r>
-            <w:rPr>
-              <w:rFonts w:ascii="Cambria Math" w:eastAsiaTheme="minorEastAsia" w:hAnsi="Cambria Math"/>
-            </w:rPr>
-            <m:t>=</m:t>
-          </m:r>
-          <m:f>
-            <m:fPr>
-              <m:ctrlPr>
-                <w:rPr>
-                  <w:rFonts w:ascii="Cambria Math" w:eastAsiaTheme="minorEastAsia" w:hAnsi="Cambria Math"/>
-                  <w:i/>
-                </w:rPr>
-              </m:ctrlPr>
-            </m:fPr>
-            <m:num>
-              <m:r>
-                <w:rPr>
-                  <w:rFonts w:ascii="Cambria Math" w:eastAsiaTheme="minorEastAsia" w:hAnsi="Cambria Math"/>
-                </w:rPr>
-                <m:t>1</m:t>
-              </m:r>
-            </m:num>
-            <m:den>
-              <m:r>
-                <w:rPr>
-                  <w:rFonts w:ascii="Cambria Math" w:eastAsiaTheme="minorEastAsia" w:hAnsi="Cambria Math"/>
-                </w:rPr>
-                <m:t>2.916</m:t>
-              </m:r>
-              <m:r>
-                <w:rPr>
-                  <w:rFonts w:ascii="Cambria Math" w:eastAsiaTheme="minorEastAsia" w:hAnsi="Cambria Math"/>
-                </w:rPr>
-                <m:t>μ</m:t>
-              </m:r>
-              <m:r>
-                <w:rPr>
-                  <w:rFonts w:ascii="Cambria Math" w:eastAsiaTheme="minorEastAsia" w:hAnsi="Cambria Math"/>
-                </w:rPr>
-                <m:t>s</m:t>
-              </m:r>
-            </m:den>
-          </m:f>
-          <m:r>
-            <w:rPr>
-              <w:rFonts w:ascii="Cambria Math" w:eastAsiaTheme="minorEastAsia" w:hAnsi="Cambria Math"/>
-            </w:rPr>
-            <m:t>=342.9</m:t>
-          </m:r>
-          <m:r>
-            <w:rPr>
-              <w:rFonts w:ascii="Cambria Math" w:eastAsiaTheme="minorEastAsia" w:hAnsi="Cambria Math"/>
-            </w:rPr>
-            <m:t>K</m:t>
-          </m:r>
-          <m:r>
-            <w:rPr>
-              <w:rFonts w:ascii="Cambria Math" w:eastAsiaTheme="minorEastAsia" w:hAnsi="Cambria Math"/>
-            </w:rPr>
-            <m:t>Ω</m:t>
-          </m:r>
-        </m:oMath>
-      </m:oMathPara>
+          <w:noProof/>
+        </w:rPr>
+        <w:drawing>
+          <wp:inline distT="0" distB="0" distL="0" distR="0" wp14:anchorId="54CEA1F9" wp14:editId="702A7FA8">
+            <wp:extent cx="2592070" cy="2743200"/>
+            <wp:effectExtent l="0" t="0" r="0" b="0"/>
+            <wp:docPr id="360815244" name="Picture 5"/>
+            <wp:cNvGraphicFramePr>
+              <a:graphicFrameLocks xmlns:a="http://schemas.openxmlformats.org/drawingml/2006/main" noChangeAspect="1"/>
+            </wp:cNvGraphicFramePr>
+            <a:graphic xmlns:a="http://schemas.openxmlformats.org/drawingml/2006/main">
+              <a:graphicData uri="http://schemas.openxmlformats.org/drawingml/2006/picture">
+                <pic:pic xmlns:pic="http://schemas.openxmlformats.org/drawingml/2006/picture">
+                  <pic:nvPicPr>
+                    <pic:cNvPr id="0" name="Picture 4"/>
+                    <pic:cNvPicPr>
+                      <a:picLocks noChangeAspect="1" noChangeArrowheads="1"/>
+                    </pic:cNvPicPr>
+                  </pic:nvPicPr>
+                  <pic:blipFill>
+                    <a:blip r:embed="rId11">
+                      <a:extLst>
+                        <a:ext uri="{28A0092B-C50C-407E-A947-70E740481C1C}">
+                          <a14:useLocalDpi xmlns:a14="http://schemas.microsoft.com/office/drawing/2010/main" val="0"/>
+                        </a:ext>
+                      </a:extLst>
+                    </a:blip>
+                    <a:srcRect/>
+                    <a:stretch>
+                      <a:fillRect/>
+                    </a:stretch>
+                  </pic:blipFill>
+                  <pic:spPr bwMode="auto">
+                    <a:xfrm>
+                      <a:off x="0" y="0"/>
+                      <a:ext cx="2592070" cy="2743200"/>
+                    </a:xfrm>
+                    <a:prstGeom prst="rect">
+                      <a:avLst/>
+                    </a:prstGeom>
+                    <a:noFill/>
+                    <a:ln>
+                      <a:noFill/>
+                    </a:ln>
+                  </pic:spPr>
+                </pic:pic>
+              </a:graphicData>
+            </a:graphic>
+          </wp:inline>
+        </w:drawing>
+      </w:r>
+    </w:p>
+    <w:p>
+      <w:pPr>
+        <w:pStyle w:val="CaptionAmeer"/>
+      </w:pPr>
+      <w:r>
+        <w:t xml:space="preserve">Figure </w:t>
+      </w:r>
+      <w:r>
+        <w:fldChar w:fldCharType="begin"/>
+      </w:r>
+      <w:r>
+        <w:instrText xml:space="preserve"> SEQ Figure \* ARABIC </w:instrText>
+      </w:r>
+      <w:r>
+        <w:fldChar w:fldCharType="separate"/>
+      </w:r>
+      <w:r>
+        <w:t>3</w:t>
+      </w:r>
+      <w:r>
+        <w:fldChar w:fldCharType="end"/>
+      </w:r>
+      <w:r>
+        <w:t xml:space="preserve"> Calculated Parameters from ADT</w:t>
+      </w:r>
     </w:p>
     <w:p>
       <w:pPr>
@@ -4161,7 +2968,19 @@
             <w:rPr>
               <w:rFonts w:ascii="Cambria Math" w:hAnsi="Cambria Math"/>
             </w:rPr>
-            <m:t>=-1.6m*</m:t>
+            <m:t>=-</m:t>
+          </m:r>
+          <m:r>
+            <w:rPr>
+              <w:rFonts w:ascii="Cambria Math" w:hAnsi="Cambria Math"/>
+            </w:rPr>
+            <m:t>99.17μ</m:t>
+          </m:r>
+          <m:r>
+            <w:rPr>
+              <w:rFonts w:ascii="Cambria Math" w:hAnsi="Cambria Math"/>
+            </w:rPr>
+            <m:t>*</m:t>
           </m:r>
           <m:f>
             <m:fPr>
@@ -4177,13 +2996,19 @@
                 <w:rPr>
                   <w:rFonts w:ascii="Cambria Math" w:hAnsi="Cambria Math"/>
                 </w:rPr>
-                <m:t>7.5K*</m:t>
+                <m:t>100</m:t>
               </m:r>
               <m:r>
                 <w:rPr>
                   <w:rFonts w:ascii="Cambria Math" w:hAnsi="Cambria Math"/>
                 </w:rPr>
-                <m:t>342.9K</m:t>
+                <m:t>K*</m:t>
+              </m:r>
+              <m:r>
+                <w:rPr>
+                  <w:rFonts w:ascii="Cambria Math" w:hAnsi="Cambria Math"/>
+                </w:rPr>
+                <m:t>5.66M</m:t>
               </m:r>
             </m:num>
             <m:den>
@@ -4191,7 +3016,19 @@
                 <w:rPr>
                   <w:rFonts w:ascii="Cambria Math" w:hAnsi="Cambria Math"/>
                 </w:rPr>
-                <m:t>7.5K+342.9K</m:t>
+                <m:t>100</m:t>
+              </m:r>
+              <m:r>
+                <w:rPr>
+                  <w:rFonts w:ascii="Cambria Math" w:hAnsi="Cambria Math"/>
+                </w:rPr>
+                <m:t>K+</m:t>
+              </m:r>
+              <m:r>
+                <w:rPr>
+                  <w:rFonts w:ascii="Cambria Math" w:hAnsi="Cambria Math"/>
+                </w:rPr>
+                <m:t>5.66M</m:t>
               </m:r>
             </m:den>
           </m:f>
@@ -4199,7 +3036,25 @@
             <w:rPr>
               <w:rFonts w:ascii="Cambria Math" w:hAnsi="Cambria Math"/>
             </w:rPr>
-            <m:t>=-11.743≈-12</m:t>
+            <m:t>=-</m:t>
+          </m:r>
+          <m:r>
+            <w:rPr>
+              <w:rFonts w:ascii="Cambria Math" w:hAnsi="Cambria Math"/>
+            </w:rPr>
+            <m:t>9.74</m:t>
+          </m:r>
+          <m:r>
+            <w:rPr>
+              <w:rFonts w:ascii="Cambria Math" w:hAnsi="Cambria Math"/>
+            </w:rPr>
+            <m:t>≈-1</m:t>
+          </m:r>
+          <m:r>
+            <w:rPr>
+              <w:rFonts w:ascii="Cambria Math" w:hAnsi="Cambria Math"/>
+            </w:rPr>
+            <m:t>0</m:t>
           </m:r>
         </m:oMath>
       </m:oMathPara>
@@ -4274,7 +3129,7 @@
               <w:jc w:val="center"/>
             </w:pPr>
             <w:r>
-              <w:t>111.48</w:t>
+              <w:t>9.76</w:t>
             </w:r>
             <w:r>
               <w:t xml:space="preserve"> </w:t>
@@ -4370,63 +3225,17 @@
               <w:jc w:val="center"/>
             </w:pPr>
             <w:r>
-              <w:t>1.6</w:t>
+              <w:t>99.17</w:t>
             </w:r>
             <w:r>
               <w:t xml:space="preserve"> </w:t>
             </w:r>
-            <w:r>
-              <w:t>mS</w:t>
-            </w:r>
-          </w:p>
-        </w:tc>
-      </w:tr>
-      <w:tr>
-        <w:tc>
-          <w:tcPr>
-            <w:tcW w:w="4868" w:type="dxa"/>
-            <w:shd w:val="clear" w:color="auto" w:fill="000000" w:themeFill="text1"/>
-            <w:vAlign w:val="center"/>
-          </w:tcPr>
-          <w:p>
-            <w:pPr>
-              <w:pStyle w:val="NormalAmeer"/>
-              <w:jc w:val="center"/>
-              <w:rPr>
-                <w:b/>
-                <w:bCs/>
-              </w:rPr>
-            </w:pPr>
             <w:proofErr w:type="spellStart"/>
             <w:r>
-              <w:rPr>
-                <w:b/>
-                <w:bCs/>
-              </w:rPr>
-              <w:t>gds</w:t>
-            </w:r>
-            <w:proofErr w:type="spellEnd"/>
-          </w:p>
-        </w:tc>
-        <w:tc>
-          <w:tcPr>
-            <w:tcW w:w="4868" w:type="dxa"/>
-            <w:vAlign w:val="center"/>
-          </w:tcPr>
-          <w:p>
-            <w:pPr>
-              <w:pStyle w:val="NormalAmeer"/>
-              <w:jc w:val="center"/>
-            </w:pPr>
-            <w:r>
-              <w:t>2.916</w:t>
-            </w:r>
-            <w:r>
-              <w:t xml:space="preserve"> </w:t>
-            </w:r>
-            <w:proofErr w:type="spellStart"/>
-            <w:r>
-              <w:t>uS</w:t>
+              <w:t>u</w:t>
+            </w:r>
+            <w:r>
+              <w:t>S</w:t>
             </w:r>
             <w:proofErr w:type="spellEnd"/>
           </w:p>
@@ -4454,7 +3263,7 @@
                 <w:b/>
                 <w:bCs/>
               </w:rPr>
-              <w:t>ro</w:t>
+              <w:t>gds</w:t>
             </w:r>
             <w:proofErr w:type="spellEnd"/>
           </w:p>
@@ -4470,17 +3279,17 @@
               <w:jc w:val="center"/>
             </w:pPr>
             <w:r>
-              <w:t>342.9</w:t>
+              <w:t>176.7</w:t>
             </w:r>
             <w:r>
               <w:t xml:space="preserve"> </w:t>
             </w:r>
             <w:proofErr w:type="spellStart"/>
             <w:r>
-              <w:t>k</w:t>
-            </w:r>
-            <w:r>
-              <w:t>Ω</w:t>
+              <w:t>n</w:t>
+            </w:r>
+            <w:r>
+              <w:t>S</w:t>
             </w:r>
             <w:proofErr w:type="spellEnd"/>
           </w:p>
@@ -4502,21 +3311,15 @@
                 <w:bCs/>
               </w:rPr>
             </w:pPr>
+            <w:proofErr w:type="spellStart"/>
             <w:r>
               <w:rPr>
                 <w:b/>
                 <w:bCs/>
               </w:rPr>
-              <w:t>R</w:t>
-            </w:r>
-            <w:r>
-              <w:rPr>
-                <w:b/>
-                <w:bCs/>
-                <w:vertAlign w:val="subscript"/>
-              </w:rPr>
-              <w:t>D</w:t>
-            </w:r>
+              <w:t>ro</w:t>
+            </w:r>
+            <w:proofErr w:type="spellEnd"/>
           </w:p>
         </w:tc>
         <w:tc>
@@ -4530,7 +3333,65 @@
               <w:jc w:val="center"/>
             </w:pPr>
             <w:r>
-              <w:t>7.5</w:t>
+              <w:t>5.66</w:t>
+            </w:r>
+            <w:r>
+              <w:t xml:space="preserve"> </w:t>
+            </w:r>
+            <w:r>
+              <w:t>M</w:t>
+            </w:r>
+            <w:r>
+              <w:t>Ω</w:t>
+            </w:r>
+          </w:p>
+        </w:tc>
+      </w:tr>
+      <w:tr>
+        <w:tc>
+          <w:tcPr>
+            <w:tcW w:w="4868" w:type="dxa"/>
+            <w:shd w:val="clear" w:color="auto" w:fill="000000" w:themeFill="text1"/>
+            <w:vAlign w:val="center"/>
+          </w:tcPr>
+          <w:p>
+            <w:pPr>
+              <w:pStyle w:val="NormalAmeer"/>
+              <w:jc w:val="center"/>
+              <w:rPr>
+                <w:b/>
+                <w:bCs/>
+              </w:rPr>
+            </w:pPr>
+            <w:r>
+              <w:rPr>
+                <w:b/>
+                <w:bCs/>
+              </w:rPr>
+              <w:t>R</w:t>
+            </w:r>
+            <w:r>
+              <w:rPr>
+                <w:b/>
+                <w:bCs/>
+                <w:vertAlign w:val="subscript"/>
+              </w:rPr>
+              <w:t>D</w:t>
+            </w:r>
+          </w:p>
+        </w:tc>
+        <w:tc>
+          <w:tcPr>
+            <w:tcW w:w="4868" w:type="dxa"/>
+            <w:vAlign w:val="center"/>
+          </w:tcPr>
+          <w:p>
+            <w:pPr>
+              <w:pStyle w:val="NormalAmeer"/>
+              <w:jc w:val="center"/>
+            </w:pPr>
+            <w:r>
+              <w:t>100</w:t>
             </w:r>
             <w:r>
               <w:t xml:space="preserve"> </w:t>
@@ -4582,7 +3443,10 @@
               <w:jc w:val="center"/>
             </w:pPr>
             <w:r>
-              <w:t>876.97</w:t>
+              <w:t>8</w:t>
+            </w:r>
+            <w:r>
+              <w:t>15.9</w:t>
             </w:r>
             <w:r>
               <w:t xml:space="preserve"> </w:t>
@@ -4601,18 +3465,10 @@
     </w:p>
     <w:p>
       <w:pPr>
-        <w:pStyle w:val="NormalAmeer"/>
-      </w:pPr>
-    </w:p>
-    <w:p>
-      <w:pPr>
         <w:rPr>
           <w:rFonts w:ascii="Montserrat" w:hAnsi="Montserrat"/>
         </w:rPr>
       </w:pPr>
-      <w:r>
-        <w:br w:type="page"/>
-      </w:r>
     </w:p>
     <w:p>
       <w:pPr>
@@ -4650,7 +3506,7 @@
                     </pic:cNvPicPr>
                   </pic:nvPicPr>
                   <pic:blipFill rotWithShape="1">
-                    <a:blip r:embed="rId15">
+                    <a:blip r:embed="rId12">
                       <a:extLst>
                         <a:ext uri="{28A0092B-C50C-407E-A947-70E740481C1C}">
                           <a14:useLocalDpi xmlns:a14="http://schemas.microsoft.com/office/drawing/2010/main" val="0"/>
@@ -4707,7 +3563,7 @@
         <w:rPr>
           <w:noProof/>
         </w:rPr>
-        <w:t>8</w:t>
+        <w:t>4</w:t>
       </w:r>
       <w:r>
         <w:fldChar w:fldCharType="end"/>
@@ -4740,6 +3596,9 @@
         <w:jc w:val="center"/>
       </w:pPr>
       <w:r>
+        <w:rPr>
+          <w:noProof/>
+        </w:rPr>
         <w:drawing>
           <wp:inline distT="0" distB="0" distL="0" distR="0" wp14:anchorId="5897D23F" wp14:editId="5369ADC0">
             <wp:extent cx="2867425" cy="2972215"/>
@@ -4756,7 +3615,7 @@
                     <pic:cNvPicPr/>
                   </pic:nvPicPr>
                   <pic:blipFill>
-                    <a:blip r:embed="rId16"/>
+                    <a:blip r:embed="rId13"/>
                     <a:stretch>
                       <a:fillRect/>
                     </a:stretch>
@@ -4797,7 +3656,7 @@
         <w:rPr>
           <w:noProof/>
         </w:rPr>
-        <w:t>9</w:t>
+        <w:t>5</w:t>
       </w:r>
       <w:r>
         <w:fldChar w:fldCharType="end"/>
@@ -5797,25 +4656,7 @@
             <w:rPr>
               <w:rFonts w:ascii="Cambria Math" w:hAnsi="Cambria Math"/>
             </w:rPr>
-            <m:t>11.</m:t>
-          </m:r>
-          <m:r>
-            <m:rPr>
-              <m:sty m:val="bi"/>
-            </m:rPr>
-            <w:rPr>
-              <w:rFonts w:ascii="Cambria Math" w:hAnsi="Cambria Math"/>
-            </w:rPr>
-            <m:t>757</m:t>
-          </m:r>
-          <m:r>
-            <m:rPr>
-              <m:sty m:val="bi"/>
-            </m:rPr>
-            <w:rPr>
-              <w:rFonts w:ascii="Cambria Math" w:hAnsi="Cambria Math"/>
-            </w:rPr>
-            <m:t xml:space="preserve"> ≪547.2</m:t>
+            <m:t>11.757 ≪547.2</m:t>
           </m:r>
         </m:oMath>
       </m:oMathPara>
@@ -5896,6 +4737,510 @@
                 <pic:pic xmlns:pic="http://schemas.openxmlformats.org/drawingml/2006/picture">
                   <pic:nvPicPr>
                     <pic:cNvPr id="0" name="Picture 9"/>
+                    <pic:cNvPicPr>
+                      <a:picLocks noChangeAspect="1" noChangeArrowheads="1"/>
+                    </pic:cNvPicPr>
+                  </pic:nvPicPr>
+                  <pic:blipFill>
+                    <a:blip r:embed="rId14">
+                      <a:extLst>
+                        <a:ext uri="{28A0092B-C50C-407E-A947-70E740481C1C}">
+                          <a14:useLocalDpi xmlns:a14="http://schemas.microsoft.com/office/drawing/2010/main" val="0"/>
+                        </a:ext>
+                      </a:extLst>
+                    </a:blip>
+                    <a:srcRect/>
+                    <a:stretch>
+                      <a:fillRect/>
+                    </a:stretch>
+                  </pic:blipFill>
+                  <pic:spPr bwMode="auto">
+                    <a:xfrm>
+                      <a:off x="0" y="0"/>
+                      <a:ext cx="6189345" cy="3479800"/>
+                    </a:xfrm>
+                    <a:prstGeom prst="rect">
+                      <a:avLst/>
+                    </a:prstGeom>
+                    <a:noFill/>
+                    <a:ln>
+                      <a:noFill/>
+                    </a:ln>
+                  </pic:spPr>
+                </pic:pic>
+              </a:graphicData>
+            </a:graphic>
+          </wp:inline>
+        </w:drawing>
+      </w:r>
+    </w:p>
+    <w:p>
+      <w:pPr>
+        <w:pStyle w:val="CaptionAmeer"/>
+      </w:pPr>
+      <w:r>
+        <w:t xml:space="preserve">Figure </w:t>
+      </w:r>
+      <w:r>
+        <w:fldChar w:fldCharType="begin"/>
+      </w:r>
+      <w:r>
+        <w:instrText xml:space="preserve"> SEQ Figure \* ARABIC </w:instrText>
+      </w:r>
+      <w:r>
+        <w:fldChar w:fldCharType="separate"/>
+      </w:r>
+      <w:r>
+        <w:rPr>
+          <w:noProof/>
+        </w:rPr>
+        <w:t>6</w:t>
+      </w:r>
+      <w:r>
+        <w:fldChar w:fldCharType="end"/>
+      </w:r>
+      <w:r>
+        <w:t xml:space="preserve"> DC Gain from AC Analysis</w:t>
+      </w:r>
+    </w:p>
+    <w:p>
+      <w:pPr>
+        <w:pStyle w:val="NormalAmeer"/>
+      </w:pPr>
+      <w:r>
+        <w:t>Gain = 11.7593, Agrees with Analytical Results and approximately equal to the required spe</w:t>
+      </w:r>
+      <w:r>
+        <w:t>c.</w:t>
+      </w:r>
+    </w:p>
+    <w:p>
+      <w:pPr>
+        <w:pStyle w:val="SubHeadingAmeer"/>
+      </w:pPr>
+      <w:r>
+        <w:t>VOUT vs VIN:</w:t>
+      </w:r>
+    </w:p>
+    <w:p>
+      <w:pPr>
+        <w:pStyle w:val="SubHeadingAmeer"/>
+        <w:keepNext/>
+        <w:jc w:val="center"/>
+      </w:pPr>
+      <w:r>
+        <w:rPr>
+          <w:noProof/>
+        </w:rPr>
+        <w:drawing>
+          <wp:inline distT="0" distB="0" distL="0" distR="0" wp14:anchorId="61F8223F" wp14:editId="46370F26">
+            <wp:extent cx="5427133" cy="3051266"/>
+            <wp:effectExtent l="0" t="0" r="2540" b="0"/>
+            <wp:docPr id="502517041" name="Picture 12"/>
+            <wp:cNvGraphicFramePr>
+              <a:graphicFrameLocks xmlns:a="http://schemas.openxmlformats.org/drawingml/2006/main" noChangeAspect="1"/>
+            </wp:cNvGraphicFramePr>
+            <a:graphic xmlns:a="http://schemas.openxmlformats.org/drawingml/2006/main">
+              <a:graphicData uri="http://schemas.openxmlformats.org/drawingml/2006/picture">
+                <pic:pic xmlns:pic="http://schemas.openxmlformats.org/drawingml/2006/picture">
+                  <pic:nvPicPr>
+                    <pic:cNvPr id="0" name="Picture 10"/>
+                    <pic:cNvPicPr>
+                      <a:picLocks noChangeAspect="1" noChangeArrowheads="1"/>
+                    </pic:cNvPicPr>
+                  </pic:nvPicPr>
+                  <pic:blipFill>
+                    <a:blip r:embed="rId15">
+                      <a:extLst>
+                        <a:ext uri="{28A0092B-C50C-407E-A947-70E740481C1C}">
+                          <a14:useLocalDpi xmlns:a14="http://schemas.microsoft.com/office/drawing/2010/main" val="0"/>
+                        </a:ext>
+                      </a:extLst>
+                    </a:blip>
+                    <a:srcRect/>
+                    <a:stretch>
+                      <a:fillRect/>
+                    </a:stretch>
+                  </pic:blipFill>
+                  <pic:spPr bwMode="auto">
+                    <a:xfrm>
+                      <a:off x="0" y="0"/>
+                      <a:ext cx="5437995" cy="3057373"/>
+                    </a:xfrm>
+                    <a:prstGeom prst="rect">
+                      <a:avLst/>
+                    </a:prstGeom>
+                    <a:noFill/>
+                    <a:ln>
+                      <a:noFill/>
+                    </a:ln>
+                  </pic:spPr>
+                </pic:pic>
+              </a:graphicData>
+            </a:graphic>
+          </wp:inline>
+        </w:drawing>
+      </w:r>
+    </w:p>
+    <w:p>
+      <w:pPr>
+        <w:pStyle w:val="CaptionAmeer"/>
+      </w:pPr>
+      <w:r>
+        <w:t xml:space="preserve">Figure </w:t>
+      </w:r>
+      <w:r>
+        <w:fldChar w:fldCharType="begin"/>
+      </w:r>
+      <w:r>
+        <w:instrText xml:space="preserve"> SEQ Figure \* ARABIC </w:instrText>
+      </w:r>
+      <w:r>
+        <w:fldChar w:fldCharType="separate"/>
+      </w:r>
+      <w:r>
+        <w:rPr>
+          <w:noProof/>
+        </w:rPr>
+        <w:t>7</w:t>
+      </w:r>
+      <w:r>
+        <w:fldChar w:fldCharType="end"/>
+      </w:r>
+      <w:r>
+        <w:t xml:space="preserve"> VOUT vs VIN graph</w:t>
+      </w:r>
+    </w:p>
+    <w:p>
+      <w:pPr>
+        <w:rPr>
+          <w:rFonts w:ascii="Montserrat" w:hAnsi="Montserrat"/>
+        </w:rPr>
+      </w:pPr>
+      <w:r>
+        <w:br w:type="page"/>
+      </w:r>
+    </w:p>
+    <w:p>
+      <w:pPr>
+        <w:pStyle w:val="NormalAmeer"/>
+      </w:pPr>
+      <w:r>
+        <w:lastRenderedPageBreak/>
+        <w:t>The relation between VIN and VOUT differs according to the region of operation of the transistor:</w:t>
+      </w:r>
+    </w:p>
+    <w:p>
+      <w:pPr>
+        <w:pStyle w:val="NormalAmeer"/>
+      </w:pPr>
+      <w:r>
+        <w:t>VOUT is given by VOUT = VDD – ID*RD</w:t>
+      </w:r>
+    </w:p>
+    <w:p>
+      <w:pPr>
+        <w:pStyle w:val="NormalAmeer"/>
+      </w:pPr>
+      <w:proofErr w:type="gramStart"/>
+      <w:r>
+        <w:t>@ Vin</w:t>
+      </w:r>
+      <w:proofErr w:type="gramEnd"/>
+      <w:r>
+        <w:t xml:space="preserve"> &lt; Vth: Cutoff region, ID = 0 thus VOUT = VDD</w:t>
+      </w:r>
+    </w:p>
+    <w:p>
+      <w:pPr>
+        <w:pStyle w:val="NormalAmeer"/>
+      </w:pPr>
+      <w:proofErr w:type="gramStart"/>
+      <w:r>
+        <w:t>@ Vin</w:t>
+      </w:r>
+      <w:proofErr w:type="gramEnd"/>
+      <w:r>
+        <w:t xml:space="preserve"> &gt; Vth &amp; </w:t>
+      </w:r>
+      <w:proofErr w:type="spellStart"/>
+      <w:r>
+        <w:t>Vout</w:t>
+      </w:r>
+      <w:proofErr w:type="spellEnd"/>
+      <w:r>
+        <w:t xml:space="preserve"> </w:t>
+      </w:r>
+      <w:r>
+        <w:t>&gt;</w:t>
+      </w:r>
+      <w:r>
+        <w:t xml:space="preserve"> </w:t>
+      </w:r>
+      <w:proofErr w:type="spellStart"/>
+      <w:r>
+        <w:t>Vov</w:t>
+      </w:r>
+      <w:proofErr w:type="spellEnd"/>
+      <w:r>
+        <w:t xml:space="preserve">: Saturation region, </w:t>
+      </w:r>
+      <w:proofErr w:type="gramStart"/>
+      <w:r>
+        <w:t>The</w:t>
+      </w:r>
+      <w:proofErr w:type="gramEnd"/>
+      <w:r>
+        <w:t xml:space="preserve"> relation is quadratic according to the Square Law.</w:t>
+      </w:r>
+    </w:p>
+    <w:p>
+      <w:pPr>
+        <w:pStyle w:val="NormalAmeer"/>
+      </w:pPr>
+      <w:r>
+        <w:t xml:space="preserve">Notice: Due to the big slope in that area, if a small signal is applied around the Operational </w:t>
+      </w:r>
+      <w:proofErr w:type="gramStart"/>
+      <w:r>
+        <w:t>point</w:t>
+      </w:r>
+      <w:proofErr w:type="gramEnd"/>
+      <w:r>
+        <w:t xml:space="preserve"> it could be approximated that the relation is linear in that case. Hence </w:t>
+      </w:r>
+      <w:r>
+        <w:t>that’s the preferred region to operate the amplifier</w:t>
+      </w:r>
+      <w:r>
+        <w:t>.</w:t>
+      </w:r>
+    </w:p>
+    <w:p>
+      <w:pPr>
+        <w:pStyle w:val="NormalAmeer"/>
+      </w:pPr>
+      <w:proofErr w:type="gramStart"/>
+      <w:r>
+        <w:t>@ Vin</w:t>
+      </w:r>
+      <w:proofErr w:type="gramEnd"/>
+      <w:r>
+        <w:t xml:space="preserve"> &gt; Vth &amp; </w:t>
+      </w:r>
+      <w:proofErr w:type="spellStart"/>
+      <w:r>
+        <w:t>Vout</w:t>
+      </w:r>
+      <w:proofErr w:type="spellEnd"/>
+      <w:r>
+        <w:t xml:space="preserve"> &lt; </w:t>
+      </w:r>
+      <w:proofErr w:type="spellStart"/>
+      <w:r>
+        <w:t>Vov</w:t>
+      </w:r>
+      <w:proofErr w:type="spellEnd"/>
+      <w:r>
+        <w:t xml:space="preserve">: Triode Region, </w:t>
+      </w:r>
+      <w:proofErr w:type="gramStart"/>
+      <w:r>
+        <w:t>The</w:t>
+      </w:r>
+      <w:proofErr w:type="gramEnd"/>
+      <w:r>
+        <w:t xml:space="preserve"> relation is almost linear according to the triode current equation. </w:t>
+      </w:r>
+    </w:p>
+    <w:p>
+      <w:pPr>
+        <w:pStyle w:val="NormalAmeer"/>
+      </w:pPr>
+      <w:r>
+        <w:t>Though with a much smaller slope than the one in the saturation region.</w:t>
+      </w:r>
+    </w:p>
+    <w:p>
+      <w:pPr>
+        <w:pStyle w:val="SubHeadingAmeer"/>
+      </w:pPr>
+      <w:r>
+        <w:t>Derivative of VOUT vs VIN:</w:t>
+      </w:r>
+    </w:p>
+    <w:p>
+      <w:pPr>
+        <w:pStyle w:val="SubHeadingAmeer"/>
+        <w:keepNext/>
+        <w:jc w:val="center"/>
+      </w:pPr>
+      <w:r>
+        <w:rPr>
+          <w:noProof/>
+        </w:rPr>
+        <w:drawing>
+          <wp:inline distT="0" distB="0" distL="0" distR="0" wp14:anchorId="672EB01E" wp14:editId="700EEB01">
+            <wp:extent cx="5791200" cy="3255954"/>
+            <wp:effectExtent l="0" t="0" r="0" b="1905"/>
+            <wp:docPr id="1409542495" name="Picture 13"/>
+            <wp:cNvGraphicFramePr>
+              <a:graphicFrameLocks xmlns:a="http://schemas.openxmlformats.org/drawingml/2006/main" noChangeAspect="1"/>
+            </wp:cNvGraphicFramePr>
+            <a:graphic xmlns:a="http://schemas.openxmlformats.org/drawingml/2006/main">
+              <a:graphicData uri="http://schemas.openxmlformats.org/drawingml/2006/picture">
+                <pic:pic xmlns:pic="http://schemas.openxmlformats.org/drawingml/2006/picture">
+                  <pic:nvPicPr>
+                    <pic:cNvPr id="0" name="Picture 11"/>
+                    <pic:cNvPicPr>
+                      <a:picLocks noChangeAspect="1" noChangeArrowheads="1"/>
+                    </pic:cNvPicPr>
+                  </pic:nvPicPr>
+                  <pic:blipFill>
+                    <a:blip r:embed="rId16">
+                      <a:extLst>
+                        <a:ext uri="{28A0092B-C50C-407E-A947-70E740481C1C}">
+                          <a14:useLocalDpi xmlns:a14="http://schemas.microsoft.com/office/drawing/2010/main" val="0"/>
+                        </a:ext>
+                      </a:extLst>
+                    </a:blip>
+                    <a:srcRect/>
+                    <a:stretch>
+                      <a:fillRect/>
+                    </a:stretch>
+                  </pic:blipFill>
+                  <pic:spPr bwMode="auto">
+                    <a:xfrm>
+                      <a:off x="0" y="0"/>
+                      <a:ext cx="5814865" cy="3269259"/>
+                    </a:xfrm>
+                    <a:prstGeom prst="rect">
+                      <a:avLst/>
+                    </a:prstGeom>
+                    <a:noFill/>
+                    <a:ln>
+                      <a:noFill/>
+                    </a:ln>
+                  </pic:spPr>
+                </pic:pic>
+              </a:graphicData>
+            </a:graphic>
+          </wp:inline>
+        </w:drawing>
+      </w:r>
+    </w:p>
+    <w:p>
+      <w:pPr>
+        <w:pStyle w:val="CaptionAmeer"/>
+      </w:pPr>
+      <w:r>
+        <w:t xml:space="preserve">Figure </w:t>
+      </w:r>
+      <w:r>
+        <w:fldChar w:fldCharType="begin"/>
+      </w:r>
+      <w:r>
+        <w:instrText xml:space="preserve"> SEQ Figure \* ARABIC </w:instrText>
+      </w:r>
+      <w:r>
+        <w:fldChar w:fldCharType="separate"/>
+      </w:r>
+      <w:r>
+        <w:rPr>
+          <w:noProof/>
+        </w:rPr>
+        <w:t>8</w:t>
+      </w:r>
+      <w:r>
+        <w:fldChar w:fldCharType="end"/>
+      </w:r>
+      <w:r>
+        <w:t xml:space="preserve"> Derivative of VOUT vs VIN graph</w:t>
+      </w:r>
+    </w:p>
+    <w:p>
+      <w:pPr>
+        <w:pStyle w:val="SubHeadingAmeer"/>
+      </w:pPr>
+      <w:r>
+        <w:t>Is the Gain Linear?</w:t>
+      </w:r>
+    </w:p>
+    <w:p>
+      <w:pPr>
+        <w:pStyle w:val="NormalAmeer"/>
+      </w:pPr>
+      <w:r>
+        <w:t>Since VIN = V</w:t>
+      </w:r>
+      <w:r>
+        <w:t>GS, gm = 2*ID/</w:t>
+      </w:r>
+      <w:proofErr w:type="spellStart"/>
+      <w:r>
+        <w:t>Vov</w:t>
+      </w:r>
+      <w:proofErr w:type="spellEnd"/>
+      <w:r>
+        <w:t xml:space="preserve"> = k*</w:t>
+      </w:r>
+      <w:proofErr w:type="spellStart"/>
+      <w:r>
+        <w:t>Vov</w:t>
+      </w:r>
+      <w:proofErr w:type="spellEnd"/>
+      <w:r>
+        <w:t xml:space="preserve"> depends on VGS and the gain Av = gm*Rd (Depends on gm)</w:t>
+      </w:r>
+    </w:p>
+    <w:p>
+      <w:pPr>
+        <w:pStyle w:val="NormalAmeer"/>
+      </w:pPr>
+      <w:r>
+        <w:t>The Gain is the function of the input</w:t>
+      </w:r>
+      <w:r>
+        <w:t xml:space="preserve"> and as seen from the graph it is not linear. Though if zoomed in for a small signal it can be approximated to be linear in that case</w:t>
+      </w:r>
+      <w:r>
+        <w:t>.</w:t>
+      </w:r>
+    </w:p>
+    <w:p>
+      <w:pPr>
+        <w:pStyle w:val="SubHeadingAmeer"/>
+      </w:pPr>
+      <w:r>
+        <w:br w:type="page"/>
+      </w:r>
+      <w:r>
+        <w:lastRenderedPageBreak/>
+        <w:t>Transient Analysis:</w:t>
+      </w:r>
+    </w:p>
+    <w:p>
+      <w:pPr>
+        <w:pStyle w:val="SubHeadingAmeer"/>
+        <w:keepNext/>
+      </w:pPr>
+      <w:r>
+        <w:rPr>
+          <w:noProof/>
+        </w:rPr>
+        <w:drawing>
+          <wp:inline distT="0" distB="0" distL="0" distR="0" wp14:anchorId="05437103" wp14:editId="193F25B4">
+            <wp:extent cx="6189345" cy="3479800"/>
+            <wp:effectExtent l="0" t="0" r="1905" b="6350"/>
+            <wp:docPr id="950680961" name="Picture 14"/>
+            <wp:cNvGraphicFramePr>
+              <a:graphicFrameLocks xmlns:a="http://schemas.openxmlformats.org/drawingml/2006/main" noChangeAspect="1"/>
+            </wp:cNvGraphicFramePr>
+            <a:graphic xmlns:a="http://schemas.openxmlformats.org/drawingml/2006/main">
+              <a:graphicData uri="http://schemas.openxmlformats.org/drawingml/2006/picture">
+                <pic:pic xmlns:pic="http://schemas.openxmlformats.org/drawingml/2006/picture">
+                  <pic:nvPicPr>
+                    <pic:cNvPr id="0" name="Picture 12"/>
                     <pic:cNvPicPr>
                       <a:picLocks noChangeAspect="1" noChangeArrowheads="1"/>
                     </pic:cNvPicPr>
@@ -5953,49 +5298,37 @@
         <w:rPr>
           <w:noProof/>
         </w:rPr>
-        <w:t>10</w:t>
+        <w:t>9</w:t>
       </w:r>
       <w:r>
         <w:fldChar w:fldCharType="end"/>
       </w:r>
       <w:r>
-        <w:t xml:space="preserve"> DC Gain from AC Analysis</w:t>
-      </w:r>
-    </w:p>
-    <w:p>
-      <w:pPr>
-        <w:pStyle w:val="NormalAmeer"/>
-      </w:pPr>
-      <w:r>
-        <w:t>Gain = 11.7593, Agrees with Analytical Results and approximately equal to the required spe</w:t>
-      </w:r>
-      <w:r>
-        <w:t>c.</w:t>
-      </w:r>
-    </w:p>
-    <w:p>
-      <w:pPr>
-        <w:pStyle w:val="SubHeadingAmeer"/>
-      </w:pPr>
-      <w:r>
-        <w:t>VOUT vs VIN:</w:t>
-      </w:r>
-    </w:p>
-    <w:p>
-      <w:pPr>
-        <w:pStyle w:val="SubHeadingAmeer"/>
+        <w:t xml:space="preserve"> gm vs </w:t>
+      </w:r>
+      <w:proofErr w:type="spellStart"/>
+      <w:r>
+        <w:t>TIme</w:t>
+      </w:r>
+      <w:proofErr w:type="spellEnd"/>
+      <w:r>
+        <w:t xml:space="preserve"> (Transient Analysis)</w:t>
+      </w:r>
+    </w:p>
+    <w:p>
+      <w:pPr>
+        <w:pStyle w:val="CaptionAmeer"/>
         <w:keepNext/>
-        <w:jc w:val="center"/>
       </w:pPr>
       <w:r>
         <w:rPr>
           <w:noProof/>
         </w:rPr>
         <w:drawing>
-          <wp:inline distT="0" distB="0" distL="0" distR="0" wp14:anchorId="61F8223F" wp14:editId="46370F26">
-            <wp:extent cx="5427133" cy="3051266"/>
-            <wp:effectExtent l="0" t="0" r="2540" b="0"/>
-            <wp:docPr id="502517041" name="Picture 12"/>
+          <wp:inline distT="0" distB="0" distL="0" distR="0" wp14:anchorId="2AEC305B" wp14:editId="642C6AE9">
+            <wp:extent cx="6189345" cy="3479800"/>
+            <wp:effectExtent l="0" t="0" r="1905" b="6350"/>
+            <wp:docPr id="595832913" name="Picture 15"/>
             <wp:cNvGraphicFramePr>
               <a:graphicFrameLocks xmlns:a="http://schemas.openxmlformats.org/drawingml/2006/main" noChangeAspect="1"/>
             </wp:cNvGraphicFramePr>
@@ -6003,409 +5336,13 @@
               <a:graphicData uri="http://schemas.openxmlformats.org/drawingml/2006/picture">
                 <pic:pic xmlns:pic="http://schemas.openxmlformats.org/drawingml/2006/picture">
                   <pic:nvPicPr>
-                    <pic:cNvPr id="0" name="Picture 10"/>
+                    <pic:cNvPr id="0" name="Picture 13"/>
                     <pic:cNvPicPr>
                       <a:picLocks noChangeAspect="1" noChangeArrowheads="1"/>
                     </pic:cNvPicPr>
                   </pic:nvPicPr>
                   <pic:blipFill>
                     <a:blip r:embed="rId18">
-                      <a:extLst>
-                        <a:ext uri="{28A0092B-C50C-407E-A947-70E740481C1C}">
-                          <a14:useLocalDpi xmlns:a14="http://schemas.microsoft.com/office/drawing/2010/main" val="0"/>
-                        </a:ext>
-                      </a:extLst>
-                    </a:blip>
-                    <a:srcRect/>
-                    <a:stretch>
-                      <a:fillRect/>
-                    </a:stretch>
-                  </pic:blipFill>
-                  <pic:spPr bwMode="auto">
-                    <a:xfrm>
-                      <a:off x="0" y="0"/>
-                      <a:ext cx="5437995" cy="3057373"/>
-                    </a:xfrm>
-                    <a:prstGeom prst="rect">
-                      <a:avLst/>
-                    </a:prstGeom>
-                    <a:noFill/>
-                    <a:ln>
-                      <a:noFill/>
-                    </a:ln>
-                  </pic:spPr>
-                </pic:pic>
-              </a:graphicData>
-            </a:graphic>
-          </wp:inline>
-        </w:drawing>
-      </w:r>
-    </w:p>
-    <w:p>
-      <w:pPr>
-        <w:pStyle w:val="CaptionAmeer"/>
-      </w:pPr>
-      <w:r>
-        <w:t xml:space="preserve">Figure </w:t>
-      </w:r>
-      <w:r>
-        <w:fldChar w:fldCharType="begin"/>
-      </w:r>
-      <w:r>
-        <w:instrText xml:space="preserve"> SEQ Figure \* ARABIC </w:instrText>
-      </w:r>
-      <w:r>
-        <w:fldChar w:fldCharType="separate"/>
-      </w:r>
-      <w:r>
-        <w:rPr>
-          <w:noProof/>
-        </w:rPr>
-        <w:t>11</w:t>
-      </w:r>
-      <w:r>
-        <w:fldChar w:fldCharType="end"/>
-      </w:r>
-      <w:r>
-        <w:t xml:space="preserve"> VOUT vs VIN graph</w:t>
-      </w:r>
-    </w:p>
-    <w:p>
-      <w:pPr>
-        <w:rPr>
-          <w:rFonts w:ascii="Montserrat" w:hAnsi="Montserrat"/>
-        </w:rPr>
-      </w:pPr>
-      <w:r>
-        <w:br w:type="page"/>
-      </w:r>
-    </w:p>
-    <w:p>
-      <w:pPr>
-        <w:pStyle w:val="NormalAmeer"/>
-      </w:pPr>
-      <w:r>
-        <w:lastRenderedPageBreak/>
-        <w:t>The relation between VIN and VOUT differs according to the region of operation of the transistor:</w:t>
-      </w:r>
-    </w:p>
-    <w:p>
-      <w:pPr>
-        <w:pStyle w:val="NormalAmeer"/>
-      </w:pPr>
-      <w:r>
-        <w:t>VOUT is given by VOUT = VDD – ID*RD</w:t>
-      </w:r>
-    </w:p>
-    <w:p>
-      <w:pPr>
-        <w:pStyle w:val="NormalAmeer"/>
-      </w:pPr>
-      <w:proofErr w:type="gramStart"/>
-      <w:r>
-        <w:t>@ Vin</w:t>
-      </w:r>
-      <w:proofErr w:type="gramEnd"/>
-      <w:r>
-        <w:t xml:space="preserve"> &lt; Vth: Cutoff region, ID = 0 thus VOUT = VDD</w:t>
-      </w:r>
-    </w:p>
-    <w:p>
-      <w:pPr>
-        <w:pStyle w:val="NormalAmeer"/>
-      </w:pPr>
-      <w:proofErr w:type="gramStart"/>
-      <w:r>
-        <w:t>@ Vin</w:t>
-      </w:r>
-      <w:proofErr w:type="gramEnd"/>
-      <w:r>
-        <w:t xml:space="preserve"> &gt; Vth &amp; </w:t>
-      </w:r>
-      <w:proofErr w:type="spellStart"/>
-      <w:r>
-        <w:t>Vout</w:t>
-      </w:r>
-      <w:proofErr w:type="spellEnd"/>
-      <w:r>
-        <w:t xml:space="preserve"> </w:t>
-      </w:r>
-      <w:r>
-        <w:t>&gt;</w:t>
-      </w:r>
-      <w:r>
-        <w:t xml:space="preserve"> </w:t>
-      </w:r>
-      <w:proofErr w:type="spellStart"/>
-      <w:r>
-        <w:t>Vov</w:t>
-      </w:r>
-      <w:proofErr w:type="spellEnd"/>
-      <w:r>
-        <w:t xml:space="preserve">: Saturation region, </w:t>
-      </w:r>
-      <w:proofErr w:type="gramStart"/>
-      <w:r>
-        <w:t>The</w:t>
-      </w:r>
-      <w:proofErr w:type="gramEnd"/>
-      <w:r>
-        <w:t xml:space="preserve"> relation is quadratic according to the Square Law.</w:t>
-      </w:r>
-    </w:p>
-    <w:p>
-      <w:pPr>
-        <w:pStyle w:val="NormalAmeer"/>
-      </w:pPr>
-      <w:r>
-        <w:t xml:space="preserve">Notice: Due to the big slope in that area, if a small signal is applied around the Operational </w:t>
-      </w:r>
-      <w:proofErr w:type="gramStart"/>
-      <w:r>
-        <w:t>point</w:t>
-      </w:r>
-      <w:proofErr w:type="gramEnd"/>
-      <w:r>
-        <w:t xml:space="preserve"> it could be approximated that the relation is linear in that case. Hence </w:t>
-      </w:r>
-      <w:r>
-        <w:t>that’s the preferred region to operate the amplifier</w:t>
-      </w:r>
-      <w:r>
-        <w:t>.</w:t>
-      </w:r>
-    </w:p>
-    <w:p>
-      <w:pPr>
-        <w:pStyle w:val="NormalAmeer"/>
-      </w:pPr>
-      <w:proofErr w:type="gramStart"/>
-      <w:r>
-        <w:t>@ Vin</w:t>
-      </w:r>
-      <w:proofErr w:type="gramEnd"/>
-      <w:r>
-        <w:t xml:space="preserve"> &gt; Vth &amp; </w:t>
-      </w:r>
-      <w:proofErr w:type="spellStart"/>
-      <w:r>
-        <w:t>Vout</w:t>
-      </w:r>
-      <w:proofErr w:type="spellEnd"/>
-      <w:r>
-        <w:t xml:space="preserve"> &lt; </w:t>
-      </w:r>
-      <w:proofErr w:type="spellStart"/>
-      <w:r>
-        <w:t>Vov</w:t>
-      </w:r>
-      <w:proofErr w:type="spellEnd"/>
-      <w:r>
-        <w:t xml:space="preserve">: Triode Region, </w:t>
-      </w:r>
-      <w:proofErr w:type="gramStart"/>
-      <w:r>
-        <w:t>The</w:t>
-      </w:r>
-      <w:proofErr w:type="gramEnd"/>
-      <w:r>
-        <w:t xml:space="preserve"> relation is almost linear according to the triode current equation. </w:t>
-      </w:r>
-    </w:p>
-    <w:p>
-      <w:pPr>
-        <w:pStyle w:val="NormalAmeer"/>
-      </w:pPr>
-      <w:r>
-        <w:t>Though with a much smaller slope than the one in the saturation region.</w:t>
-      </w:r>
-    </w:p>
-    <w:p>
-      <w:pPr>
-        <w:pStyle w:val="SubHeadingAmeer"/>
-      </w:pPr>
-      <w:r>
-        <w:t>Derivative of VOUT vs VIN:</w:t>
-      </w:r>
-    </w:p>
-    <w:p>
-      <w:pPr>
-        <w:pStyle w:val="SubHeadingAmeer"/>
-        <w:keepNext/>
-        <w:jc w:val="center"/>
-      </w:pPr>
-      <w:r>
-        <w:rPr>
-          <w:noProof/>
-        </w:rPr>
-        <w:drawing>
-          <wp:inline distT="0" distB="0" distL="0" distR="0" wp14:anchorId="672EB01E" wp14:editId="700EEB01">
-            <wp:extent cx="5791200" cy="3255954"/>
-            <wp:effectExtent l="0" t="0" r="0" b="1905"/>
-            <wp:docPr id="1409542495" name="Picture 13"/>
-            <wp:cNvGraphicFramePr>
-              <a:graphicFrameLocks xmlns:a="http://schemas.openxmlformats.org/drawingml/2006/main" noChangeAspect="1"/>
-            </wp:cNvGraphicFramePr>
-            <a:graphic xmlns:a="http://schemas.openxmlformats.org/drawingml/2006/main">
-              <a:graphicData uri="http://schemas.openxmlformats.org/drawingml/2006/picture">
-                <pic:pic xmlns:pic="http://schemas.openxmlformats.org/drawingml/2006/picture">
-                  <pic:nvPicPr>
-                    <pic:cNvPr id="0" name="Picture 11"/>
-                    <pic:cNvPicPr>
-                      <a:picLocks noChangeAspect="1" noChangeArrowheads="1"/>
-                    </pic:cNvPicPr>
-                  </pic:nvPicPr>
-                  <pic:blipFill>
-                    <a:blip r:embed="rId19">
-                      <a:extLst>
-                        <a:ext uri="{28A0092B-C50C-407E-A947-70E740481C1C}">
-                          <a14:useLocalDpi xmlns:a14="http://schemas.microsoft.com/office/drawing/2010/main" val="0"/>
-                        </a:ext>
-                      </a:extLst>
-                    </a:blip>
-                    <a:srcRect/>
-                    <a:stretch>
-                      <a:fillRect/>
-                    </a:stretch>
-                  </pic:blipFill>
-                  <pic:spPr bwMode="auto">
-                    <a:xfrm>
-                      <a:off x="0" y="0"/>
-                      <a:ext cx="5814865" cy="3269259"/>
-                    </a:xfrm>
-                    <a:prstGeom prst="rect">
-                      <a:avLst/>
-                    </a:prstGeom>
-                    <a:noFill/>
-                    <a:ln>
-                      <a:noFill/>
-                    </a:ln>
-                  </pic:spPr>
-                </pic:pic>
-              </a:graphicData>
-            </a:graphic>
-          </wp:inline>
-        </w:drawing>
-      </w:r>
-    </w:p>
-    <w:p>
-      <w:pPr>
-        <w:pStyle w:val="CaptionAmeer"/>
-      </w:pPr>
-      <w:r>
-        <w:t xml:space="preserve">Figure </w:t>
-      </w:r>
-      <w:r>
-        <w:fldChar w:fldCharType="begin"/>
-      </w:r>
-      <w:r>
-        <w:instrText xml:space="preserve"> SEQ Figure \* ARABIC </w:instrText>
-      </w:r>
-      <w:r>
-        <w:fldChar w:fldCharType="separate"/>
-      </w:r>
-      <w:r>
-        <w:rPr>
-          <w:noProof/>
-        </w:rPr>
-        <w:t>12</w:t>
-      </w:r>
-      <w:r>
-        <w:fldChar w:fldCharType="end"/>
-      </w:r>
-      <w:r>
-        <w:t xml:space="preserve"> Derivative of VOUT vs VIN graph</w:t>
-      </w:r>
-    </w:p>
-    <w:p>
-      <w:pPr>
-        <w:pStyle w:val="SubHeadingAmeer"/>
-      </w:pPr>
-      <w:r>
-        <w:t>Is the Gain Linear?</w:t>
-      </w:r>
-    </w:p>
-    <w:p>
-      <w:pPr>
-        <w:pStyle w:val="NormalAmeer"/>
-      </w:pPr>
-      <w:r>
-        <w:t>Since VIN = V</w:t>
-      </w:r>
-      <w:r>
-        <w:t>GS, gm = 2*ID/</w:t>
-      </w:r>
-      <w:proofErr w:type="spellStart"/>
-      <w:r>
-        <w:t>Vov</w:t>
-      </w:r>
-      <w:proofErr w:type="spellEnd"/>
-      <w:r>
-        <w:t xml:space="preserve"> = k*</w:t>
-      </w:r>
-      <w:proofErr w:type="spellStart"/>
-      <w:r>
-        <w:t>Vov</w:t>
-      </w:r>
-      <w:proofErr w:type="spellEnd"/>
-      <w:r>
-        <w:t xml:space="preserve"> depends on VGS and the gain Av = gm*Rd (Depends on gm)</w:t>
-      </w:r>
-    </w:p>
-    <w:p>
-      <w:pPr>
-        <w:pStyle w:val="NormalAmeer"/>
-      </w:pPr>
-      <w:r>
-        <w:t>The Gain is the function of the input</w:t>
-      </w:r>
-      <w:r>
-        <w:t xml:space="preserve"> and as seen from the graph it is not linear. Though if zoomed in for a small signal it can be approximated to be linear in that case</w:t>
-      </w:r>
-      <w:r>
-        <w:t>.</w:t>
-      </w:r>
-    </w:p>
-    <w:p>
-      <w:pPr>
-        <w:pStyle w:val="SubHeadingAmeer"/>
-      </w:pPr>
-      <w:r>
-        <w:br w:type="page"/>
-      </w:r>
-      <w:r>
-        <w:lastRenderedPageBreak/>
-        <w:t>Transient Analysis:</w:t>
-      </w:r>
-    </w:p>
-    <w:p>
-      <w:pPr>
-        <w:pStyle w:val="SubHeadingAmeer"/>
-        <w:keepNext/>
-      </w:pPr>
-      <w:r>
-        <w:rPr>
-          <w:noProof/>
-        </w:rPr>
-        <w:drawing>
-          <wp:inline distT="0" distB="0" distL="0" distR="0" wp14:anchorId="05437103" wp14:editId="193F25B4">
-            <wp:extent cx="6189345" cy="3479800"/>
-            <wp:effectExtent l="0" t="0" r="1905" b="6350"/>
-            <wp:docPr id="950680961" name="Picture 14"/>
-            <wp:cNvGraphicFramePr>
-              <a:graphicFrameLocks xmlns:a="http://schemas.openxmlformats.org/drawingml/2006/main" noChangeAspect="1"/>
-            </wp:cNvGraphicFramePr>
-            <a:graphic xmlns:a="http://schemas.openxmlformats.org/drawingml/2006/main">
-              <a:graphicData uri="http://schemas.openxmlformats.org/drawingml/2006/picture">
-                <pic:pic xmlns:pic="http://schemas.openxmlformats.org/drawingml/2006/picture">
-                  <pic:nvPicPr>
-                    <pic:cNvPr id="0" name="Picture 12"/>
-                    <pic:cNvPicPr>
-                      <a:picLocks noChangeAspect="1" noChangeArrowheads="1"/>
-                    </pic:cNvPicPr>
-                  </pic:nvPicPr>
-                  <pic:blipFill>
-                    <a:blip r:embed="rId20">
                       <a:extLst>
                         <a:ext uri="{28A0092B-C50C-407E-A947-70E740481C1C}">
                           <a14:useLocalDpi xmlns:a14="http://schemas.microsoft.com/office/drawing/2010/main" val="0"/>
@@ -6457,21 +5394,28 @@
         <w:rPr>
           <w:noProof/>
         </w:rPr>
-        <w:t>13</w:t>
+        <w:t>10</w:t>
       </w:r>
       <w:r>
         <w:fldChar w:fldCharType="end"/>
       </w:r>
       <w:r>
-        <w:t xml:space="preserve"> gm vs </w:t>
-      </w:r>
-      <w:proofErr w:type="spellStart"/>
-      <w:r>
-        <w:t>TIme</w:t>
-      </w:r>
-      <w:proofErr w:type="spellEnd"/>
-      <w:r>
-        <w:t xml:space="preserve"> (Transient Analysis)</w:t>
+        <w:t xml:space="preserve"> VIN vs Time (Transient Analysis)</w:t>
+      </w:r>
+    </w:p>
+    <w:p>
+      <w:pPr>
+        <w:rPr>
+          <w:rFonts w:ascii="Montserrat" w:hAnsi="Montserrat"/>
+          <w:i/>
+          <w:iCs/>
+          <w:color w:val="0E2841" w:themeColor="text2"/>
+          <w:sz w:val="18"/>
+          <w:szCs w:val="18"/>
+        </w:rPr>
+      </w:pPr>
+      <w:r>
+        <w:br w:type="page"/>
       </w:r>
     </w:p>
     <w:p>
@@ -6483,11 +5427,12 @@
         <w:rPr>
           <w:noProof/>
         </w:rPr>
+        <w:lastRenderedPageBreak/>
         <w:drawing>
-          <wp:inline distT="0" distB="0" distL="0" distR="0" wp14:anchorId="2AEC305B" wp14:editId="642C6AE9">
+          <wp:inline distT="0" distB="0" distL="0" distR="0" wp14:anchorId="556AB350" wp14:editId="39E46B08">
             <wp:extent cx="6189345" cy="3479800"/>
             <wp:effectExtent l="0" t="0" r="1905" b="6350"/>
-            <wp:docPr id="595832913" name="Picture 15"/>
+            <wp:docPr id="576226994" name="Picture 17"/>
             <wp:cNvGraphicFramePr>
               <a:graphicFrameLocks xmlns:a="http://schemas.openxmlformats.org/drawingml/2006/main" noChangeAspect="1"/>
             </wp:cNvGraphicFramePr>
@@ -6495,13 +5440,13 @@
               <a:graphicData uri="http://schemas.openxmlformats.org/drawingml/2006/picture">
                 <pic:pic xmlns:pic="http://schemas.openxmlformats.org/drawingml/2006/picture">
                   <pic:nvPicPr>
-                    <pic:cNvPr id="0" name="Picture 13"/>
+                    <pic:cNvPr id="0" name="Picture 15"/>
                     <pic:cNvPicPr>
                       <a:picLocks noChangeAspect="1" noChangeArrowheads="1"/>
                     </pic:cNvPicPr>
                   </pic:nvPicPr>
                   <pic:blipFill>
-                    <a:blip r:embed="rId21">
+                    <a:blip r:embed="rId19">
                       <a:extLst>
                         <a:ext uri="{28A0092B-C50C-407E-A947-70E740481C1C}">
                           <a14:useLocalDpi xmlns:a14="http://schemas.microsoft.com/office/drawing/2010/main" val="0"/>
@@ -6553,111 +5498,7 @@
         <w:rPr>
           <w:noProof/>
         </w:rPr>
-        <w:t>14</w:t>
-      </w:r>
-      <w:r>
-        <w:fldChar w:fldCharType="end"/>
-      </w:r>
-      <w:r>
-        <w:t xml:space="preserve"> VIN vs Time (Transient Analysis)</w:t>
-      </w:r>
-    </w:p>
-    <w:p>
-      <w:pPr>
-        <w:rPr>
-          <w:rFonts w:ascii="Montserrat" w:hAnsi="Montserrat"/>
-          <w:i/>
-          <w:iCs/>
-          <w:color w:val="0E2841" w:themeColor="text2"/>
-          <w:sz w:val="18"/>
-          <w:szCs w:val="18"/>
-        </w:rPr>
-      </w:pPr>
-      <w:r>
-        <w:br w:type="page"/>
-      </w:r>
-    </w:p>
-    <w:p>
-      <w:pPr>
-        <w:pStyle w:val="CaptionAmeer"/>
-        <w:keepNext/>
-      </w:pPr>
-      <w:r>
-        <w:rPr>
-          <w:noProof/>
-        </w:rPr>
-        <w:lastRenderedPageBreak/>
-        <w:drawing>
-          <wp:inline distT="0" distB="0" distL="0" distR="0" wp14:anchorId="556AB350" wp14:editId="39E46B08">
-            <wp:extent cx="6189345" cy="3479800"/>
-            <wp:effectExtent l="0" t="0" r="1905" b="6350"/>
-            <wp:docPr id="576226994" name="Picture 17"/>
-            <wp:cNvGraphicFramePr>
-              <a:graphicFrameLocks xmlns:a="http://schemas.openxmlformats.org/drawingml/2006/main" noChangeAspect="1"/>
-            </wp:cNvGraphicFramePr>
-            <a:graphic xmlns:a="http://schemas.openxmlformats.org/drawingml/2006/main">
-              <a:graphicData uri="http://schemas.openxmlformats.org/drawingml/2006/picture">
-                <pic:pic xmlns:pic="http://schemas.openxmlformats.org/drawingml/2006/picture">
-                  <pic:nvPicPr>
-                    <pic:cNvPr id="0" name="Picture 15"/>
-                    <pic:cNvPicPr>
-                      <a:picLocks noChangeAspect="1" noChangeArrowheads="1"/>
-                    </pic:cNvPicPr>
-                  </pic:nvPicPr>
-                  <pic:blipFill>
-                    <a:blip r:embed="rId22">
-                      <a:extLst>
-                        <a:ext uri="{28A0092B-C50C-407E-A947-70E740481C1C}">
-                          <a14:useLocalDpi xmlns:a14="http://schemas.microsoft.com/office/drawing/2010/main" val="0"/>
-                        </a:ext>
-                      </a:extLst>
-                    </a:blip>
-                    <a:srcRect/>
-                    <a:stretch>
-                      <a:fillRect/>
-                    </a:stretch>
-                  </pic:blipFill>
-                  <pic:spPr bwMode="auto">
-                    <a:xfrm>
-                      <a:off x="0" y="0"/>
-                      <a:ext cx="6189345" cy="3479800"/>
-                    </a:xfrm>
-                    <a:prstGeom prst="rect">
-                      <a:avLst/>
-                    </a:prstGeom>
-                    <a:noFill/>
-                    <a:ln>
-                      <a:noFill/>
-                    </a:ln>
-                  </pic:spPr>
-                </pic:pic>
-              </a:graphicData>
-            </a:graphic>
-          </wp:inline>
-        </w:drawing>
-      </w:r>
-    </w:p>
-    <w:p>
-      <w:pPr>
-        <w:pStyle w:val="CaptionAmeer"/>
-      </w:pPr>
-      <w:r>
-        <w:t xml:space="preserve">Figure </w:t>
-      </w:r>
-      <w:r>
-        <w:fldChar w:fldCharType="begin"/>
-      </w:r>
-      <w:r>
-        <w:instrText xml:space="preserve"> SEQ Figure \* ARABIC </w:instrText>
-      </w:r>
-      <w:r>
-        <w:fldChar w:fldCharType="separate"/>
-      </w:r>
-      <w:r>
-        <w:rPr>
-          <w:noProof/>
-        </w:rPr>
-        <w:t>15</w:t>
+        <w:t>11</w:t>
       </w:r>
       <w:r>
         <w:fldChar w:fldCharType="end"/>
@@ -6756,8 +5597,8 @@
       </w:r>
     </w:p>
     <w:sectPr>
-      <w:headerReference w:type="default" r:id="rId23"/>
-      <w:footerReference w:type="default" r:id="rId24"/>
+      <w:headerReference w:type="default" r:id="rId20"/>
+      <w:footerReference w:type="default" r:id="rId21"/>
       <w:pgSz w:w="11906" w:h="16838" w:code="9"/>
       <w:pgMar w:top="1440" w:right="1080" w:bottom="1440" w:left="1080" w:header="720" w:footer="720" w:gutter="0"/>
       <w:pgNumType w:start="0"/>
@@ -8099,6 +6940,7 @@
   <w:style w:type="character" w:default="1" w:styleId="DefaultParagraphFont">
     <w:name w:val="Default Paragraph Font"/>
     <w:uiPriority w:val="1"/>
+    <w:semiHidden/>
     <w:unhideWhenUsed/>
   </w:style>
   <w:style w:type="table" w:default="1" w:styleId="TableNormal">
@@ -8516,11 +7358,13 @@
     <w:uiPriority w:val="35"/>
     <w:unhideWhenUsed/>
     <w:qFormat/>
-    <w:rsid w:val="00B045DF"/>
+    <w:rsid w:val="009D774B"/>
     <w:pPr>
       <w:spacing w:after="200" w:line="240" w:lineRule="auto"/>
+      <w:jc w:val="center"/>
     </w:pPr>
     <w:rPr>
+      <w:rFonts w:ascii="Montserrat" w:hAnsi="Montserrat"/>
       <w:i/>
       <w:iCs/>
       <w:color w:val="0E2841" w:themeColor="text2"/>
@@ -8534,20 +7378,15 @@
     <w:link w:val="CaptionAmeerChar"/>
     <w:qFormat/>
     <w:rsid w:val="00B045DF"/>
-    <w:pPr>
-      <w:jc w:val="center"/>
-    </w:pPr>
-    <w:rPr>
-      <w:rFonts w:ascii="Montserrat" w:hAnsi="Montserrat"/>
-    </w:rPr>
   </w:style>
   <w:style w:type="character" w:customStyle="1" w:styleId="CaptionChar">
     <w:name w:val="Caption Char"/>
     <w:basedOn w:val="DefaultParagraphFont"/>
     <w:link w:val="Caption"/>
     <w:uiPriority w:val="35"/>
-    <w:rsid w:val="00B045DF"/>
+    <w:rsid w:val="009D774B"/>
     <w:rPr>
+      <w:rFonts w:ascii="Montserrat" w:hAnsi="Montserrat"/>
       <w:i/>
       <w:iCs/>
       <w:color w:val="0E2841" w:themeColor="text2"/>

--- a/ITI_Labs/Lab2/Lab2.docx
+++ b/ITI_Labs/Lab2/Lab2.docx
@@ -113,47 +113,7 @@
           <w:sz w:val="40"/>
           <w:szCs w:val="40"/>
         </w:rPr>
-        <w:t>(</w:t>
-      </w:r>
-      <w:proofErr w:type="spellStart"/>
-      <w:r>
-        <w:rPr>
-          <w:rFonts w:ascii="Montserrat" w:hAnsi="Montserrat"/>
-          <w:color w:val="000000" w:themeColor="text1"/>
-          <w:sz w:val="40"/>
-          <w:szCs w:val="40"/>
-        </w:rPr>
-        <w:t>Xschem</w:t>
-      </w:r>
-      <w:proofErr w:type="spellEnd"/>
-      <w:r>
-        <w:rPr>
-          <w:rFonts w:ascii="Montserrat" w:hAnsi="Montserrat"/>
-          <w:color w:val="000000" w:themeColor="text1"/>
-          <w:sz w:val="40"/>
-          <w:szCs w:val="40"/>
-        </w:rPr>
-        <w:t xml:space="preserve">, </w:t>
-      </w:r>
-      <w:proofErr w:type="spellStart"/>
-      <w:r>
-        <w:rPr>
-          <w:rFonts w:ascii="Montserrat" w:hAnsi="Montserrat"/>
-          <w:color w:val="000000" w:themeColor="text1"/>
-          <w:sz w:val="40"/>
-          <w:szCs w:val="40"/>
-        </w:rPr>
-        <w:t>NGSpice</w:t>
-      </w:r>
-      <w:proofErr w:type="spellEnd"/>
-      <w:r>
-        <w:rPr>
-          <w:rFonts w:ascii="Montserrat" w:hAnsi="Montserrat"/>
-          <w:color w:val="000000" w:themeColor="text1"/>
-          <w:sz w:val="40"/>
-          <w:szCs w:val="40"/>
-        </w:rPr>
-        <w:t xml:space="preserve"> &amp; ADT)</w:t>
+        <w:t>(Xschem, NGSpice &amp; ADT)</w:t>
       </w:r>
     </w:p>
     <w:p>
@@ -285,13 +245,7 @@
               <w:pStyle w:val="NormalAmeer"/>
             </w:pPr>
             <w:r>
-              <w:t>3</w:t>
-            </w:r>
-            <w:r>
-              <w:t>.3</w:t>
-            </w:r>
-            <w:r>
-              <w:t>v</w:t>
+              <w:t>2.5v</w:t>
             </w:r>
           </w:p>
         </w:tc>
@@ -1586,55 +1540,7 @@
           <w:sz w:val="30"/>
           <w:szCs w:val="30"/>
         </w:rPr>
-        <w:t xml:space="preserve">This concludes the initial Gain Calculation, </w:t>
-      </w:r>
-      <w:proofErr w:type="gramStart"/>
-      <w:r>
-        <w:rPr>
-          <w:sz w:val="30"/>
-          <w:szCs w:val="30"/>
-        </w:rPr>
-        <w:t>We</w:t>
-      </w:r>
-      <w:proofErr w:type="gramEnd"/>
-      <w:r>
-        <w:rPr>
-          <w:sz w:val="30"/>
-          <w:szCs w:val="30"/>
-        </w:rPr>
-        <w:t xml:space="preserve"> will use the </w:t>
-      </w:r>
-      <w:proofErr w:type="gramStart"/>
-      <w:r>
-        <w:rPr>
-          <w:sz w:val="30"/>
-          <w:szCs w:val="30"/>
-        </w:rPr>
-        <w:t>obtained results</w:t>
-      </w:r>
-      <w:proofErr w:type="gramEnd"/>
-      <w:r>
-        <w:rPr>
-          <w:sz w:val="30"/>
-          <w:szCs w:val="30"/>
-        </w:rPr>
-        <w:t xml:space="preserve"> on </w:t>
-      </w:r>
-      <w:proofErr w:type="gramStart"/>
-      <w:r>
-        <w:rPr>
-          <w:sz w:val="30"/>
-          <w:szCs w:val="30"/>
-        </w:rPr>
-        <w:t>a</w:t>
-      </w:r>
-      <w:proofErr w:type="gramEnd"/>
-      <w:r>
-        <w:rPr>
-          <w:sz w:val="30"/>
-          <w:szCs w:val="30"/>
-        </w:rPr>
-        <w:t xml:space="preserve"> </w:t>
+        <w:t xml:space="preserve">This concludes the initial Gain Calculation, We will use the obtained results on a </w:t>
       </w:r>
       <w:r>
         <w:rPr>
@@ -1701,15 +1607,7 @@
       </w:pPr>
       <w:r>
         <w:lastRenderedPageBreak/>
-        <w:t>On ADT we assumed a relatively Length of 2</w:t>
-      </w:r>
-      <w:proofErr w:type="gramStart"/>
-      <w:r>
-        <w:t>um</w:t>
-      </w:r>
-      <w:proofErr w:type="gramEnd"/>
-      <w:r>
-        <w:t xml:space="preserve"> such that we are not affected by </w:t>
+        <w:t xml:space="preserve">On ADT we assumed a relatively Length of 2um such that we are not affected by </w:t>
       </w:r>
       <w:r>
         <w:t>short channel</w:t>
@@ -1718,28 +1616,15 @@
         <w:t xml:space="preserve"> effects</w:t>
       </w:r>
       <w:r>
-        <w:t xml:space="preserve">, and get a high output resistance from the </w:t>
-      </w:r>
-      <w:proofErr w:type="spellStart"/>
-      <w:r>
-        <w:t>mosfet</w:t>
-      </w:r>
-      <w:proofErr w:type="spellEnd"/>
+        <w:t>, and get a high output resistance from the mosfet</w:t>
+      </w:r>
     </w:p>
     <w:p>
       <w:pPr>
         <w:pStyle w:val="SubHeadingAmeer"/>
       </w:pPr>
       <w:r>
-        <w:t xml:space="preserve">V* and </w:t>
-      </w:r>
-      <w:proofErr w:type="spellStart"/>
-      <w:r>
-        <w:t>Vov</w:t>
-      </w:r>
-      <w:proofErr w:type="spellEnd"/>
-      <w:r>
-        <w:t xml:space="preserve"> Overlaid vs VGS:</w:t>
+        <w:t>V* and Vov Overlaid vs VGS:</w:t>
       </w:r>
     </w:p>
     <w:p>
@@ -1827,15 +1712,7 @@
         <w:fldChar w:fldCharType="end"/>
       </w:r>
       <w:r>
-        <w:t xml:space="preserve"> V* and </w:t>
-      </w:r>
-      <w:proofErr w:type="spellStart"/>
-      <w:r>
-        <w:t>Vov</w:t>
-      </w:r>
-      <w:proofErr w:type="spellEnd"/>
-      <w:r>
-        <w:t xml:space="preserve"> vs VGS (ADT)</w:t>
+        <w:t xml:space="preserve"> V* and Vov vs VGS (ADT)</w:t>
       </w:r>
     </w:p>
     <w:p>
@@ -1849,21 +1726,8 @@
         </w:rPr>
         <w:t xml:space="preserve">Comment: </w:t>
       </w:r>
-      <w:proofErr w:type="spellStart"/>
-      <w:r>
-        <w:t>Vov</w:t>
-      </w:r>
-      <w:proofErr w:type="spellEnd"/>
-      <w:r>
-        <w:t xml:space="preserve"> and V* are relatively close in value to each other at the beginning of the Strong Inversion region meaning the square law is relatively valid in that region. But for Deep Strong inversion (Large </w:t>
-      </w:r>
-      <w:proofErr w:type="spellStart"/>
-      <w:r>
-        <w:t>Vov</w:t>
-      </w:r>
-      <w:proofErr w:type="spellEnd"/>
-      <w:r>
-        <w:t>) or weak inversion, the behavior is quite far despite using a Long Channel Length.</w:t>
+      <w:r>
+        <w:t>Vov and V* are relatively close in value to each other at the beginning of the Strong Inversion region meaning the square law is relatively valid in that region. But for Deep Strong inversion (Large Vov) or weak inversion, the behavior is quite far despite using a Long Channel Length.</w:t>
       </w:r>
     </w:p>
     <w:p>
@@ -1889,11 +1753,7 @@
         <w:t>GSQ</w:t>
       </w:r>
       <w:r>
-        <w:t xml:space="preserve">, </w:t>
-      </w:r>
-      <w:proofErr w:type="spellStart"/>
-      <w:r>
-        <w:t>V</w:t>
+        <w:t>, V</w:t>
       </w:r>
       <w:r>
         <w:rPr>
@@ -1907,7 +1767,6 @@
         </w:rPr>
         <w:t>q</w:t>
       </w:r>
-      <w:proofErr w:type="spellEnd"/>
       <w:r>
         <w:t>:</w:t>
       </w:r>
@@ -2169,21 +2028,7 @@
           <w:rFonts w:cs="Cambria Math"/>
         </w:rPr>
         <w:lastRenderedPageBreak/>
-        <w:t xml:space="preserve">Plotting ID, gm, </w:t>
-      </w:r>
-      <w:proofErr w:type="spellStart"/>
-      <w:r>
-        <w:rPr>
-          <w:rFonts w:cs="Cambria Math"/>
-        </w:rPr>
-        <w:t>gds</w:t>
-      </w:r>
-      <w:proofErr w:type="spellEnd"/>
-      <w:r>
-        <w:rPr>
-          <w:rFonts w:cs="Cambria Math"/>
-        </w:rPr>
-        <w:t xml:space="preserve"> vs V</w:t>
+        <w:t>Plotting ID, gm, gds vs V</w:t>
       </w:r>
       <w:r>
         <w:rPr>
@@ -2285,24 +2130,11 @@
         <w:fldChar w:fldCharType="end"/>
       </w:r>
       <w:r>
-        <w:t xml:space="preserve"> ID, gm, </w:t>
-      </w:r>
-      <w:proofErr w:type="spellStart"/>
-      <w:r>
-        <w:t>gds</w:t>
-      </w:r>
-      <w:proofErr w:type="spellEnd"/>
-      <w:r>
-        <w:t xml:space="preserve"> vs VGS and their corresponding values at </w:t>
-      </w:r>
-      <w:proofErr w:type="spellStart"/>
-      <w:r>
-        <w:t>Vgs</w:t>
+        <w:t xml:space="preserve"> ID, gm, gds vs VGS and their corresponding values at Vgs</w:t>
       </w:r>
       <w:r>
         <w:t>Q</w:t>
       </w:r>
-      <w:proofErr w:type="spellEnd"/>
     </w:p>
     <w:tbl>
       <w:tblPr>
@@ -2327,7 +2159,6 @@
                 <w:bCs/>
               </w:rPr>
             </w:pPr>
-            <w:proofErr w:type="spellStart"/>
             <w:r>
               <w:rPr>
                 <w:b/>
@@ -2335,7 +2166,6 @@
               </w:rPr>
               <w:t>IDx</w:t>
             </w:r>
-            <w:proofErr w:type="spellEnd"/>
           </w:p>
         </w:tc>
         <w:tc>
@@ -2371,7 +2201,6 @@
                 <w:bCs/>
               </w:rPr>
             </w:pPr>
-            <w:proofErr w:type="spellStart"/>
             <w:r>
               <w:rPr>
                 <w:b/>
@@ -2379,7 +2208,6 @@
               </w:rPr>
               <w:t>gmx</w:t>
             </w:r>
-            <w:proofErr w:type="spellEnd"/>
           </w:p>
         </w:tc>
         <w:tc>
@@ -2415,7 +2243,6 @@
                 <w:bCs/>
               </w:rPr>
             </w:pPr>
-            <w:proofErr w:type="spellStart"/>
             <w:r>
               <w:rPr>
                 <w:b/>
@@ -2423,7 +2250,6 @@
               </w:rPr>
               <w:t>gdsx</w:t>
             </w:r>
-            <w:proofErr w:type="spellEnd"/>
           </w:p>
         </w:tc>
         <w:tc>
@@ -2469,11 +2295,7 @@
         <w:t>Q</w:t>
       </w:r>
       <w:r>
-        <w:t xml:space="preserve">, </w:t>
-      </w:r>
-      <w:proofErr w:type="spellStart"/>
-      <w:r>
-        <w:t>g</w:t>
+        <w:t>, g</w:t>
       </w:r>
       <w:r>
         <w:rPr>
@@ -2481,13 +2303,8 @@
         </w:rPr>
         <w:t>mQ</w:t>
       </w:r>
-      <w:proofErr w:type="spellEnd"/>
-      <w:r>
-        <w:t xml:space="preserve">, </w:t>
-      </w:r>
-      <w:proofErr w:type="spellStart"/>
-      <w:r>
-        <w:t>g</w:t>
+      <w:r>
+        <w:t>, g</w:t>
       </w:r>
       <w:r>
         <w:rPr>
@@ -2495,7 +2312,6 @@
         </w:rPr>
         <w:t>dsQ</w:t>
       </w:r>
-      <w:proofErr w:type="spellEnd"/>
       <w:r>
         <w:t>:</w:t>
       </w:r>
@@ -2849,6 +2665,9 @@
         <w:fldChar w:fldCharType="separate"/>
       </w:r>
       <w:r>
+        <w:rPr>
+          <w:noProof/>
+        </w:rPr>
         <w:t>3</w:t>
       </w:r>
       <w:r>
@@ -3181,11 +3000,9 @@
             <w:r>
               <w:t xml:space="preserve"> </w:t>
             </w:r>
-            <w:proofErr w:type="gramStart"/>
             <w:r>
               <w:t>um</w:t>
             </w:r>
-            <w:proofErr w:type="gramEnd"/>
           </w:p>
         </w:tc>
       </w:tr>
@@ -3230,14 +3047,12 @@
             <w:r>
               <w:t xml:space="preserve"> </w:t>
             </w:r>
-            <w:proofErr w:type="spellStart"/>
             <w:r>
               <w:t>u</w:t>
             </w:r>
             <w:r>
               <w:t>S</w:t>
             </w:r>
-            <w:proofErr w:type="spellEnd"/>
           </w:p>
         </w:tc>
       </w:tr>
@@ -3257,7 +3072,6 @@
                 <w:bCs/>
               </w:rPr>
             </w:pPr>
-            <w:proofErr w:type="spellStart"/>
             <w:r>
               <w:rPr>
                 <w:b/>
@@ -3265,7 +3079,6 @@
               </w:rPr>
               <w:t>gds</w:t>
             </w:r>
-            <w:proofErr w:type="spellEnd"/>
           </w:p>
         </w:tc>
         <w:tc>
@@ -3284,14 +3097,12 @@
             <w:r>
               <w:t xml:space="preserve"> </w:t>
             </w:r>
-            <w:proofErr w:type="spellStart"/>
             <w:r>
               <w:t>n</w:t>
             </w:r>
             <w:r>
               <w:t>S</w:t>
             </w:r>
-            <w:proofErr w:type="spellEnd"/>
           </w:p>
         </w:tc>
       </w:tr>
@@ -3311,7 +3122,6 @@
                 <w:bCs/>
               </w:rPr>
             </w:pPr>
-            <w:proofErr w:type="spellStart"/>
             <w:r>
               <w:rPr>
                 <w:b/>
@@ -3319,7 +3129,6 @@
               </w:rPr>
               <w:t>ro</w:t>
             </w:r>
-            <w:proofErr w:type="spellEnd"/>
           </w:p>
         </w:tc>
         <w:tc>
@@ -3421,7 +3230,6 @@
                 <w:bCs/>
               </w:rPr>
             </w:pPr>
-            <w:proofErr w:type="spellStart"/>
             <w:r>
               <w:rPr>
                 <w:b/>
@@ -3429,7 +3237,6 @@
               </w:rPr>
               <w:t>Vgs</w:t>
             </w:r>
-            <w:proofErr w:type="spellEnd"/>
           </w:p>
         </w:tc>
         <w:tc>
@@ -3481,18 +3288,17 @@
     </w:p>
     <w:p>
       <w:pPr>
-        <w:pStyle w:val="NormalAmeer"/>
         <w:keepNext/>
       </w:pPr>
       <w:r>
-        <w:rPr>
-          <w:noProof/>
-        </w:rPr>
+        <w:t xml:space="preserve">What </w:t>
+      </w:r>
+      <w:r>
         <w:drawing>
-          <wp:inline distT="0" distB="0" distL="0" distR="0" wp14:anchorId="626C0F62" wp14:editId="5A1AE404">
-            <wp:extent cx="6654800" cy="3580050"/>
-            <wp:effectExtent l="0" t="0" r="0" b="0"/>
-            <wp:docPr id="1125593150" name="Picture 9"/>
+          <wp:inline distT="0" distB="0" distL="0" distR="0" wp14:anchorId="348ECDAF" wp14:editId="35950497">
+            <wp:extent cx="6188710" cy="3110865"/>
+            <wp:effectExtent l="0" t="0" r="2540" b="0"/>
+            <wp:docPr id="1128410037" name="Picture 1" descr="A computer screen shot of a computer&#10;&#10;AI-generated content may be incorrect."/>
             <wp:cNvGraphicFramePr>
               <a:graphicFrameLocks xmlns:a="http://schemas.openxmlformats.org/drawingml/2006/main" noChangeAspect="1"/>
             </wp:cNvGraphicFramePr>
@@ -3500,122 +3306,11 @@
               <a:graphicData uri="http://schemas.openxmlformats.org/drawingml/2006/picture">
                 <pic:pic xmlns:pic="http://schemas.openxmlformats.org/drawingml/2006/picture">
                   <pic:nvPicPr>
-                    <pic:cNvPr id="0" name="Picture 7"/>
-                    <pic:cNvPicPr>
-                      <a:picLocks noChangeAspect="1" noChangeArrowheads="1"/>
-                    </pic:cNvPicPr>
-                  </pic:nvPicPr>
-                  <pic:blipFill rotWithShape="1">
-                    <a:blip r:embed="rId12">
-                      <a:extLst>
-                        <a:ext uri="{28A0092B-C50C-407E-A947-70E740481C1C}">
-                          <a14:useLocalDpi xmlns:a14="http://schemas.microsoft.com/office/drawing/2010/main" val="0"/>
-                        </a:ext>
-                      </a:extLst>
-                    </a:blip>
-                    <a:srcRect l="16475" r="10433"/>
-                    <a:stretch>
-                      <a:fillRect/>
-                    </a:stretch>
-                  </pic:blipFill>
-                  <pic:spPr bwMode="auto">
-                    <a:xfrm>
-                      <a:off x="0" y="0"/>
-                      <a:ext cx="6704693" cy="3606891"/>
-                    </a:xfrm>
-                    <a:prstGeom prst="rect">
-                      <a:avLst/>
-                    </a:prstGeom>
-                    <a:noFill/>
-                    <a:ln>
-                      <a:noFill/>
-                    </a:ln>
-                    <a:extLst>
-                      <a:ext uri="{53640926-AAD7-44D8-BBD7-CCE9431645EC}">
-                        <a14:shadowObscured xmlns:a14="http://schemas.microsoft.com/office/drawing/2010/main"/>
-                      </a:ext>
-                    </a:extLst>
-                  </pic:spPr>
-                </pic:pic>
-              </a:graphicData>
-            </a:graphic>
-          </wp:inline>
-        </w:drawing>
-      </w:r>
-    </w:p>
-    <w:p>
-      <w:pPr>
-        <w:pStyle w:val="CaptionAmeer"/>
-      </w:pPr>
-      <w:r>
-        <w:t xml:space="preserve">Figure </w:t>
-      </w:r>
-      <w:r>
-        <w:fldChar w:fldCharType="begin"/>
-      </w:r>
-      <w:r>
-        <w:instrText xml:space="preserve"> SEQ Figure \* ARABIC </w:instrText>
-      </w:r>
-      <w:r>
-        <w:fldChar w:fldCharType="separate"/>
-      </w:r>
-      <w:r>
-        <w:rPr>
-          <w:noProof/>
-        </w:rPr>
-        <w:t>4</w:t>
-      </w:r>
-      <w:r>
-        <w:fldChar w:fldCharType="end"/>
-      </w:r>
-      <w:r>
-        <w:t xml:space="preserve"> CS Amplifier Schematic</w:t>
-      </w:r>
-      <w:r>
-        <w:t xml:space="preserve"> Ready for DC, AC and Transient </w:t>
-      </w:r>
-      <w:r>
-        <w:t>analyses</w:t>
-      </w:r>
-    </w:p>
-    <w:p>
-      <w:pPr>
-        <w:pStyle w:val="SubHeadingAmeer"/>
-      </w:pPr>
-      <w:r>
-        <w:t>DC Operating Point Check</w:t>
-      </w:r>
-      <w:r>
-        <w:t>:</w:t>
-      </w:r>
-    </w:p>
-    <w:p>
-      <w:pPr>
-        <w:pStyle w:val="SubHeadingAmeer"/>
-        <w:keepNext/>
-        <w:jc w:val="center"/>
-      </w:pPr>
-      <w:r>
-        <w:rPr>
-          <w:noProof/>
-        </w:rPr>
-        <w:drawing>
-          <wp:inline distT="0" distB="0" distL="0" distR="0" wp14:anchorId="5897D23F" wp14:editId="5369ADC0">
-            <wp:extent cx="2867425" cy="2972215"/>
-            <wp:effectExtent l="0" t="0" r="9525" b="0"/>
-            <wp:docPr id="621687866" name="Picture 1"/>
-            <wp:cNvGraphicFramePr>
-              <a:graphicFrameLocks xmlns:a="http://schemas.openxmlformats.org/drawingml/2006/main" noChangeAspect="1"/>
-            </wp:cNvGraphicFramePr>
-            <a:graphic xmlns:a="http://schemas.openxmlformats.org/drawingml/2006/main">
-              <a:graphicData uri="http://schemas.openxmlformats.org/drawingml/2006/picture">
-                <pic:pic xmlns:pic="http://schemas.openxmlformats.org/drawingml/2006/picture">
-                  <pic:nvPicPr>
-                    <pic:cNvPr id="621687866" name=""/>
+                    <pic:cNvPr id="1128410037" name="Picture 1" descr="A computer screen shot of a computer&#10;&#10;AI-generated content may be incorrect."/>
                     <pic:cNvPicPr/>
                   </pic:nvPicPr>
                   <pic:blipFill>
-                    <a:blip r:embed="rId13"/>
+                    <a:blip r:embed="rId12"/>
                     <a:stretch>
                       <a:fillRect/>
                     </a:stretch>
@@ -3623,7 +3318,7 @@
                   <pic:spPr>
                     <a:xfrm>
                       <a:off x="0" y="0"/>
-                      <a:ext cx="2867425" cy="2972215"/>
+                      <a:ext cx="6188710" cy="3110865"/>
                     </a:xfrm>
                     <a:prstGeom prst="rect">
                       <a:avLst/>
@@ -3638,7 +3333,7 @@
     </w:p>
     <w:p>
       <w:pPr>
-        <w:pStyle w:val="CaptionAmeer"/>
+        <w:pStyle w:val="Caption"/>
       </w:pPr>
       <w:r>
         <w:t xml:space="preserve">Figure </w:t>
@@ -3656,19 +3351,19 @@
         <w:rPr>
           <w:noProof/>
         </w:rPr>
-        <w:t>5</w:t>
+        <w:t>4</w:t>
       </w:r>
       <w:r>
         <w:fldChar w:fldCharType="end"/>
       </w:r>
       <w:r>
-        <w:t xml:space="preserve"> OP Point using Ballons</w:t>
-      </w:r>
-    </w:p>
-    <w:p>
-      <w:pPr>
-        <w:rPr>
-          <w:rFonts w:ascii="Montserrat" w:hAnsi="Montserrat"/>
+        <w:t xml:space="preserve"> Testbench showcasing OP Points using all Required Methods</w:t>
+      </w:r>
+    </w:p>
+    <w:p>
+      <w:pPr>
+        <w:pStyle w:val="SubHeadingAmeer"/>
+        <w:rPr>
           <w:i/>
           <w:iCs/>
           <w:color w:val="0E2841" w:themeColor="text2"/>
@@ -3677,15 +3372,6 @@
         </w:rPr>
       </w:pPr>
       <w:r>
-        <w:br w:type="page"/>
-      </w:r>
-    </w:p>
-    <w:p>
-      <w:pPr>
-        <w:pStyle w:val="SubHeadingAmeer"/>
-      </w:pPr>
-      <w:r>
-        <w:lastRenderedPageBreak/>
         <w:t>Comparing Analytic and Simulation Results for OP Point:</w:t>
       </w:r>
     </w:p>
@@ -3789,7 +3475,6 @@
                 <w:bCs/>
               </w:rPr>
             </w:pPr>
-            <w:proofErr w:type="spellStart"/>
             <w:r>
               <w:rPr>
                 <w:b/>
@@ -3797,7 +3482,6 @@
               </w:rPr>
               <w:t>Vgs</w:t>
             </w:r>
-            <w:proofErr w:type="spellEnd"/>
           </w:p>
         </w:tc>
         <w:tc>
@@ -3811,7 +3495,10 @@
               <w:jc w:val="center"/>
             </w:pPr>
             <w:r>
-              <w:t>877 mV</w:t>
+              <w:t>814.8</w:t>
+            </w:r>
+            <w:r>
+              <w:t xml:space="preserve"> mV</w:t>
             </w:r>
           </w:p>
         </w:tc>
@@ -3826,7 +3513,10 @@
               <w:jc w:val="center"/>
             </w:pPr>
             <w:r>
-              <w:t>876.96 mV</w:t>
+              <w:t>815.9</w:t>
+            </w:r>
+            <w:r>
+              <w:t xml:space="preserve"> mV</w:t>
             </w:r>
           </w:p>
         </w:tc>
@@ -3866,13 +3556,11 @@
               <w:jc w:val="center"/>
             </w:pPr>
             <w:r>
-              <w:t xml:space="preserve">200.3 </w:t>
-            </w:r>
-            <w:proofErr w:type="spellStart"/>
-            <w:r>
-              <w:t>uA</w:t>
-            </w:r>
-            <w:proofErr w:type="spellEnd"/>
+              <w:t>9.91</w:t>
+            </w:r>
+            <w:r>
+              <w:t xml:space="preserve"> uA</w:t>
+            </w:r>
           </w:p>
         </w:tc>
         <w:tc>
@@ -3886,13 +3574,11 @@
               <w:jc w:val="center"/>
             </w:pPr>
             <w:r>
-              <w:t xml:space="preserve">200 </w:t>
-            </w:r>
-            <w:proofErr w:type="spellStart"/>
-            <w:r>
-              <w:t>uA</w:t>
-            </w:r>
-            <w:proofErr w:type="spellEnd"/>
+              <w:t>1</w:t>
+            </w:r>
+            <w:r>
+              <w:t>0 uA</w:t>
+            </w:r>
           </w:p>
         </w:tc>
       </w:tr>
@@ -3931,7 +3617,13 @@
               <w:jc w:val="center"/>
             </w:pPr>
             <w:r>
-              <w:t>1.602 mS</w:t>
+              <w:t xml:space="preserve">100.5 </w:t>
+            </w:r>
+            <w:r>
+              <w:t>u</w:t>
+            </w:r>
+            <w:r>
+              <w:t>S</w:t>
             </w:r>
           </w:p>
         </w:tc>
@@ -3946,7 +3638,7 @@
               <w:jc w:val="center"/>
             </w:pPr>
             <w:r>
-              <w:t>1.6 mS</w:t>
+              <w:t>99.17 uS</w:t>
             </w:r>
           </w:p>
         </w:tc>
@@ -3966,7 +3658,6 @@
                 <w:bCs/>
               </w:rPr>
             </w:pPr>
-            <w:proofErr w:type="spellStart"/>
             <w:r>
               <w:rPr>
                 <w:b/>
@@ -3974,7 +3665,6 @@
               </w:rPr>
               <w:t>gds</w:t>
             </w:r>
-            <w:proofErr w:type="spellEnd"/>
           </w:p>
         </w:tc>
         <w:tc>
@@ -3988,13 +3678,8 @@
               <w:jc w:val="center"/>
             </w:pPr>
             <w:r>
-              <w:t xml:space="preserve">2.922 </w:t>
-            </w:r>
-            <w:proofErr w:type="spellStart"/>
-            <w:r>
-              <w:t>uS</w:t>
-            </w:r>
-            <w:proofErr w:type="spellEnd"/>
+              <w:t>176 nS</w:t>
+            </w:r>
           </w:p>
         </w:tc>
         <w:tc>
@@ -4008,13 +3693,8 @@
               <w:jc w:val="center"/>
             </w:pPr>
             <w:r>
-              <w:t xml:space="preserve">2.916 </w:t>
-            </w:r>
-            <w:proofErr w:type="spellStart"/>
-            <w:r>
-              <w:t>uS</w:t>
-            </w:r>
-            <w:proofErr w:type="spellEnd"/>
+              <w:t>176.7 nS</w:t>
+            </w:r>
           </w:p>
         </w:tc>
       </w:tr>
@@ -4033,7 +3713,6 @@
                 <w:bCs/>
               </w:rPr>
             </w:pPr>
-            <w:proofErr w:type="spellStart"/>
             <w:r>
               <w:rPr>
                 <w:b/>
@@ -4041,7 +3720,6 @@
               </w:rPr>
               <w:t>ro</w:t>
             </w:r>
-            <w:proofErr w:type="spellEnd"/>
           </w:p>
         </w:tc>
         <w:tc>
@@ -4055,7 +3733,13 @@
               <w:jc w:val="center"/>
             </w:pPr>
             <w:r>
-              <w:t>342.23 K</w:t>
+              <w:t>5.68</w:t>
+            </w:r>
+            <w:r>
+              <w:t xml:space="preserve"> </w:t>
+            </w:r>
+            <w:r>
+              <w:t>M</w:t>
             </w:r>
             <w:r>
               <w:t>Ω</w:t>
@@ -4073,7 +3757,7 @@
               <w:jc w:val="center"/>
             </w:pPr>
             <w:r>
-              <w:t>342.935 K</w:t>
+              <w:t>5.66 M</w:t>
             </w:r>
             <w:r>
               <w:t>Ω</w:t>
@@ -4099,12 +3783,44 @@
     <w:p>
       <w:pPr>
         <w:pStyle w:val="SubHeadingAmeer"/>
-        <w:numPr>
-          <w:ilvl w:val="0"/>
-          <w:numId w:val="5"/>
-        </w:numPr>
-      </w:pPr>
-      <w:r>
+      </w:pPr>
+    </w:p>
+    <w:p>
+      <w:pPr>
+        <w:pStyle w:val="SubHeadingAmeer"/>
+      </w:pPr>
+    </w:p>
+    <w:p>
+      <w:pPr>
+        <w:pStyle w:val="SubHeadingAmeer"/>
+      </w:pPr>
+    </w:p>
+    <w:p>
+      <w:pPr>
+        <w:pStyle w:val="SubHeadingAmeer"/>
+      </w:pPr>
+    </w:p>
+    <w:p>
+      <w:pPr>
+        <w:pStyle w:val="SubHeadingAmeer"/>
+      </w:pPr>
+    </w:p>
+    <w:p>
+      <w:pPr>
+        <w:pStyle w:val="SubHeadingAmeer"/>
+      </w:pPr>
+    </w:p>
+    <w:p>
+      <w:pPr>
+        <w:pStyle w:val="SubHeadingAmeer"/>
+      </w:pPr>
+    </w:p>
+    <w:p>
+      <w:pPr>
+        <w:pStyle w:val="SubHeadingAmeer"/>
+      </w:pPr>
+      <w:r>
+        <w:lastRenderedPageBreak/>
         <w:t xml:space="preserve">Compare </w:t>
       </w:r>
       <w:r>
@@ -4130,11 +3846,7 @@
         <w:t>𝐷</w:t>
       </w:r>
       <w:r>
-        <w:t xml:space="preserve">. Is the assumption of </w:t>
-      </w:r>
-      <w:proofErr w:type="gramStart"/>
-      <w:r>
-        <w:t xml:space="preserve">ignoring </w:t>
+        <w:t xml:space="preserve">. Is the assumption of ignoring </w:t>
       </w:r>
       <w:r>
         <w:rPr>
@@ -4142,7 +3854,6 @@
         </w:rPr>
         <w:t>𝑟𝑜</w:t>
       </w:r>
-      <w:proofErr w:type="gramEnd"/>
       <w:r>
         <w:t xml:space="preserve"> justified in this case? Do you expect the error to</w:t>
       </w:r>
@@ -4150,11 +3861,7 @@
         <w:t xml:space="preserve"> </w:t>
       </w:r>
       <w:r>
-        <w:t xml:space="preserve">remain the same if we use </w:t>
-      </w:r>
-      <w:proofErr w:type="gramStart"/>
-      <w:r>
-        <w:t xml:space="preserve">min </w:t>
+        <w:t xml:space="preserve">remain the same if we use min </w:t>
       </w:r>
       <w:r>
         <w:rPr>
@@ -4162,7 +3869,6 @@
         </w:rPr>
         <w:t>𝐿</w:t>
       </w:r>
-      <w:proofErr w:type="gramEnd"/>
       <w:r>
         <w:t>?</w:t>
       </w:r>
@@ -4216,7 +3922,55 @@
               <w:sz w:val="30"/>
               <w:szCs w:val="30"/>
             </w:rPr>
-            <m:t>=7.5 KΩ   ,   ro ≈342 KΩ    ,  ro ≫</m:t>
+            <m:t>=</m:t>
+          </m:r>
+          <m:r>
+            <w:rPr>
+              <w:rFonts w:ascii="Cambria Math" w:hAnsi="Cambria Math"/>
+              <w:sz w:val="30"/>
+              <w:szCs w:val="30"/>
+            </w:rPr>
+            <m:t>100</m:t>
+          </m:r>
+          <m:r>
+            <w:rPr>
+              <w:rFonts w:ascii="Cambria Math" w:hAnsi="Cambria Math"/>
+              <w:sz w:val="30"/>
+              <w:szCs w:val="30"/>
+            </w:rPr>
+            <m:t xml:space="preserve"> KΩ   ,   ro ≈</m:t>
+          </m:r>
+          <m:r>
+            <w:rPr>
+              <w:rFonts w:ascii="Cambria Math" w:hAnsi="Cambria Math"/>
+              <w:sz w:val="30"/>
+              <w:szCs w:val="30"/>
+            </w:rPr>
+            <m:t>5.68</m:t>
+          </m:r>
+          <m:r>
+            <w:rPr>
+              <w:rFonts w:ascii="Cambria Math" w:hAnsi="Cambria Math"/>
+              <w:sz w:val="30"/>
+              <w:szCs w:val="30"/>
+            </w:rPr>
+            <m:t xml:space="preserve"> </m:t>
+          </m:r>
+          <m:r>
+            <w:rPr>
+              <w:rFonts w:ascii="Cambria Math" w:hAnsi="Cambria Math"/>
+              <w:sz w:val="30"/>
+              <w:szCs w:val="30"/>
+            </w:rPr>
+            <m:t>M</m:t>
+          </m:r>
+          <m:r>
+            <w:rPr>
+              <w:rFonts w:ascii="Cambria Math" w:hAnsi="Cambria Math"/>
+              <w:sz w:val="30"/>
+              <w:szCs w:val="30"/>
+            </w:rPr>
+            <m:t>Ω    ,  ro ≫</m:t>
           </m:r>
           <m:sSub>
             <m:sSubPr>
@@ -4264,91 +4018,21 @@
         <w:rPr>
           <w:rFonts w:eastAsiaTheme="minorEastAsia"/>
         </w:rPr>
-        <w:t xml:space="preserve">Therefore, </w:t>
-      </w:r>
-      <w:proofErr w:type="gramStart"/>
-      <w:r>
+        <w:t>Therefore, It is safe to neglect ro in this case.</w:t>
+      </w:r>
+    </w:p>
+    <w:p>
+      <w:pPr>
+        <w:pStyle w:val="NormalAmeer"/>
         <w:rPr>
           <w:rFonts w:eastAsiaTheme="minorEastAsia"/>
         </w:rPr>
-        <w:t>It</w:t>
-      </w:r>
-      <w:proofErr w:type="gramEnd"/>
+      </w:pPr>
       <w:r>
         <w:rPr>
           <w:rFonts w:eastAsiaTheme="minorEastAsia"/>
         </w:rPr>
-        <w:t xml:space="preserve"> is safe to neglect </w:t>
-      </w:r>
-      <w:proofErr w:type="spellStart"/>
-      <w:r>
-        <w:rPr>
-          <w:rFonts w:eastAsiaTheme="minorEastAsia"/>
-        </w:rPr>
-        <w:t>ro</w:t>
-      </w:r>
-      <w:proofErr w:type="spellEnd"/>
-      <w:r>
-        <w:rPr>
-          <w:rFonts w:eastAsiaTheme="minorEastAsia"/>
-        </w:rPr>
-        <w:t xml:space="preserve"> in this case.</w:t>
-      </w:r>
-    </w:p>
-    <w:p>
-      <w:pPr>
-        <w:pStyle w:val="NormalAmeer"/>
-        <w:rPr>
-          <w:rFonts w:eastAsiaTheme="minorEastAsia"/>
-        </w:rPr>
-      </w:pPr>
-      <w:r>
-        <w:rPr>
-          <w:rFonts w:eastAsiaTheme="minorEastAsia"/>
-        </w:rPr>
-        <w:t xml:space="preserve">In case of using min L, </w:t>
-      </w:r>
-      <w:proofErr w:type="gramStart"/>
-      <w:r>
-        <w:rPr>
-          <w:rFonts w:eastAsiaTheme="minorEastAsia"/>
-        </w:rPr>
-        <w:t>Since</w:t>
-      </w:r>
-      <w:proofErr w:type="gramEnd"/>
-      <w:r>
-        <w:rPr>
-          <w:rFonts w:eastAsiaTheme="minorEastAsia"/>
-        </w:rPr>
-        <w:t xml:space="preserve"> </w:t>
-      </w:r>
-      <w:proofErr w:type="spellStart"/>
-      <w:r>
-        <w:rPr>
-          <w:rFonts w:eastAsiaTheme="minorEastAsia"/>
-        </w:rPr>
-        <w:t>ro</w:t>
-      </w:r>
-      <w:proofErr w:type="spellEnd"/>
-      <w:r>
-        <w:rPr>
-          <w:rFonts w:eastAsiaTheme="minorEastAsia"/>
-        </w:rPr>
-        <w:t xml:space="preserve"> and L are directly proportional, </w:t>
-      </w:r>
-      <w:proofErr w:type="spellStart"/>
-      <w:r>
-        <w:rPr>
-          <w:rFonts w:eastAsiaTheme="minorEastAsia"/>
-        </w:rPr>
-        <w:t>ro</w:t>
-      </w:r>
-      <w:proofErr w:type="spellEnd"/>
-      <w:r>
-        <w:rPr>
-          <w:rFonts w:eastAsiaTheme="minorEastAsia"/>
-        </w:rPr>
-        <w:t xml:space="preserve"> will massively decrease by decreasing L to a point where it is no longer valid to neglect it as it will have a value comparable with Rd.</w:t>
+        <w:t>In case of using min L, Since ro and L are directly proportional, ro will massively decrease by decreasing L to a point where it is no longer valid to neglect it as it will have a value comparable with Rd.</w:t>
       </w:r>
     </w:p>
     <w:p>
@@ -4424,7 +4108,31 @@
             <w:rPr>
               <w:rFonts w:ascii="Cambria Math" w:eastAsiaTheme="minorEastAsia" w:hAnsi="Cambria Math"/>
             </w:rPr>
-            <m:t>=gm*ro=1.6m*342K=</m:t>
+            <m:t>=gm*ro=1</m:t>
+          </m:r>
+          <m:r>
+            <w:rPr>
+              <w:rFonts w:ascii="Cambria Math" w:eastAsiaTheme="minorEastAsia" w:hAnsi="Cambria Math"/>
+            </w:rPr>
+            <m:t>00.5u</m:t>
+          </m:r>
+          <m:r>
+            <w:rPr>
+              <w:rFonts w:ascii="Cambria Math" w:eastAsiaTheme="minorEastAsia" w:hAnsi="Cambria Math"/>
+            </w:rPr>
+            <m:t>*</m:t>
+          </m:r>
+          <m:r>
+            <w:rPr>
+              <w:rFonts w:ascii="Cambria Math" w:eastAsiaTheme="minorEastAsia" w:hAnsi="Cambria Math"/>
+            </w:rPr>
+            <m:t>5.68M</m:t>
+          </m:r>
+          <m:r>
+            <w:rPr>
+              <w:rFonts w:ascii="Cambria Math" w:eastAsiaTheme="minorEastAsia" w:hAnsi="Cambria Math"/>
+            </w:rPr>
+            <m:t>=</m:t>
           </m:r>
           <m:r>
             <m:rPr>
@@ -4433,7 +4141,7 @@
             <w:rPr>
               <w:rFonts w:ascii="Cambria Math" w:eastAsiaTheme="minorEastAsia" w:hAnsi="Cambria Math"/>
             </w:rPr>
-            <m:t>547.2</m:t>
+            <m:t>570.84</m:t>
           </m:r>
         </m:oMath>
       </m:oMathPara>
@@ -4456,11 +4164,7 @@
         <w:t>≪</w:t>
       </w:r>
       <w:r>
-        <w:t xml:space="preserve">, </w:t>
-      </w:r>
-      <w:proofErr w:type="gramStart"/>
-      <w:r>
-        <w:t xml:space="preserve">&lt;, </w:t>
+        <w:t xml:space="preserve">, &lt;, </w:t>
       </w:r>
       <w:r>
         <w:rPr>
@@ -4468,7 +4172,6 @@
         </w:rPr>
         <w:t>≈</w:t>
       </w:r>
-      <w:proofErr w:type="gramEnd"/>
       <w:r>
         <w:t xml:space="preserve">, &gt;, </w:t>
       </w:r>
@@ -4608,7 +4311,19 @@
             <w:rPr>
               <w:rFonts w:ascii="Cambria Math" w:hAnsi="Cambria Math"/>
             </w:rPr>
-            <m:t>=1.6m*</m:t>
+            <m:t>=1</m:t>
+          </m:r>
+          <m:r>
+            <w:rPr>
+              <w:rFonts w:ascii="Cambria Math" w:hAnsi="Cambria Math"/>
+            </w:rPr>
+            <m:t>00.5u</m:t>
+          </m:r>
+          <m:r>
+            <w:rPr>
+              <w:rFonts w:ascii="Cambria Math" w:hAnsi="Cambria Math"/>
+            </w:rPr>
+            <m:t>*</m:t>
           </m:r>
           <m:d>
             <m:dPr>
@@ -4624,7 +4339,13 @@
                 <w:rPr>
                   <w:rFonts w:ascii="Cambria Math" w:hAnsi="Cambria Math"/>
                 </w:rPr>
-                <m:t>7.6K</m:t>
+                <m:t>100</m:t>
+              </m:r>
+              <m:r>
+                <w:rPr>
+                  <w:rFonts w:ascii="Cambria Math" w:hAnsi="Cambria Math"/>
+                </w:rPr>
+                <m:t>K</m:t>
               </m:r>
               <m:r>
                 <m:rPr>
@@ -4637,9 +4358,9 @@
               </m:r>
               <m:r>
                 <w:rPr>
-                  <w:rFonts w:ascii="Cambria Math" w:hAnsi="Cambria Math"/>
-                </w:rPr>
-                <m:t>342K</m:t>
+                  <w:rFonts w:ascii="Cambria Math" w:eastAsiaTheme="minorEastAsia" w:hAnsi="Cambria Math"/>
+                </w:rPr>
+                <m:t>5.68M</m:t>
               </m:r>
             </m:e>
           </m:d>
@@ -4656,7 +4377,16 @@
             <w:rPr>
               <w:rFonts w:ascii="Cambria Math" w:hAnsi="Cambria Math"/>
             </w:rPr>
-            <m:t>11.757 ≪547.2</m:t>
+            <m:t>9.876</m:t>
+          </m:r>
+          <m:r>
+            <m:rPr>
+              <m:sty m:val="bi"/>
+            </m:rPr>
+            <w:rPr>
+              <w:rFonts w:ascii="Cambria Math" w:hAnsi="Cambria Math"/>
+            </w:rPr>
+            <m:t xml:space="preserve"> ≪547.2</m:t>
           </m:r>
         </m:oMath>
       </m:oMathPara>
@@ -4700,35 +4430,29 @@
     </w:p>
     <w:p>
       <w:pPr>
-        <w:rPr>
-          <w:rFonts w:ascii="Montserrat" w:eastAsiaTheme="minorEastAsia" w:hAnsi="Montserrat"/>
-        </w:rPr>
-      </w:pPr>
-      <w:r>
+        <w:pStyle w:val="SubHeadingAmeer"/>
         <w:rPr>
           <w:rFonts w:eastAsiaTheme="minorEastAsia"/>
         </w:rPr>
-        <w:br w:type="page"/>
-      </w:r>
-    </w:p>
-    <w:p>
-      <w:pPr>
-        <w:pStyle w:val="SubHeadingAmeer"/>
-        <w:keepNext/>
-      </w:pPr>
-      <w:r>
-        <w:lastRenderedPageBreak/>
+      </w:pPr>
+      <w:r>
+        <w:t xml:space="preserve">2. </w:t>
+      </w:r>
+      <w:r>
         <w:t>AC Analysis:</w:t>
       </w:r>
       <w:r>
         <w:rPr>
           <w:noProof/>
         </w:rPr>
+        <w:t xml:space="preserve"> </w:t>
+      </w:r>
+      <w:r>
         <w:drawing>
-          <wp:inline distT="0" distB="0" distL="0" distR="0" wp14:anchorId="2BD0851F" wp14:editId="2F20609A">
-            <wp:extent cx="6189345" cy="3479800"/>
-            <wp:effectExtent l="0" t="0" r="1905" b="6350"/>
-            <wp:docPr id="1014607076" name="Picture 11"/>
+          <wp:inline distT="0" distB="0" distL="0" distR="0" wp14:anchorId="05CDCB22" wp14:editId="491B4FDC">
+            <wp:extent cx="6188710" cy="3128010"/>
+            <wp:effectExtent l="0" t="0" r="2540" b="0"/>
+            <wp:docPr id="1305063421" name="Picture 1" descr="A screen shot of a graph&#10;&#10;AI-generated content may be incorrect."/>
             <wp:cNvGraphicFramePr>
               <a:graphicFrameLocks xmlns:a="http://schemas.openxmlformats.org/drawingml/2006/main" noChangeAspect="1"/>
             </wp:cNvGraphicFramePr>
@@ -4736,13 +4460,210 @@
               <a:graphicData uri="http://schemas.openxmlformats.org/drawingml/2006/picture">
                 <pic:pic xmlns:pic="http://schemas.openxmlformats.org/drawingml/2006/picture">
                   <pic:nvPicPr>
-                    <pic:cNvPr id="0" name="Picture 9"/>
+                    <pic:cNvPr id="1305063421" name="Picture 1" descr="A screen shot of a graph&#10;&#10;AI-generated content may be incorrect."/>
+                    <pic:cNvPicPr/>
+                  </pic:nvPicPr>
+                  <pic:blipFill>
+                    <a:blip r:embed="rId13"/>
+                    <a:stretch>
+                      <a:fillRect/>
+                    </a:stretch>
+                  </pic:blipFill>
+                  <pic:spPr>
+                    <a:xfrm>
+                      <a:off x="0" y="0"/>
+                      <a:ext cx="6188710" cy="3128010"/>
+                    </a:xfrm>
+                    <a:prstGeom prst="rect">
+                      <a:avLst/>
+                    </a:prstGeom>
+                  </pic:spPr>
+                </pic:pic>
+              </a:graphicData>
+            </a:graphic>
+          </wp:inline>
+        </w:drawing>
+      </w:r>
+    </w:p>
+    <w:p>
+      <w:pPr>
+        <w:pStyle w:val="CaptionAmeer"/>
+      </w:pPr>
+      <w:r>
+        <w:t xml:space="preserve">Figure </w:t>
+      </w:r>
+      <w:r>
+        <w:fldChar w:fldCharType="begin"/>
+      </w:r>
+      <w:r>
+        <w:instrText xml:space="preserve"> SEQ Figure \* ARABIC </w:instrText>
+      </w:r>
+      <w:r>
+        <w:fldChar w:fldCharType="separate"/>
+      </w:r>
+      <w:r>
+        <w:rPr>
+          <w:noProof/>
+        </w:rPr>
+        <w:t>5</w:t>
+      </w:r>
+      <w:r>
+        <w:fldChar w:fldCharType="end"/>
+      </w:r>
+      <w:r>
+        <w:t xml:space="preserve"> DC Gain from AC Analysis</w:t>
+      </w:r>
+    </w:p>
+    <w:p>
+      <w:pPr>
+        <w:pStyle w:val="NormalAmeer"/>
+      </w:pPr>
+      <w:r>
+        <w:t xml:space="preserve">Gain = </w:t>
+      </w:r>
+      <w:r>
+        <w:t xml:space="preserve">10.07 </w:t>
+      </w:r>
+      <w:r>
+        <w:t>, Agrees with Analytical Results and approximately equal to the required spe</w:t>
+      </w:r>
+      <w:r>
+        <w:t>c.</w:t>
+      </w:r>
+    </w:p>
+    <w:p>
+      <w:pPr>
+        <w:pStyle w:val="SubHeadingAmeer"/>
+      </w:pPr>
+      <w:r>
+        <w:lastRenderedPageBreak/>
+        <w:t>3. Gain Non-Linearity</w:t>
+      </w:r>
+      <w:r>
+        <w:t>:</w:t>
+      </w:r>
+    </w:p>
+    <w:p>
+      <w:pPr>
+        <w:keepNext/>
+        <w:jc w:val="center"/>
+      </w:pPr>
+      <w:r>
+        <w:rPr>
+          <w:noProof/>
+        </w:rPr>
+        <w:drawing>
+          <wp:inline distT="0" distB="0" distL="0" distR="0" wp14:anchorId="39CC67E2" wp14:editId="08953243">
+            <wp:extent cx="5080883" cy="3334084"/>
+            <wp:effectExtent l="0" t="0" r="5715" b="0"/>
+            <wp:docPr id="1566309725" name="Picture 6"/>
+            <wp:cNvGraphicFramePr>
+              <a:graphicFrameLocks xmlns:a="http://schemas.openxmlformats.org/drawingml/2006/main" noChangeAspect="1"/>
+            </wp:cNvGraphicFramePr>
+            <a:graphic xmlns:a="http://schemas.openxmlformats.org/drawingml/2006/main">
+              <a:graphicData uri="http://schemas.openxmlformats.org/drawingml/2006/picture">
+                <pic:pic xmlns:pic="http://schemas.openxmlformats.org/drawingml/2006/picture">
+                  <pic:nvPicPr>
+                    <pic:cNvPr id="0" name="Picture 5"/>
+                    <pic:cNvPicPr>
+                      <a:picLocks noChangeAspect="1" noChangeArrowheads="1"/>
+                    </pic:cNvPicPr>
+                  </pic:nvPicPr>
+                  <pic:blipFill rotWithShape="1">
+                    <a:blip r:embed="rId14" cstate="print">
+                      <a:extLst>
+                        <a:ext uri="{28A0092B-C50C-407E-A947-70E740481C1C}">
+                          <a14:useLocalDpi xmlns:a14="http://schemas.microsoft.com/office/drawing/2010/main" val="0"/>
+                        </a:ext>
+                      </a:extLst>
+                    </a:blip>
+                    <a:srcRect r="30757" b="8304"/>
+                    <a:stretch>
+                      <a:fillRect/>
+                    </a:stretch>
+                  </pic:blipFill>
+                  <pic:spPr bwMode="auto">
+                    <a:xfrm>
+                      <a:off x="0" y="0"/>
+                      <a:ext cx="5089035" cy="3339434"/>
+                    </a:xfrm>
+                    <a:prstGeom prst="rect">
+                      <a:avLst/>
+                    </a:prstGeom>
+                    <a:noFill/>
+                    <a:ln>
+                      <a:noFill/>
+                    </a:ln>
+                    <a:extLst>
+                      <a:ext uri="{53640926-AAD7-44D8-BBD7-CCE9431645EC}">
+                        <a14:shadowObscured xmlns:a14="http://schemas.microsoft.com/office/drawing/2010/main"/>
+                      </a:ext>
+                    </a:extLst>
+                  </pic:spPr>
+                </pic:pic>
+              </a:graphicData>
+            </a:graphic>
+          </wp:inline>
+        </w:drawing>
+      </w:r>
+    </w:p>
+    <w:p>
+      <w:pPr>
+        <w:pStyle w:val="Caption"/>
+      </w:pPr>
+      <w:r>
+        <w:t xml:space="preserve">Figure </w:t>
+      </w:r>
+      <w:r>
+        <w:fldChar w:fldCharType="begin"/>
+      </w:r>
+      <w:r>
+        <w:instrText xml:space="preserve"> SEQ Figure \* ARABIC </w:instrText>
+      </w:r>
+      <w:r>
+        <w:fldChar w:fldCharType="separate"/>
+      </w:r>
+      <w:r>
+        <w:rPr>
+          <w:noProof/>
+        </w:rPr>
+        <w:t>6</w:t>
+      </w:r>
+      <w:r>
+        <w:fldChar w:fldCharType="end"/>
+      </w:r>
+      <w:r>
+        <w:t xml:space="preserve"> DC Testbench</w:t>
+      </w:r>
+    </w:p>
+    <w:p>
+      <w:pPr>
+        <w:pStyle w:val="Caption"/>
+        <w:keepNext/>
+      </w:pPr>
+      <w:r>
+        <w:rPr>
+          <w:noProof/>
+        </w:rPr>
+        <w:drawing>
+          <wp:inline distT="0" distB="0" distL="0" distR="0" wp14:anchorId="267775EC" wp14:editId="79FA0B6C">
+            <wp:extent cx="6177915" cy="3061335"/>
+            <wp:effectExtent l="0" t="0" r="0" b="5715"/>
+            <wp:docPr id="1280250429" name="Picture 7"/>
+            <wp:cNvGraphicFramePr>
+              <a:graphicFrameLocks xmlns:a="http://schemas.openxmlformats.org/drawingml/2006/main" noChangeAspect="1"/>
+            </wp:cNvGraphicFramePr>
+            <a:graphic xmlns:a="http://schemas.openxmlformats.org/drawingml/2006/main">
+              <a:graphicData uri="http://schemas.openxmlformats.org/drawingml/2006/picture">
+                <pic:pic xmlns:pic="http://schemas.openxmlformats.org/drawingml/2006/picture">
+                  <pic:nvPicPr>
+                    <pic:cNvPr id="0" name="Picture 6"/>
                     <pic:cNvPicPr>
                       <a:picLocks noChangeAspect="1" noChangeArrowheads="1"/>
                     </pic:cNvPicPr>
                   </pic:nvPicPr>
                   <pic:blipFill>
-                    <a:blip r:embed="rId14">
+                    <a:blip r:embed="rId15" cstate="print">
                       <a:extLst>
                         <a:ext uri="{28A0092B-C50C-407E-A947-70E740481C1C}">
                           <a14:useLocalDpi xmlns:a14="http://schemas.microsoft.com/office/drawing/2010/main" val="0"/>
@@ -4757,7 +4678,7 @@
                   <pic:spPr bwMode="auto">
                     <a:xfrm>
                       <a:off x="0" y="0"/>
-                      <a:ext cx="6189345" cy="3479800"/>
+                      <a:ext cx="6177915" cy="3061335"/>
                     </a:xfrm>
                     <a:prstGeom prst="rect">
                       <a:avLst/>
@@ -4776,7 +4697,7 @@
     </w:p>
     <w:p>
       <w:pPr>
-        <w:pStyle w:val="CaptionAmeer"/>
+        <w:pStyle w:val="Caption"/>
       </w:pPr>
       <w:r>
         <w:t xml:space="preserve">Figure </w:t>
@@ -4794,24 +4715,115 @@
         <w:rPr>
           <w:noProof/>
         </w:rPr>
-        <w:t>6</w:t>
+        <w:t>7</w:t>
       </w:r>
       <w:r>
         <w:fldChar w:fldCharType="end"/>
       </w:r>
       <w:r>
-        <w:t xml:space="preserve"> DC Gain from AC Analysis</w:t>
+        <w:t xml:space="preserve"> VIN vs VOUT Graph</w:t>
+      </w:r>
+    </w:p>
+    <w:p>
+      <w:pPr>
+        <w:jc w:val="center"/>
+        <w:rPr>
+          <w:rFonts w:ascii="Montserrat" w:hAnsi="Montserrat"/>
+        </w:rPr>
+      </w:pPr>
+      <w:r>
+        <w:br w:type="page"/>
       </w:r>
     </w:p>
     <w:p>
       <w:pPr>
         <w:pStyle w:val="NormalAmeer"/>
-      </w:pPr>
-      <w:r>
-        <w:t>Gain = 11.7593, Agrees with Analytical Results and approximately equal to the required spe</w:t>
-      </w:r>
-      <w:r>
-        <w:t>c.</w:t>
+        <w:rPr>
+          <w:b/>
+          <w:bCs/>
+        </w:rPr>
+      </w:pPr>
+      <w:r>
+        <w:rPr>
+          <w:b/>
+          <w:bCs/>
+        </w:rPr>
+        <w:lastRenderedPageBreak/>
+        <w:t>Comment:</w:t>
+      </w:r>
+    </w:p>
+    <w:p>
+      <w:pPr>
+        <w:pStyle w:val="NormalAmeer"/>
+      </w:pPr>
+      <w:r>
+        <w:t>The relation between VIN and VOUT differs according to the region of operation of the transistor:</w:t>
+      </w:r>
+    </w:p>
+    <w:p>
+      <w:pPr>
+        <w:pStyle w:val="NormalAmeer"/>
+      </w:pPr>
+      <w:r>
+        <w:t>VOUT is given by VOUT = VDD – ID*RD</w:t>
+      </w:r>
+    </w:p>
+    <w:p>
+      <w:pPr>
+        <w:pStyle w:val="NormalAmeer"/>
+      </w:pPr>
+      <w:r>
+        <w:t>@ Vin &lt; Vth: Cutoff region, ID = 0 thus VOUT = VDD</w:t>
+      </w:r>
+    </w:p>
+    <w:p>
+      <w:pPr>
+        <w:pStyle w:val="NormalAmeer"/>
+      </w:pPr>
+      <w:r>
+        <w:t xml:space="preserve">@ Vin &gt; Vth &amp; Vout </w:t>
+      </w:r>
+      <w:r>
+        <w:t>&gt;</w:t>
+      </w:r>
+      <w:r>
+        <w:t xml:space="preserve"> Vov</w:t>
+      </w:r>
+      <w:r>
+        <w:t>: Saturation region, The relation is quadratic according to the Square Law.</w:t>
+      </w:r>
+    </w:p>
+    <w:p>
+      <w:pPr>
+        <w:pStyle w:val="NormalAmeer"/>
+      </w:pPr>
+      <w:r>
+        <w:t xml:space="preserve">Notice: Due to the big slope in that area, if a small signal is applied around the Operational point it could be approximated that the relation is linear in that case. Hence </w:t>
+      </w:r>
+      <w:r>
+        <w:t>that’s the preferred region to operate the amplifier</w:t>
+      </w:r>
+      <w:r>
+        <w:t xml:space="preserve"> but still the relation is not linear enough to consider the amplifier linear</w:t>
+      </w:r>
+      <w:r>
+        <w:t>.</w:t>
+      </w:r>
+    </w:p>
+    <w:p>
+      <w:pPr>
+        <w:pStyle w:val="NormalAmeer"/>
+      </w:pPr>
+      <w:r>
+        <w:t xml:space="preserve">@ Vin &gt; Vth &amp; Vout &lt; Vov: Triode Region, The relation is almost linear according to the triode current equation. </w:t>
+      </w:r>
+    </w:p>
+    <w:p>
+      <w:pPr>
+        <w:pStyle w:val="NormalAmeer"/>
+      </w:pPr>
+      <w:r>
+        <w:t>Though with a much smaller slope than the one in the saturation region.</w:t>
       </w:r>
     </w:p>
     <w:p>
@@ -4819,7 +4831,11 @@
         <w:pStyle w:val="SubHeadingAmeer"/>
       </w:pPr>
       <w:r>
-        <w:t>VOUT vs VIN:</w:t>
+        <w:br w:type="page"/>
+      </w:r>
+      <w:r>
+        <w:lastRenderedPageBreak/>
+        <w:t>Derivative of VOUT vs VIN:</w:t>
       </w:r>
     </w:p>
     <w:p>
@@ -4833,10 +4849,10 @@
           <w:noProof/>
         </w:rPr>
         <w:drawing>
-          <wp:inline distT="0" distB="0" distL="0" distR="0" wp14:anchorId="61F8223F" wp14:editId="46370F26">
-            <wp:extent cx="5427133" cy="3051266"/>
-            <wp:effectExtent l="0" t="0" r="2540" b="0"/>
-            <wp:docPr id="502517041" name="Picture 12"/>
+          <wp:inline distT="0" distB="0" distL="0" distR="0" wp14:anchorId="5DD7BA51" wp14:editId="1824CC3C">
+            <wp:extent cx="6177915" cy="3061335"/>
+            <wp:effectExtent l="0" t="0" r="0" b="5715"/>
+            <wp:docPr id="1631846979" name="Picture 8"/>
             <wp:cNvGraphicFramePr>
               <a:graphicFrameLocks xmlns:a="http://schemas.openxmlformats.org/drawingml/2006/main" noChangeAspect="1"/>
             </wp:cNvGraphicFramePr>
@@ -4844,13 +4860,13 @@
               <a:graphicData uri="http://schemas.openxmlformats.org/drawingml/2006/picture">
                 <pic:pic xmlns:pic="http://schemas.openxmlformats.org/drawingml/2006/picture">
                   <pic:nvPicPr>
-                    <pic:cNvPr id="0" name="Picture 10"/>
+                    <pic:cNvPr id="0" name="Picture 7"/>
                     <pic:cNvPicPr>
                       <a:picLocks noChangeAspect="1" noChangeArrowheads="1"/>
                     </pic:cNvPicPr>
                   </pic:nvPicPr>
                   <pic:blipFill>
-                    <a:blip r:embed="rId15">
+                    <a:blip r:embed="rId16" cstate="print">
                       <a:extLst>
                         <a:ext uri="{28A0092B-C50C-407E-A947-70E740481C1C}">
                           <a14:useLocalDpi xmlns:a14="http://schemas.microsoft.com/office/drawing/2010/main" val="0"/>
@@ -4865,7 +4881,7 @@
                   <pic:spPr bwMode="auto">
                     <a:xfrm>
                       <a:off x="0" y="0"/>
-                      <a:ext cx="5437995" cy="3057373"/>
+                      <a:ext cx="6177915" cy="3061335"/>
                     </a:xfrm>
                     <a:prstGeom prst="rect">
                       <a:avLst/>
@@ -4902,32 +4918,29 @@
         <w:rPr>
           <w:noProof/>
         </w:rPr>
-        <w:t>7</w:t>
+        <w:t>8</w:t>
       </w:r>
       <w:r>
         <w:fldChar w:fldCharType="end"/>
       </w:r>
       <w:r>
-        <w:t xml:space="preserve"> VOUT vs VIN graph</w:t>
-      </w:r>
-    </w:p>
-    <w:p>
-      <w:pPr>
-        <w:rPr>
-          <w:rFonts w:ascii="Montserrat" w:hAnsi="Montserrat"/>
-        </w:rPr>
-      </w:pPr>
-      <w:r>
-        <w:br w:type="page"/>
+        <w:t xml:space="preserve"> Derivative of VOUT vs VIN graph</w:t>
       </w:r>
     </w:p>
     <w:p>
       <w:pPr>
         <w:pStyle w:val="NormalAmeer"/>
-      </w:pPr>
-      <w:r>
-        <w:lastRenderedPageBreak/>
-        <w:t>The relation between VIN and VOUT differs according to the region of operation of the transistor:</w:t>
+        <w:rPr>
+          <w:b/>
+          <w:bCs/>
+        </w:rPr>
+      </w:pPr>
+      <w:r>
+        <w:rPr>
+          <w:b/>
+          <w:bCs/>
+        </w:rPr>
+        <w:t>Is the Gain Linear?</w:t>
       </w:r>
     </w:p>
     <w:p>
@@ -4935,82 +4948,21 @@
         <w:pStyle w:val="NormalAmeer"/>
       </w:pPr>
       <w:r>
-        <w:t>VOUT is given by VOUT = VDD – ID*RD</w:t>
+        <w:t>Since VIN = V</w:t>
+      </w:r>
+      <w:r>
+        <w:t>GS, gm = 2*ID/Vov = k*Vov depends on VGS and the gain Av = gm*Rd (Depends on gm)</w:t>
       </w:r>
     </w:p>
     <w:p>
       <w:pPr>
         <w:pStyle w:val="NormalAmeer"/>
       </w:pPr>
-      <w:proofErr w:type="gramStart"/>
-      <w:r>
-        <w:t>@ Vin</w:t>
-      </w:r>
-      <w:proofErr w:type="gramEnd"/>
-      <w:r>
-        <w:t xml:space="preserve"> &lt; Vth: Cutoff region, ID = 0 thus VOUT = VDD</w:t>
-      </w:r>
-    </w:p>
-    <w:p>
-      <w:pPr>
-        <w:pStyle w:val="NormalAmeer"/>
-      </w:pPr>
-      <w:proofErr w:type="gramStart"/>
-      <w:r>
-        <w:t>@ Vin</w:t>
-      </w:r>
-      <w:proofErr w:type="gramEnd"/>
-      <w:r>
-        <w:t xml:space="preserve"> &gt; Vth &amp; </w:t>
-      </w:r>
-      <w:proofErr w:type="spellStart"/>
-      <w:r>
-        <w:t>Vout</w:t>
-      </w:r>
-      <w:proofErr w:type="spellEnd"/>
-      <w:r>
-        <w:t xml:space="preserve"> </w:t>
-      </w:r>
-      <w:r>
-        <w:t>&gt;</w:t>
-      </w:r>
-      <w:r>
-        <w:t xml:space="preserve"> </w:t>
-      </w:r>
-      <w:proofErr w:type="spellStart"/>
-      <w:r>
-        <w:t>Vov</w:t>
-      </w:r>
-      <w:proofErr w:type="spellEnd"/>
-      <w:r>
-        <w:t xml:space="preserve">: Saturation region, </w:t>
-      </w:r>
-      <w:proofErr w:type="gramStart"/>
-      <w:r>
-        <w:t>The</w:t>
-      </w:r>
-      <w:proofErr w:type="gramEnd"/>
-      <w:r>
-        <w:t xml:space="preserve"> relation is quadratic according to the Square Law.</w:t>
-      </w:r>
-    </w:p>
-    <w:p>
-      <w:pPr>
-        <w:pStyle w:val="NormalAmeer"/>
-      </w:pPr>
-      <w:r>
-        <w:t xml:space="preserve">Notice: Due to the big slope in that area, if a small signal is applied around the Operational </w:t>
-      </w:r>
-      <w:proofErr w:type="gramStart"/>
-      <w:r>
-        <w:t>point</w:t>
-      </w:r>
-      <w:proofErr w:type="gramEnd"/>
-      <w:r>
-        <w:t xml:space="preserve"> it could be approximated that the relation is linear in that case. Hence </w:t>
-      </w:r>
-      <w:r>
-        <w:t>that’s the preferred region to operate the amplifier</w:t>
+      <w:r>
+        <w:t>The Gain is the function of the input</w:t>
+      </w:r>
+      <w:r>
+        <w:t xml:space="preserve"> and as seen from the graph it is not linear. Though if zoomed in for a small signal it can be approximated to be linear in that case</w:t>
       </w:r>
       <w:r>
         <w:t>.</w:t>
@@ -5018,55 +4970,10 @@
     </w:p>
     <w:p>
       <w:pPr>
-        <w:pStyle w:val="NormalAmeer"/>
-      </w:pPr>
-      <w:proofErr w:type="gramStart"/>
-      <w:r>
-        <w:t>@ Vin</w:t>
-      </w:r>
-      <w:proofErr w:type="gramEnd"/>
-      <w:r>
-        <w:t xml:space="preserve"> &gt; Vth &amp; </w:t>
-      </w:r>
-      <w:proofErr w:type="spellStart"/>
-      <w:r>
-        <w:t>Vout</w:t>
-      </w:r>
-      <w:proofErr w:type="spellEnd"/>
-      <w:r>
-        <w:t xml:space="preserve"> &lt; </w:t>
-      </w:r>
-      <w:proofErr w:type="spellStart"/>
-      <w:r>
-        <w:t>Vov</w:t>
-      </w:r>
-      <w:proofErr w:type="spellEnd"/>
-      <w:r>
-        <w:t xml:space="preserve">: Triode Region, </w:t>
-      </w:r>
-      <w:proofErr w:type="gramStart"/>
-      <w:r>
-        <w:t>The</w:t>
-      </w:r>
-      <w:proofErr w:type="gramEnd"/>
-      <w:r>
-        <w:t xml:space="preserve"> relation is almost linear according to the triode current equation. </w:t>
-      </w:r>
-    </w:p>
-    <w:p>
-      <w:pPr>
-        <w:pStyle w:val="NormalAmeer"/>
-      </w:pPr>
-      <w:r>
-        <w:t>Though with a much smaller slope than the one in the saturation region.</w:t>
-      </w:r>
-    </w:p>
-    <w:p>
-      <w:pPr>
         <w:pStyle w:val="SubHeadingAmeer"/>
       </w:pPr>
       <w:r>
-        <w:t>Derivative of VOUT vs VIN:</w:t>
+        <w:t>4. Transient Analysis:</w:t>
       </w:r>
     </w:p>
     <w:p>
@@ -5076,14 +4983,11 @@
         <w:jc w:val="center"/>
       </w:pPr>
       <w:r>
-        <w:rPr>
-          <w:noProof/>
-        </w:rPr>
         <w:drawing>
-          <wp:inline distT="0" distB="0" distL="0" distR="0" wp14:anchorId="672EB01E" wp14:editId="700EEB01">
-            <wp:extent cx="5791200" cy="3255954"/>
-            <wp:effectExtent l="0" t="0" r="0" b="1905"/>
-            <wp:docPr id="1409542495" name="Picture 13"/>
+          <wp:inline distT="0" distB="0" distL="0" distR="0" wp14:anchorId="1FF3C2F6" wp14:editId="6FABBEFF">
+            <wp:extent cx="4659464" cy="2766229"/>
+            <wp:effectExtent l="0" t="0" r="8255" b="0"/>
+            <wp:docPr id="660211770" name="Picture 1" descr="A computer screen shot of a computer&#10;&#10;AI-generated content may be incorrect."/>
             <wp:cNvGraphicFramePr>
               <a:graphicFrameLocks xmlns:a="http://schemas.openxmlformats.org/drawingml/2006/main" noChangeAspect="1"/>
             </wp:cNvGraphicFramePr>
@@ -5091,20 +4995,100 @@
               <a:graphicData uri="http://schemas.openxmlformats.org/drawingml/2006/picture">
                 <pic:pic xmlns:pic="http://schemas.openxmlformats.org/drawingml/2006/picture">
                   <pic:nvPicPr>
-                    <pic:cNvPr id="0" name="Picture 11"/>
+                    <pic:cNvPr id="660211770" name="Picture 1" descr="A computer screen shot of a computer&#10;&#10;AI-generated content may be incorrect."/>
+                    <pic:cNvPicPr/>
+                  </pic:nvPicPr>
+                  <pic:blipFill>
+                    <a:blip r:embed="rId17"/>
+                    <a:stretch>
+                      <a:fillRect/>
+                    </a:stretch>
+                  </pic:blipFill>
+                  <pic:spPr>
+                    <a:xfrm>
+                      <a:off x="0" y="0"/>
+                      <a:ext cx="4699148" cy="2789789"/>
+                    </a:xfrm>
+                    <a:prstGeom prst="rect">
+                      <a:avLst/>
+                    </a:prstGeom>
+                  </pic:spPr>
+                </pic:pic>
+              </a:graphicData>
+            </a:graphic>
+          </wp:inline>
+        </w:drawing>
+      </w:r>
+    </w:p>
+    <w:p>
+      <w:pPr>
+        <w:pStyle w:val="Caption"/>
+      </w:pPr>
+      <w:r>
+        <w:t xml:space="preserve">Figure </w:t>
+      </w:r>
+      <w:r>
+        <w:fldChar w:fldCharType="begin"/>
+      </w:r>
+      <w:r>
+        <w:instrText xml:space="preserve"> SEQ Figure \* ARABIC </w:instrText>
+      </w:r>
+      <w:r>
+        <w:fldChar w:fldCharType="separate"/>
+      </w:r>
+      <w:r>
+        <w:rPr>
+          <w:noProof/>
+        </w:rPr>
+        <w:t>9</w:t>
+      </w:r>
+      <w:r>
+        <w:fldChar w:fldCharType="end"/>
+      </w:r>
+      <w:r>
+        <w:t xml:space="preserve"> Transient Simulation Testbench</w:t>
+      </w:r>
+      <w:r>
+        <w:br w:type="page"/>
+      </w:r>
+    </w:p>
+    <w:p>
+      <w:pPr>
+        <w:pStyle w:val="SubHeadingAmeer"/>
+        <w:keepNext/>
+        <w:jc w:val="center"/>
+      </w:pPr>
+      <w:r>
+        <w:rPr>
+          <w:noProof/>
+        </w:rPr>
+        <w:lastRenderedPageBreak/>
+        <w:drawing>
+          <wp:inline distT="0" distB="0" distL="0" distR="0" wp14:anchorId="209CFECE" wp14:editId="0D4576A0">
+            <wp:extent cx="5016693" cy="7522108"/>
+            <wp:effectExtent l="0" t="0" r="0" b="3175"/>
+            <wp:docPr id="85598947" name="Picture 9"/>
+            <wp:cNvGraphicFramePr>
+              <a:graphicFrameLocks xmlns:a="http://schemas.openxmlformats.org/drawingml/2006/main" noChangeAspect="1"/>
+            </wp:cNvGraphicFramePr>
+            <a:graphic xmlns:a="http://schemas.openxmlformats.org/drawingml/2006/main">
+              <a:graphicData uri="http://schemas.openxmlformats.org/drawingml/2006/picture">
+                <pic:pic xmlns:pic="http://schemas.openxmlformats.org/drawingml/2006/picture">
+                  <pic:nvPicPr>
+                    <pic:cNvPr id="0" name="Picture 8"/>
                     <pic:cNvPicPr>
                       <a:picLocks noChangeAspect="1" noChangeArrowheads="1"/>
                     </pic:cNvPicPr>
                   </pic:nvPicPr>
-                  <pic:blipFill>
-                    <a:blip r:embed="rId16">
+                  <pic:blipFill rotWithShape="1">
+                    <a:blip r:embed="rId18">
                       <a:extLst>
                         <a:ext uri="{28A0092B-C50C-407E-A947-70E740481C1C}">
                           <a14:useLocalDpi xmlns:a14="http://schemas.microsoft.com/office/drawing/2010/main" val="0"/>
                         </a:ext>
                       </a:extLst>
                     </a:blip>
-                    <a:srcRect/>
+                    <a:srcRect l="33236" r="33716"/>
                     <a:stretch>
                       <a:fillRect/>
                     </a:stretch>
@@ -5112,7 +5096,7 @@
                   <pic:spPr bwMode="auto">
                     <a:xfrm>
                       <a:off x="0" y="0"/>
-                      <a:ext cx="5814865" cy="3269259"/>
+                      <a:ext cx="5028035" cy="7539115"/>
                     </a:xfrm>
                     <a:prstGeom prst="rect">
                       <a:avLst/>
@@ -5121,6 +5105,11 @@
                     <a:ln>
                       <a:noFill/>
                     </a:ln>
+                    <a:extLst>
+                      <a:ext uri="{53640926-AAD7-44D8-BBD7-CCE9431645EC}">
+                        <a14:shadowObscured xmlns:a14="http://schemas.microsoft.com/office/drawing/2010/main"/>
+                      </a:ext>
+                    </a:extLst>
                   </pic:spPr>
                 </pic:pic>
               </a:graphicData>
@@ -5131,7 +5120,7 @@
     </w:p>
     <w:p>
       <w:pPr>
-        <w:pStyle w:val="CaptionAmeer"/>
+        <w:pStyle w:val="Caption"/>
       </w:pPr>
       <w:r>
         <w:t xml:space="preserve">Figure </w:t>
@@ -5149,21 +5138,38 @@
         <w:rPr>
           <w:noProof/>
         </w:rPr>
-        <w:t>8</w:t>
+        <w:t>10</w:t>
       </w:r>
       <w:r>
         <w:fldChar w:fldCharType="end"/>
       </w:r>
       <w:r>
-        <w:t xml:space="preserve"> Derivative of VOUT vs VIN graph</w:t>
+        <w:t xml:space="preserve"> VIN (Green), VOUT (Blue) and gm (Red) vs Time</w:t>
       </w:r>
     </w:p>
     <w:p>
       <w:pPr>
         <w:pStyle w:val="SubHeadingAmeer"/>
       </w:pPr>
-      <w:r>
-        <w:t>Is the Gain Linear?</w:t>
+    </w:p>
+    <w:p>
+      <w:pPr>
+        <w:pStyle w:val="SubHeadingAmeer"/>
+      </w:pPr>
+    </w:p>
+    <w:p>
+      <w:pPr>
+        <w:pStyle w:val="SubHeadingAmeer"/>
+      </w:pPr>
+      <w:r>
+        <w:lastRenderedPageBreak/>
+        <w:t>Does gm</w:t>
+      </w:r>
+      <w:r>
+        <w:t xml:space="preserve"> </w:t>
+      </w:r>
+      <w:r>
+        <w:t>vary with the input signal? What does that mean?</w:t>
       </w:r>
     </w:p>
     <w:p>
@@ -5171,26 +5177,15 @@
         <w:pStyle w:val="NormalAmeer"/>
       </w:pPr>
       <w:r>
-        <w:t>Since VIN = V</w:t>
-      </w:r>
-      <w:r>
-        <w:t>GS, gm = 2*ID/</w:t>
-      </w:r>
-      <w:proofErr w:type="spellStart"/>
-      <w:r>
-        <w:t>Vov</w:t>
-      </w:r>
-      <w:proofErr w:type="spellEnd"/>
-      <w:r>
-        <w:t xml:space="preserve"> = k*</w:t>
-      </w:r>
-      <w:proofErr w:type="spellStart"/>
-      <w:r>
-        <w:t>Vov</w:t>
-      </w:r>
-      <w:proofErr w:type="spellEnd"/>
-      <w:r>
-        <w:t xml:space="preserve"> depends on VGS and the gain Av = gm*Rd (Depends on gm)</w:t>
+        <w:t>gm does vary across time as it is a function of the input. Which means the gain also varies with the input signal</w:t>
+      </w:r>
+    </w:p>
+    <w:p>
+      <w:pPr>
+        <w:pStyle w:val="SubHeadingAmeer"/>
+      </w:pPr>
+      <w:r>
+        <w:t>Is this amplifier linear? Comment.</w:t>
       </w:r>
     </w:p>
     <w:p>
@@ -5198,13 +5193,21 @@
         <w:pStyle w:val="NormalAmeer"/>
       </w:pPr>
       <w:r>
-        <w:t>The Gain is the function of the input</w:t>
-      </w:r>
-      <w:r>
-        <w:t xml:space="preserve"> and as seen from the graph it is not linear. Though if zoomed in for a small signal it can be approximated to be linear in that case</w:t>
-      </w:r>
-      <w:r>
-        <w:t>.</w:t>
+        <w:t>No , The amplifier is not Linear.</w:t>
+      </w:r>
+    </w:p>
+    <w:p>
+      <w:pPr>
+        <w:pStyle w:val="NormalAmeer"/>
+      </w:pPr>
+      <w:r>
+        <w:t xml:space="preserve">While some linear behavior can be noticed on very small </w:t>
+      </w:r>
+      <w:r>
+        <w:t>signals,</w:t>
+      </w:r>
+      <w:r>
+        <w:t xml:space="preserve"> those are merely approximations and do not show the entire picture. Vout varies with Vin which affects different parameters and makes the gain non-linear as well.</w:t>
       </w:r>
     </w:p>
     <w:p>
@@ -5212,27 +5215,21 @@
         <w:pStyle w:val="SubHeadingAmeer"/>
       </w:pPr>
       <w:r>
-        <w:br w:type="page"/>
-      </w:r>
-      <w:r>
-        <w:lastRenderedPageBreak/>
-        <w:t>Transient Analysis:</w:t>
+        <w:t>5. Gain Linearity (Negative Feedback):</w:t>
       </w:r>
     </w:p>
     <w:p>
       <w:pPr>
         <w:pStyle w:val="SubHeadingAmeer"/>
         <w:keepNext/>
-      </w:pPr>
-      <w:r>
-        <w:rPr>
-          <w:noProof/>
-        </w:rPr>
+        <w:jc w:val="center"/>
+      </w:pPr>
+      <w:r>
         <w:drawing>
-          <wp:inline distT="0" distB="0" distL="0" distR="0" wp14:anchorId="05437103" wp14:editId="193F25B4">
-            <wp:extent cx="6189345" cy="3479800"/>
-            <wp:effectExtent l="0" t="0" r="1905" b="6350"/>
-            <wp:docPr id="950680961" name="Picture 14"/>
+          <wp:inline distT="0" distB="0" distL="0" distR="0" wp14:anchorId="412A677D" wp14:editId="2182150F">
+            <wp:extent cx="2214381" cy="4699221"/>
+            <wp:effectExtent l="0" t="0" r="0" b="6350"/>
+            <wp:docPr id="213121443" name="Picture 1" descr="A screenshot of a computer program&#10;&#10;AI-generated content may be incorrect."/>
             <wp:cNvGraphicFramePr>
               <a:graphicFrameLocks xmlns:a="http://schemas.openxmlformats.org/drawingml/2006/main" noChangeAspect="1"/>
             </wp:cNvGraphicFramePr>
@@ -5240,36 +5237,23 @@
               <a:graphicData uri="http://schemas.openxmlformats.org/drawingml/2006/picture">
                 <pic:pic xmlns:pic="http://schemas.openxmlformats.org/drawingml/2006/picture">
                   <pic:nvPicPr>
-                    <pic:cNvPr id="0" name="Picture 12"/>
-                    <pic:cNvPicPr>
-                      <a:picLocks noChangeAspect="1" noChangeArrowheads="1"/>
-                    </pic:cNvPicPr>
+                    <pic:cNvPr id="213121443" name="Picture 1" descr="A screenshot of a computer program&#10;&#10;AI-generated content may be incorrect."/>
+                    <pic:cNvPicPr/>
                   </pic:nvPicPr>
                   <pic:blipFill>
-                    <a:blip r:embed="rId17">
-                      <a:extLst>
-                        <a:ext uri="{28A0092B-C50C-407E-A947-70E740481C1C}">
-                          <a14:useLocalDpi xmlns:a14="http://schemas.microsoft.com/office/drawing/2010/main" val="0"/>
-                        </a:ext>
-                      </a:extLst>
-                    </a:blip>
-                    <a:srcRect/>
+                    <a:blip r:embed="rId19"/>
                     <a:stretch>
                       <a:fillRect/>
                     </a:stretch>
                   </pic:blipFill>
-                  <pic:spPr bwMode="auto">
+                  <pic:spPr>
                     <a:xfrm>
                       <a:off x="0" y="0"/>
-                      <a:ext cx="6189345" cy="3479800"/>
+                      <a:ext cx="2217503" cy="4705847"/>
                     </a:xfrm>
                     <a:prstGeom prst="rect">
                       <a:avLst/>
                     </a:prstGeom>
-                    <a:noFill/>
-                    <a:ln>
-                      <a:noFill/>
-                    </a:ln>
                   </pic:spPr>
                 </pic:pic>
               </a:graphicData>
@@ -5277,58 +5261,12 @@
           </wp:inline>
         </w:drawing>
       </w:r>
-    </w:p>
-    <w:p>
-      <w:pPr>
-        <w:pStyle w:val="CaptionAmeer"/>
-      </w:pPr>
-      <w:r>
-        <w:t xml:space="preserve">Figure </w:t>
-      </w:r>
-      <w:r>
-        <w:fldChar w:fldCharType="begin"/>
-      </w:r>
-      <w:r>
-        <w:instrText xml:space="preserve"> SEQ Figure \* ARABIC </w:instrText>
-      </w:r>
-      <w:r>
-        <w:fldChar w:fldCharType="separate"/>
-      </w:r>
-      <w:r>
-        <w:rPr>
-          <w:noProof/>
-        </w:rPr>
-        <w:t>9</w:t>
-      </w:r>
-      <w:r>
-        <w:fldChar w:fldCharType="end"/>
-      </w:r>
-      <w:r>
-        <w:t xml:space="preserve"> gm vs </w:t>
-      </w:r>
-      <w:proofErr w:type="spellStart"/>
-      <w:r>
-        <w:t>TIme</w:t>
-      </w:r>
-      <w:proofErr w:type="spellEnd"/>
-      <w:r>
-        <w:t xml:space="preserve"> (Transient Analysis)</w:t>
-      </w:r>
-    </w:p>
-    <w:p>
-      <w:pPr>
-        <w:pStyle w:val="CaptionAmeer"/>
-        <w:keepNext/>
-      </w:pPr>
-      <w:r>
-        <w:rPr>
-          <w:noProof/>
-        </w:rPr>
+      <w:r>
         <w:drawing>
-          <wp:inline distT="0" distB="0" distL="0" distR="0" wp14:anchorId="2AEC305B" wp14:editId="642C6AE9">
-            <wp:extent cx="6189345" cy="3479800"/>
-            <wp:effectExtent l="0" t="0" r="1905" b="6350"/>
-            <wp:docPr id="595832913" name="Picture 15"/>
+          <wp:inline distT="0" distB="0" distL="0" distR="0" wp14:anchorId="630C0D48" wp14:editId="0F279559">
+            <wp:extent cx="2505425" cy="1790950"/>
+            <wp:effectExtent l="0" t="0" r="0" b="0"/>
+            <wp:docPr id="1632665486" name="Picture 1" descr="A screenshot of a computer&#10;&#10;AI-generated content may be incorrect."/>
             <wp:cNvGraphicFramePr>
               <a:graphicFrameLocks xmlns:a="http://schemas.openxmlformats.org/drawingml/2006/main" noChangeAspect="1"/>
             </wp:cNvGraphicFramePr>
@@ -5336,36 +5274,23 @@
               <a:graphicData uri="http://schemas.openxmlformats.org/drawingml/2006/picture">
                 <pic:pic xmlns:pic="http://schemas.openxmlformats.org/drawingml/2006/picture">
                   <pic:nvPicPr>
-                    <pic:cNvPr id="0" name="Picture 13"/>
-                    <pic:cNvPicPr>
-                      <a:picLocks noChangeAspect="1" noChangeArrowheads="1"/>
-                    </pic:cNvPicPr>
+                    <pic:cNvPr id="1632665486" name="Picture 1" descr="A screenshot of a computer&#10;&#10;AI-generated content may be incorrect."/>
+                    <pic:cNvPicPr/>
                   </pic:nvPicPr>
                   <pic:blipFill>
-                    <a:blip r:embed="rId18">
-                      <a:extLst>
-                        <a:ext uri="{28A0092B-C50C-407E-A947-70E740481C1C}">
-                          <a14:useLocalDpi xmlns:a14="http://schemas.microsoft.com/office/drawing/2010/main" val="0"/>
-                        </a:ext>
-                      </a:extLst>
-                    </a:blip>
-                    <a:srcRect/>
+                    <a:blip r:embed="rId20"/>
                     <a:stretch>
                       <a:fillRect/>
                     </a:stretch>
                   </pic:blipFill>
-                  <pic:spPr bwMode="auto">
+                  <pic:spPr>
                     <a:xfrm>
                       <a:off x="0" y="0"/>
-                      <a:ext cx="6189345" cy="3479800"/>
+                      <a:ext cx="2505425" cy="1790950"/>
                     </a:xfrm>
                     <a:prstGeom prst="rect">
                       <a:avLst/>
                     </a:prstGeom>
-                    <a:noFill/>
-                    <a:ln>
-                      <a:noFill/>
-                    </a:ln>
                   </pic:spPr>
                 </pic:pic>
               </a:graphicData>
@@ -5376,7 +5301,7 @@
     </w:p>
     <w:p>
       <w:pPr>
-        <w:pStyle w:val="CaptionAmeer"/>
+        <w:pStyle w:val="Caption"/>
       </w:pPr>
       <w:r>
         <w:t xml:space="preserve">Figure </w:t>
@@ -5394,45 +5319,87 @@
         <w:rPr>
           <w:noProof/>
         </w:rPr>
-        <w:t>10</w:t>
+        <w:t>11</w:t>
       </w:r>
       <w:r>
         <w:fldChar w:fldCharType="end"/>
       </w:r>
       <w:r>
-        <w:t xml:space="preserve"> VIN vs Time (Transient Analysis)</w:t>
-      </w:r>
-    </w:p>
-    <w:p>
-      <w:pPr>
-        <w:rPr>
-          <w:rFonts w:ascii="Montserrat" w:hAnsi="Montserrat"/>
-          <w:i/>
-          <w:iCs/>
-          <w:color w:val="0E2841" w:themeColor="text2"/>
-          <w:sz w:val="18"/>
-          <w:szCs w:val="18"/>
-        </w:rPr>
-      </w:pPr>
-      <w:r>
+        <w:t xml:space="preserve"> PMOS Sizing using ADT</w:t>
+      </w:r>
+    </w:p>
+    <w:p>
+      <w:pPr>
+        <w:rPr>
+          <w:rFonts w:eastAsiaTheme="minorEastAsia"/>
+          <w:b/>
+          <w:bCs/>
+        </w:rPr>
+      </w:pPr>
+      <m:oMathPara>
+        <m:oMath>
+          <m:r>
+            <m:rPr>
+              <m:sty m:val="bi"/>
+            </m:rPr>
+            <w:rPr>
+              <w:rFonts w:ascii="Cambria Math" w:hAnsi="Cambria Math"/>
+            </w:rPr>
+            <m:t>L=2</m:t>
+          </m:r>
+          <m:r>
+            <m:rPr>
+              <m:sty m:val="bi"/>
+            </m:rPr>
+            <w:rPr>
+              <w:rFonts w:ascii="Cambria Math" w:hAnsi="Cambria Math"/>
+            </w:rPr>
+            <m:t>μm , W=9.78</m:t>
+          </m:r>
+          <m:r>
+            <m:rPr>
+              <m:sty m:val="bi"/>
+            </m:rPr>
+            <w:rPr>
+              <w:rFonts w:ascii="Cambria Math" w:hAnsi="Cambria Math"/>
+            </w:rPr>
+            <m:t>μm</m:t>
+          </m:r>
+        </m:oMath>
+      </m:oMathPara>
+    </w:p>
+    <w:p>
+      <w:pPr>
+        <w:rPr>
+          <w:rFonts w:eastAsiaTheme="minorEastAsia"/>
+          <w:b/>
+          <w:bCs/>
+        </w:rPr>
+      </w:pPr>
+      <w:r>
+        <w:rPr>
+          <w:rFonts w:eastAsiaTheme="minorEastAsia"/>
+          <w:b/>
+          <w:bCs/>
+        </w:rPr>
         <w:br w:type="page"/>
       </w:r>
     </w:p>
     <w:p>
       <w:pPr>
-        <w:pStyle w:val="CaptionAmeer"/>
         <w:keepNext/>
       </w:pPr>
       <w:r>
         <w:rPr>
-          <w:noProof/>
+          <w:b/>
+          <w:bCs/>
         </w:rPr>
         <w:lastRenderedPageBreak/>
         <w:drawing>
-          <wp:inline distT="0" distB="0" distL="0" distR="0" wp14:anchorId="556AB350" wp14:editId="39E46B08">
-            <wp:extent cx="6189345" cy="3479800"/>
-            <wp:effectExtent l="0" t="0" r="1905" b="6350"/>
-            <wp:docPr id="576226994" name="Picture 17"/>
+          <wp:inline distT="0" distB="0" distL="0" distR="0" wp14:anchorId="53A4D0A7" wp14:editId="76082C32">
+            <wp:extent cx="6188710" cy="3590290"/>
+            <wp:effectExtent l="0" t="0" r="2540" b="0"/>
+            <wp:docPr id="1068119833" name="Picture 1" descr="A computer screen shot of a computer&#10;&#10;AI-generated content may be incorrect."/>
             <wp:cNvGraphicFramePr>
               <a:graphicFrameLocks xmlns:a="http://schemas.openxmlformats.org/drawingml/2006/main" noChangeAspect="1"/>
             </wp:cNvGraphicFramePr>
@@ -5440,36 +5407,23 @@
               <a:graphicData uri="http://schemas.openxmlformats.org/drawingml/2006/picture">
                 <pic:pic xmlns:pic="http://schemas.openxmlformats.org/drawingml/2006/picture">
                   <pic:nvPicPr>
-                    <pic:cNvPr id="0" name="Picture 15"/>
-                    <pic:cNvPicPr>
-                      <a:picLocks noChangeAspect="1" noChangeArrowheads="1"/>
-                    </pic:cNvPicPr>
+                    <pic:cNvPr id="1068119833" name="Picture 1" descr="A computer screen shot of a computer&#10;&#10;AI-generated content may be incorrect."/>
+                    <pic:cNvPicPr/>
                   </pic:nvPicPr>
                   <pic:blipFill>
-                    <a:blip r:embed="rId19">
-                      <a:extLst>
-                        <a:ext uri="{28A0092B-C50C-407E-A947-70E740481C1C}">
-                          <a14:useLocalDpi xmlns:a14="http://schemas.microsoft.com/office/drawing/2010/main" val="0"/>
-                        </a:ext>
-                      </a:extLst>
-                    </a:blip>
-                    <a:srcRect/>
+                    <a:blip r:embed="rId21"/>
                     <a:stretch>
                       <a:fillRect/>
                     </a:stretch>
                   </pic:blipFill>
-                  <pic:spPr bwMode="auto">
+                  <pic:spPr>
                     <a:xfrm>
                       <a:off x="0" y="0"/>
-                      <a:ext cx="6189345" cy="3479800"/>
+                      <a:ext cx="6188710" cy="3590290"/>
                     </a:xfrm>
                     <a:prstGeom prst="rect">
                       <a:avLst/>
                     </a:prstGeom>
-                    <a:noFill/>
-                    <a:ln>
-                      <a:noFill/>
-                    </a:ln>
                   </pic:spPr>
                 </pic:pic>
               </a:graphicData>
@@ -5480,7 +5434,7 @@
     </w:p>
     <w:p>
       <w:pPr>
-        <w:pStyle w:val="CaptionAmeer"/>
+        <w:pStyle w:val="Caption"/>
       </w:pPr>
       <w:r>
         <w:t xml:space="preserve">Figure </w:t>
@@ -5498,107 +5452,561 @@
         <w:rPr>
           <w:noProof/>
         </w:rPr>
-        <w:t>11</w:t>
+        <w:t>12</w:t>
       </w:r>
       <w:r>
         <w:fldChar w:fldCharType="end"/>
       </w:r>
       <w:r>
-        <w:t xml:space="preserve"> VOUT vs Time (Transient Analysis)</w:t>
+        <w:t xml:space="preserve"> Negative Feedback Testbench</w:t>
+      </w:r>
+    </w:p>
+    <w:p>
+      <w:pPr>
+        <w:pStyle w:val="NormalAmeer"/>
+      </w:pPr>
+      <w:r>
+        <w:t>Chossing Rsig=1M</w:t>
+      </w:r>
+      <w:r>
+        <w:t>Ω</w:t>
+      </w:r>
+      <w:r>
+        <w:t xml:space="preserve"> as the gain is equal to Rf/Rsig thus choosing the appropriate Rsig to make the gain equal to -10 as required from the spec</w:t>
+      </w:r>
+      <w:r>
+        <w:t>.</w:t>
+      </w:r>
+    </w:p>
+    <w:p>
+      <w:r>
+        <w:br w:type="page"/>
+      </w:r>
+    </w:p>
+    <w:p>
+      <w:pPr>
+        <w:keepNext/>
+      </w:pPr>
+      <w:r>
+        <w:lastRenderedPageBreak/>
+        <w:drawing>
+          <wp:inline distT="0" distB="0" distL="0" distR="0" wp14:anchorId="1ABC16B0" wp14:editId="2BD5E931">
+            <wp:extent cx="6188710" cy="6323965"/>
+            <wp:effectExtent l="0" t="0" r="2540" b="635"/>
+            <wp:docPr id="439726515" name="Picture 1" descr="A screenshot of a graph&#10;&#10;AI-generated content may be incorrect."/>
+            <wp:cNvGraphicFramePr>
+              <a:graphicFrameLocks xmlns:a="http://schemas.openxmlformats.org/drawingml/2006/main" noChangeAspect="1"/>
+            </wp:cNvGraphicFramePr>
+            <a:graphic xmlns:a="http://schemas.openxmlformats.org/drawingml/2006/main">
+              <a:graphicData uri="http://schemas.openxmlformats.org/drawingml/2006/picture">
+                <pic:pic xmlns:pic="http://schemas.openxmlformats.org/drawingml/2006/picture">
+                  <pic:nvPicPr>
+                    <pic:cNvPr id="439726515" name="Picture 1" descr="A screenshot of a graph&#10;&#10;AI-generated content may be incorrect."/>
+                    <pic:cNvPicPr/>
+                  </pic:nvPicPr>
+                  <pic:blipFill>
+                    <a:blip r:embed="rId22"/>
+                    <a:stretch>
+                      <a:fillRect/>
+                    </a:stretch>
+                  </pic:blipFill>
+                  <pic:spPr>
+                    <a:xfrm>
+                      <a:off x="0" y="0"/>
+                      <a:ext cx="6188710" cy="6323965"/>
+                    </a:xfrm>
+                    <a:prstGeom prst="rect">
+                      <a:avLst/>
+                    </a:prstGeom>
+                  </pic:spPr>
+                </pic:pic>
+              </a:graphicData>
+            </a:graphic>
+          </wp:inline>
+        </w:drawing>
+      </w:r>
+    </w:p>
+    <w:p>
+      <w:pPr>
+        <w:pStyle w:val="Caption"/>
+      </w:pPr>
+      <w:r>
+        <w:t xml:space="preserve">Figure </w:t>
+      </w:r>
+      <w:r>
+        <w:fldChar w:fldCharType="begin"/>
+      </w:r>
+      <w:r>
+        <w:instrText xml:space="preserve"> SEQ Figure \* ARABIC </w:instrText>
+      </w:r>
+      <w:r>
+        <w:fldChar w:fldCharType="separate"/>
+      </w:r>
+      <w:r>
+        <w:rPr>
+          <w:noProof/>
+        </w:rPr>
+        <w:t>13</w:t>
+      </w:r>
+      <w:r>
+        <w:fldChar w:fldCharType="end"/>
+      </w:r>
+      <w:r>
+        <w:t xml:space="preserve"> Gain, VIN and VOUT vs VSIG</w:t>
       </w:r>
     </w:p>
     <w:p>
       <w:pPr>
         <w:pStyle w:val="SubHeadingAmeer"/>
-        <w:numPr>
-          <w:ilvl w:val="0"/>
-          <w:numId w:val="5"/>
-        </w:numPr>
-      </w:pPr>
-      <w:r>
-        <w:t>Does gm</w:t>
+      </w:pPr>
+      <w:r>
+        <w:t>Report VIN and VOUT vs VSIG (overlaid). At what voltage do the two curves cross? Why?</w:t>
+      </w:r>
+    </w:p>
+    <w:p>
+      <w:pPr>
+        <w:pStyle w:val="NormalAmeer"/>
+      </w:pPr>
+      <w:r>
+        <w:t>The two curves cross paths at approximately VGS of the Q-Point of the transistor, where VIN equals VOUT the transistor is considered to be diode connected. This is where the current produced by the NMOS and PMOS is equal each other.</w:t>
+      </w:r>
+    </w:p>
+    <w:p>
+      <w:pPr>
+        <w:rPr>
+          <w:rFonts w:ascii="Montserrat" w:hAnsi="Montserrat"/>
+        </w:rPr>
+      </w:pPr>
+      <w:r>
+        <w:br w:type="page"/>
+      </w:r>
+    </w:p>
+    <w:p>
+      <w:pPr>
+        <w:pStyle w:val="SubHeadingAmeer"/>
+      </w:pPr>
+      <w:r>
+        <w:lastRenderedPageBreak/>
+        <w:t>Is VOUT vs VSIG linear in the operating range of the amplifier? Why?</w:t>
+      </w:r>
+    </w:p>
+    <w:p>
+      <w:pPr>
+        <w:pStyle w:val="NormalAmeer"/>
+      </w:pPr>
+      <w:r>
+        <w:t>It is Linear, Due to the effect of negative feedback as it desensitizes the gain from the transistor parameters and makes it dependent only on the Rf resistor and the Rsig only</w:t>
+      </w:r>
+    </w:p>
+    <w:p>
+      <w:pPr>
+        <w:pStyle w:val="NormalAmeer"/>
+      </w:pPr>
+      <w:r>
+        <w:t xml:space="preserve">The negative feedback senses a change in voltage at the output node and return it to the input node by subtracting it thus returning the Gain to its original value and this cycle continue in the operating range sustaining </w:t>
+      </w:r>
+      <w:r>
+        <w:t>a linear relation.</w:t>
+      </w:r>
+    </w:p>
+    <w:p>
+      <w:pPr>
+        <w:pStyle w:val="SubHeadingAmeer"/>
+      </w:pPr>
+      <w:r>
+        <w:t>Report the derivative of VOUT vs VSIG. The derivative is itself the small signal gain. Is the gain linear (independent of the input) in the operating range of the amplifier? Why?</w:t>
+      </w:r>
+    </w:p>
+    <w:p>
+      <w:pPr>
+        <w:pStyle w:val="NormalAmeer"/>
+      </w:pPr>
+      <w:r>
+        <w:t>As the transitor reaches its operating range. We can see a flat gain curve at approximately -10 which is the required gain from the circuit. The flat curve indicates the gain is linear and is inpdendent of the input. Due to the negative feedback as mentioned previously</w:t>
+      </w:r>
+    </w:p>
+    <w:p>
+      <w:pPr>
+        <w:pStyle w:val="SubHeadingAmeer"/>
+      </w:pPr>
+      <w:r>
+        <w:t>VIN is almost constant in the operating range of the amplifier. What is its value? Why?</w:t>
+      </w:r>
+    </w:p>
+    <w:p>
+      <w:pPr>
+        <w:pStyle w:val="NormalAmeer"/>
+      </w:pPr>
+      <w:r>
+        <w:t>The Value of VIN is 817.224mV which is approximately equal to the bias VGS Calculated in the previous part, being constant show that the gain is also constant in that are. Due to the negative feedback</w:t>
+      </w:r>
+      <w:r>
+        <w:t xml:space="preserve"> as explained before.</w:t>
+      </w:r>
+    </w:p>
+    <w:p>
+      <w:pPr>
+        <w:pStyle w:val="SubHeadingAmeer"/>
+      </w:pPr>
+      <w:r>
+        <w:t>Analytically calculate the DC input range over which the gain is linear. Compare your analysis with</w:t>
       </w:r>
       <w:r>
         <w:t xml:space="preserve"> </w:t>
       </w:r>
       <w:r>
-        <w:t>vary with the input signal? What does that mean?</w:t>
+        <w:t>the simulation result.</w:t>
       </w:r>
     </w:p>
     <w:p>
       <w:pPr>
         <w:pStyle w:val="NormalAmeer"/>
       </w:pPr>
-      <w:r>
-        <w:t>gm does vary across time as it is a function of the input. Which means the gain also varies with the input signal</w:t>
+      <m:oMathPara>
+        <m:oMath>
+          <m:r>
+            <w:rPr>
+              <w:rFonts w:ascii="Cambria Math" w:hAnsi="Cambria Math"/>
+            </w:rPr>
+            <m:t>Input Range ≈</m:t>
+          </m:r>
+          <m:f>
+            <m:fPr>
+              <m:ctrlPr>
+                <w:rPr>
+                  <w:rFonts w:ascii="Cambria Math" w:hAnsi="Cambria Math"/>
+                  <w:i/>
+                </w:rPr>
+              </m:ctrlPr>
+            </m:fPr>
+            <m:num>
+              <m:sSub>
+                <m:sSubPr>
+                  <m:ctrlPr>
+                    <w:rPr>
+                      <w:rFonts w:ascii="Cambria Math" w:hAnsi="Cambria Math"/>
+                      <w:i/>
+                    </w:rPr>
+                  </m:ctrlPr>
+                </m:sSubPr>
+                <m:e>
+                  <m:r>
+                    <w:rPr>
+                      <w:rFonts w:ascii="Cambria Math" w:hAnsi="Cambria Math"/>
+                    </w:rPr>
+                    <m:t>V</m:t>
+                  </m:r>
+                </m:e>
+                <m:sub>
+                  <m:r>
+                    <w:rPr>
+                      <w:rFonts w:ascii="Cambria Math" w:hAnsi="Cambria Math"/>
+                    </w:rPr>
+                    <m:t>DD</m:t>
+                  </m:r>
+                </m:sub>
+              </m:sSub>
+              <m:r>
+                <w:rPr>
+                  <w:rFonts w:ascii="Cambria Math" w:hAnsi="Cambria Math"/>
+                </w:rPr>
+                <m:t>-2</m:t>
+              </m:r>
+              <m:sSup>
+                <m:sSupPr>
+                  <m:ctrlPr>
+                    <w:rPr>
+                      <w:rFonts w:ascii="Cambria Math" w:hAnsi="Cambria Math"/>
+                      <w:i/>
+                    </w:rPr>
+                  </m:ctrlPr>
+                </m:sSupPr>
+                <m:e>
+                  <m:r>
+                    <w:rPr>
+                      <w:rFonts w:ascii="Cambria Math" w:hAnsi="Cambria Math"/>
+                    </w:rPr>
+                    <m:t>V</m:t>
+                  </m:r>
+                </m:e>
+                <m:sup>
+                  <m:r>
+                    <w:rPr>
+                      <w:rFonts w:ascii="Cambria Math" w:hAnsi="Cambria Math"/>
+                    </w:rPr>
+                    <m:t>*</m:t>
+                  </m:r>
+                </m:sup>
+              </m:sSup>
+            </m:num>
+            <m:den>
+              <m:d>
+                <m:dPr>
+                  <m:begChr m:val="|"/>
+                  <m:endChr m:val="|"/>
+                  <m:ctrlPr>
+                    <w:rPr>
+                      <w:rFonts w:ascii="Cambria Math" w:hAnsi="Cambria Math"/>
+                      <w:i/>
+                    </w:rPr>
+                  </m:ctrlPr>
+                </m:dPr>
+                <m:e>
+                  <m:sSub>
+                    <m:sSubPr>
+                      <m:ctrlPr>
+                        <w:rPr>
+                          <w:rFonts w:ascii="Cambria Math" w:hAnsi="Cambria Math"/>
+                          <w:i/>
+                        </w:rPr>
+                      </m:ctrlPr>
+                    </m:sSubPr>
+                    <m:e>
+                      <m:r>
+                        <w:rPr>
+                          <w:rFonts w:ascii="Cambria Math" w:hAnsi="Cambria Math"/>
+                        </w:rPr>
+                        <m:t>A</m:t>
+                      </m:r>
+                    </m:e>
+                    <m:sub>
+                      <m:r>
+                        <w:rPr>
+                          <w:rFonts w:ascii="Cambria Math" w:hAnsi="Cambria Math"/>
+                        </w:rPr>
+                        <m:t>v</m:t>
+                      </m:r>
+                    </m:sub>
+                  </m:sSub>
+                </m:e>
+              </m:d>
+            </m:den>
+          </m:f>
+          <m:r>
+            <w:rPr>
+              <w:rFonts w:ascii="Cambria Math" w:hAnsi="Cambria Math"/>
+            </w:rPr>
+            <m:t>=</m:t>
+          </m:r>
+          <m:f>
+            <m:fPr>
+              <m:ctrlPr>
+                <w:rPr>
+                  <w:rFonts w:ascii="Cambria Math" w:hAnsi="Cambria Math"/>
+                  <w:i/>
+                </w:rPr>
+              </m:ctrlPr>
+            </m:fPr>
+            <m:num>
+              <m:r>
+                <w:rPr>
+                  <w:rFonts w:ascii="Cambria Math" w:hAnsi="Cambria Math"/>
+                </w:rPr>
+                <m:t>2.5-2*0.2</m:t>
+              </m:r>
+            </m:num>
+            <m:den>
+              <m:r>
+                <w:rPr>
+                  <w:rFonts w:ascii="Cambria Math" w:hAnsi="Cambria Math"/>
+                </w:rPr>
+                <m:t>10</m:t>
+              </m:r>
+            </m:den>
+          </m:f>
+          <m:r>
+            <w:rPr>
+              <w:rFonts w:ascii="Cambria Math" w:hAnsi="Cambria Math"/>
+            </w:rPr>
+            <m:t>=0.21</m:t>
+          </m:r>
+          <m:r>
+            <w:rPr>
+              <w:rFonts w:ascii="Cambria Math" w:hAnsi="Cambria Math"/>
+            </w:rPr>
+            <m:t>V</m:t>
+          </m:r>
+        </m:oMath>
+      </m:oMathPara>
+    </w:p>
+    <w:p>
+      <w:pPr>
+        <w:pStyle w:val="NormalAmeer"/>
+        <w:keepNext/>
+      </w:pPr>
+      <w:r>
+        <w:lastRenderedPageBreak/>
+        <w:drawing>
+          <wp:inline distT="0" distB="0" distL="0" distR="0" wp14:anchorId="74B9887C" wp14:editId="38E36A55">
+            <wp:extent cx="6162261" cy="3163328"/>
+            <wp:effectExtent l="0" t="0" r="0" b="0"/>
+            <wp:docPr id="993976592" name="Picture 1" descr="A graph on a black background&#10;&#10;AI-generated content may be incorrect."/>
+            <wp:cNvGraphicFramePr>
+              <a:graphicFrameLocks xmlns:a="http://schemas.openxmlformats.org/drawingml/2006/main" noChangeAspect="1"/>
+            </wp:cNvGraphicFramePr>
+            <a:graphic xmlns:a="http://schemas.openxmlformats.org/drawingml/2006/main">
+              <a:graphicData uri="http://schemas.openxmlformats.org/drawingml/2006/picture">
+                <pic:pic xmlns:pic="http://schemas.openxmlformats.org/drawingml/2006/picture">
+                  <pic:nvPicPr>
+                    <pic:cNvPr id="993976592" name="Picture 1" descr="A graph on a black background&#10;&#10;AI-generated content may be incorrect."/>
+                    <pic:cNvPicPr/>
+                  </pic:nvPicPr>
+                  <pic:blipFill>
+                    <a:blip r:embed="rId23"/>
+                    <a:stretch>
+                      <a:fillRect/>
+                    </a:stretch>
+                  </pic:blipFill>
+                  <pic:spPr>
+                    <a:xfrm>
+                      <a:off x="0" y="0"/>
+                      <a:ext cx="6176059" cy="3170411"/>
+                    </a:xfrm>
+                    <a:prstGeom prst="rect">
+                      <a:avLst/>
+                    </a:prstGeom>
+                  </pic:spPr>
+                </pic:pic>
+              </a:graphicData>
+            </a:graphic>
+          </wp:inline>
+        </w:drawing>
+      </w:r>
+    </w:p>
+    <w:p>
+      <w:pPr>
+        <w:pStyle w:val="Caption"/>
+      </w:pPr>
+      <w:r>
+        <w:t xml:space="preserve">Figure </w:t>
+      </w:r>
+      <w:r>
+        <w:fldChar w:fldCharType="begin"/>
+      </w:r>
+      <w:r>
+        <w:instrText xml:space="preserve"> SEQ Figure \* ARABIC </w:instrText>
+      </w:r>
+      <w:r>
+        <w:fldChar w:fldCharType="separate"/>
+      </w:r>
+      <w:r>
+        <w:rPr>
+          <w:noProof/>
+        </w:rPr>
+        <w:t>14</w:t>
+      </w:r>
+      <w:r>
+        <w:fldChar w:fldCharType="end"/>
+      </w:r>
+      <w:r>
+        <w:t xml:space="preserve"> Input Range from S</w:t>
+      </w:r>
+      <w:r>
+        <w:t>i</w:t>
+      </w:r>
+      <w:r>
+        <w:t>mulation</w:t>
+      </w:r>
+    </w:p>
+    <w:p>
+      <w:pPr>
+        <w:pStyle w:val="NormalAmeer"/>
+      </w:pPr>
+      <w:r>
+        <w:t>Simulation results = 0.21086V, Hand Analysis = 0.21V. Approximately equal!</w:t>
       </w:r>
     </w:p>
     <w:p>
       <w:pPr>
         <w:pStyle w:val="SubHeadingAmeer"/>
-        <w:numPr>
-          <w:ilvl w:val="0"/>
-          <w:numId w:val="5"/>
-        </w:numPr>
-      </w:pPr>
-      <w:r>
-        <w:t>Is this amplifier linear? Comment.</w:t>
+      </w:pPr>
+      <w:r>
+        <w:t>GM vs Time (Transient Analysis)</w:t>
+      </w:r>
+    </w:p>
+    <w:p>
+      <w:pPr>
+        <w:pStyle w:val="SubHeadingAmeer"/>
+        <w:keepNext/>
+      </w:pPr>
+      <w:r>
+        <w:drawing>
+          <wp:inline distT="0" distB="0" distL="0" distR="0" wp14:anchorId="3B2D6C34" wp14:editId="782200F8">
+            <wp:extent cx="6188710" cy="3151505"/>
+            <wp:effectExtent l="0" t="0" r="2540" b="0"/>
+            <wp:docPr id="2039614505" name="Picture 1" descr="A graph of a wave&#10;&#10;AI-generated content may be incorrect."/>
+            <wp:cNvGraphicFramePr>
+              <a:graphicFrameLocks xmlns:a="http://schemas.openxmlformats.org/drawingml/2006/main" noChangeAspect="1"/>
+            </wp:cNvGraphicFramePr>
+            <a:graphic xmlns:a="http://schemas.openxmlformats.org/drawingml/2006/main">
+              <a:graphicData uri="http://schemas.openxmlformats.org/drawingml/2006/picture">
+                <pic:pic xmlns:pic="http://schemas.openxmlformats.org/drawingml/2006/picture">
+                  <pic:nvPicPr>
+                    <pic:cNvPr id="2039614505" name="Picture 1" descr="A graph of a wave&#10;&#10;AI-generated content may be incorrect."/>
+                    <pic:cNvPicPr/>
+                  </pic:nvPicPr>
+                  <pic:blipFill>
+                    <a:blip r:embed="rId24"/>
+                    <a:stretch>
+                      <a:fillRect/>
+                    </a:stretch>
+                  </pic:blipFill>
+                  <pic:spPr>
+                    <a:xfrm>
+                      <a:off x="0" y="0"/>
+                      <a:ext cx="6188710" cy="3151505"/>
+                    </a:xfrm>
+                    <a:prstGeom prst="rect">
+                      <a:avLst/>
+                    </a:prstGeom>
+                  </pic:spPr>
+                </pic:pic>
+              </a:graphicData>
+            </a:graphic>
+          </wp:inline>
+        </w:drawing>
+      </w:r>
+    </w:p>
+    <w:p>
+      <w:pPr>
+        <w:pStyle w:val="Caption"/>
+      </w:pPr>
+      <w:r>
+        <w:t xml:space="preserve">Figure </w:t>
+      </w:r>
+      <w:r>
+        <w:fldChar w:fldCharType="begin"/>
+      </w:r>
+      <w:r>
+        <w:instrText xml:space="preserve"> SEQ Figure \* ARABIC </w:instrText>
+      </w:r>
+      <w:r>
+        <w:fldChar w:fldCharType="separate"/>
+      </w:r>
+      <w:r>
+        <w:rPr>
+          <w:noProof/>
+        </w:rPr>
+        <w:t>15</w:t>
+      </w:r>
+      <w:r>
+        <w:fldChar w:fldCharType="end"/>
+      </w:r>
+      <w:r>
+        <w:t xml:space="preserve"> gm vs Time</w:t>
       </w:r>
     </w:p>
     <w:p>
       <w:pPr>
         <w:pStyle w:val="NormalAmeer"/>
       </w:pPr>
-      <w:proofErr w:type="gramStart"/>
-      <w:r>
-        <w:t>No ,</w:t>
-      </w:r>
-      <w:proofErr w:type="gramEnd"/>
-      <w:r>
-        <w:t xml:space="preserve"> </w:t>
-      </w:r>
-      <w:proofErr w:type="gramStart"/>
-      <w:r>
-        <w:t>The</w:t>
-      </w:r>
-      <w:proofErr w:type="gramEnd"/>
-      <w:r>
-        <w:t xml:space="preserve"> amplifier is not Linear.</w:t>
-      </w:r>
-    </w:p>
-    <w:p>
-      <w:pPr>
-        <w:pStyle w:val="NormalAmeer"/>
-      </w:pPr>
-      <w:r>
-        <w:t xml:space="preserve">While some linear behavior can be noticed on very small </w:t>
-      </w:r>
-      <w:r>
-        <w:t>signals,</w:t>
-      </w:r>
-      <w:r>
-        <w:t xml:space="preserve"> those are merely approximations and do not show the entire picture. </w:t>
-      </w:r>
-      <w:proofErr w:type="spellStart"/>
-      <w:r>
-        <w:t>Vout</w:t>
-      </w:r>
-      <w:proofErr w:type="spellEnd"/>
-      <w:r>
-        <w:t xml:space="preserve"> varies with </w:t>
-      </w:r>
-      <w:proofErr w:type="gramStart"/>
-      <w:r>
-        <w:t>Vin</w:t>
-      </w:r>
-      <w:proofErr w:type="gramEnd"/>
-      <w:r>
-        <w:t xml:space="preserve"> which affects different parameters and makes the gain non-linear as well.</w:t>
+      <w:r>
+        <w:t>Compared to figure 10, we can see gm still varies with time. But in a much smaller range of 100pS instead of the 10uS range in the previous figure. This very small variation can be approximated to gm having a constant value.</w:t>
       </w:r>
     </w:p>
     <w:sectPr>
-      <w:headerReference w:type="default" r:id="rId20"/>
-      <w:footerReference w:type="default" r:id="rId21"/>
+      <w:headerReference w:type="default" r:id="rId25"/>
+      <w:footerReference w:type="default" r:id="rId26"/>
       <w:pgSz w:w="11906" w:h="16838" w:code="9"/>
       <w:pgMar w:top="1440" w:right="1080" w:bottom="1440" w:left="1080" w:header="720" w:footer="720" w:gutter="0"/>
       <w:pgNumType w:start="0"/>
@@ -6940,7 +7348,6 @@
   <w:style w:type="character" w:default="1" w:styleId="DefaultParagraphFont">
     <w:name w:val="Default Paragraph Font"/>
     <w:uiPriority w:val="1"/>
-    <w:semiHidden/>
     <w:unhideWhenUsed/>
   </w:style>
   <w:style w:type="table" w:default="1" w:styleId="TableNormal">

--- a/ITI_Labs/Lab2/Lab2.docx
+++ b/ITI_Labs/Lab2/Lab2.docx
@@ -113,7 +113,47 @@
           <w:sz w:val="40"/>
           <w:szCs w:val="40"/>
         </w:rPr>
-        <w:t>(Xschem, NGSpice &amp; ADT)</w:t>
+        <w:t>(</w:t>
+      </w:r>
+      <w:proofErr w:type="spellStart"/>
+      <w:r>
+        <w:rPr>
+          <w:rFonts w:ascii="Montserrat" w:hAnsi="Montserrat"/>
+          <w:color w:val="000000" w:themeColor="text1"/>
+          <w:sz w:val="40"/>
+          <w:szCs w:val="40"/>
+        </w:rPr>
+        <w:t>Xschem</w:t>
+      </w:r>
+      <w:proofErr w:type="spellEnd"/>
+      <w:r>
+        <w:rPr>
+          <w:rFonts w:ascii="Montserrat" w:hAnsi="Montserrat"/>
+          <w:color w:val="000000" w:themeColor="text1"/>
+          <w:sz w:val="40"/>
+          <w:szCs w:val="40"/>
+        </w:rPr>
+        <w:t xml:space="preserve">, </w:t>
+      </w:r>
+      <w:proofErr w:type="spellStart"/>
+      <w:r>
+        <w:rPr>
+          <w:rFonts w:ascii="Montserrat" w:hAnsi="Montserrat"/>
+          <w:color w:val="000000" w:themeColor="text1"/>
+          <w:sz w:val="40"/>
+          <w:szCs w:val="40"/>
+        </w:rPr>
+        <w:t>NGSpice</w:t>
+      </w:r>
+      <w:proofErr w:type="spellEnd"/>
+      <w:r>
+        <w:rPr>
+          <w:rFonts w:ascii="Montserrat" w:hAnsi="Montserrat"/>
+          <w:color w:val="000000" w:themeColor="text1"/>
+          <w:sz w:val="40"/>
+          <w:szCs w:val="40"/>
+        </w:rPr>
+        <w:t xml:space="preserve"> &amp; ADT)</w:t>
       </w:r>
     </w:p>
     <w:p>
@@ -1225,10 +1265,13 @@
             </m:num>
             <m:den>
               <m:r>
+                <m:rPr>
+                  <m:sty m:val="bi"/>
+                </m:rPr>
                 <w:rPr>
                   <w:rFonts w:ascii="Cambria Math" w:eastAsiaTheme="minorEastAsia" w:hAnsi="Cambria Math"/>
                 </w:rPr>
-                <m:t>1</m:t>
+                <m:t>10</m:t>
               </m:r>
               <m:r>
                 <m:rPr>
@@ -1237,7 +1280,7 @@
                 <w:rPr>
                   <w:rFonts w:ascii="Cambria Math" w:eastAsiaTheme="minorEastAsia" w:hAnsi="Cambria Math"/>
                 </w:rPr>
-                <m:t>0μ</m:t>
+                <m:t>μ</m:t>
               </m:r>
             </m:den>
           </m:f>
@@ -1248,16 +1291,7 @@
             <w:rPr>
               <w:rFonts w:ascii="Cambria Math" w:eastAsiaTheme="minorEastAsia" w:hAnsi="Cambria Math"/>
             </w:rPr>
-            <m:t>=</m:t>
-          </m:r>
-          <m:r>
-            <m:rPr>
-              <m:sty m:val="bi"/>
-            </m:rPr>
-            <w:rPr>
-              <w:rFonts w:ascii="Cambria Math" w:eastAsiaTheme="minorEastAsia" w:hAnsi="Cambria Math"/>
-            </w:rPr>
-            <m:t>100</m:t>
+            <m:t>=100</m:t>
           </m:r>
           <m:r>
             <m:rPr>
@@ -1505,13 +1539,7 @@
                 <w:rPr>
                   <w:rFonts w:ascii="Cambria Math" w:eastAsiaTheme="minorEastAsia" w:hAnsi="Cambria Math"/>
                 </w:rPr>
-                <m:t>1</m:t>
-              </m:r>
-              <m:r>
-                <w:rPr>
-                  <w:rFonts w:ascii="Cambria Math" w:eastAsiaTheme="minorEastAsia" w:hAnsi="Cambria Math"/>
-                </w:rPr>
-                <m:t>0</m:t>
+                <m:t>10</m:t>
               </m:r>
             </m:den>
           </m:f>
@@ -1540,7 +1568,55 @@
           <w:sz w:val="30"/>
           <w:szCs w:val="30"/>
         </w:rPr>
-        <w:t xml:space="preserve">This concludes the initial Gain Calculation, We will use the obtained results on a </w:t>
+        <w:t xml:space="preserve">This concludes the initial Gain Calculation, </w:t>
+      </w:r>
+      <w:proofErr w:type="gramStart"/>
+      <w:r>
+        <w:rPr>
+          <w:sz w:val="30"/>
+          <w:szCs w:val="30"/>
+        </w:rPr>
+        <w:t>We</w:t>
+      </w:r>
+      <w:proofErr w:type="gramEnd"/>
+      <w:r>
+        <w:rPr>
+          <w:sz w:val="30"/>
+          <w:szCs w:val="30"/>
+        </w:rPr>
+        <w:t xml:space="preserve"> will use the </w:t>
+      </w:r>
+      <w:proofErr w:type="gramStart"/>
+      <w:r>
+        <w:rPr>
+          <w:sz w:val="30"/>
+          <w:szCs w:val="30"/>
+        </w:rPr>
+        <w:t>obtained results</w:t>
+      </w:r>
+      <w:proofErr w:type="gramEnd"/>
+      <w:r>
+        <w:rPr>
+          <w:sz w:val="30"/>
+          <w:szCs w:val="30"/>
+        </w:rPr>
+        <w:t xml:space="preserve"> on </w:t>
+      </w:r>
+      <w:proofErr w:type="gramStart"/>
+      <w:r>
+        <w:rPr>
+          <w:sz w:val="30"/>
+          <w:szCs w:val="30"/>
+        </w:rPr>
+        <w:t>a</w:t>
+      </w:r>
+      <w:proofErr w:type="gramEnd"/>
+      <w:r>
+        <w:rPr>
+          <w:sz w:val="30"/>
+          <w:szCs w:val="30"/>
+        </w:rPr>
+        <w:t xml:space="preserve"> </w:t>
       </w:r>
       <w:r>
         <w:rPr>
@@ -1607,7 +1683,15 @@
       </w:pPr>
       <w:r>
         <w:lastRenderedPageBreak/>
-        <w:t xml:space="preserve">On ADT we assumed a relatively Length of 2um such that we are not affected by </w:t>
+        <w:t>On ADT we assumed a relatively Length of 2</w:t>
+      </w:r>
+      <w:proofErr w:type="gramStart"/>
+      <w:r>
+        <w:t>um</w:t>
+      </w:r>
+      <w:proofErr w:type="gramEnd"/>
+      <w:r>
+        <w:t xml:space="preserve"> such that we are not affected by </w:t>
       </w:r>
       <w:r>
         <w:t>short channel</w:t>
@@ -1616,15 +1700,28 @@
         <w:t xml:space="preserve"> effects</w:t>
       </w:r>
       <w:r>
-        <w:t>, and get a high output resistance from the mosfet</w:t>
-      </w:r>
+        <w:t xml:space="preserve">, and get a high output resistance from the </w:t>
+      </w:r>
+      <w:proofErr w:type="spellStart"/>
+      <w:r>
+        <w:t>mosfet</w:t>
+      </w:r>
+      <w:proofErr w:type="spellEnd"/>
     </w:p>
     <w:p>
       <w:pPr>
         <w:pStyle w:val="SubHeadingAmeer"/>
       </w:pPr>
       <w:r>
-        <w:t>V* and Vov Overlaid vs VGS:</w:t>
+        <w:t xml:space="preserve">V* and </w:t>
+      </w:r>
+      <w:proofErr w:type="spellStart"/>
+      <w:r>
+        <w:t>Vov</w:t>
+      </w:r>
+      <w:proofErr w:type="spellEnd"/>
+      <w:r>
+        <w:t xml:space="preserve"> Overlaid vs VGS:</w:t>
       </w:r>
     </w:p>
     <w:p>
@@ -1693,26 +1790,24 @@
       <w:r>
         <w:t xml:space="preserve">Figure </w:t>
       </w:r>
-      <w:r>
-        <w:fldChar w:fldCharType="begin"/>
-      </w:r>
-      <w:r>
-        <w:instrText xml:space="preserve"> SEQ Figure \* ARABIC </w:instrText>
-      </w:r>
-      <w:r>
-        <w:fldChar w:fldCharType="separate"/>
-      </w:r>
-      <w:r>
-        <w:rPr>
-          <w:noProof/>
-        </w:rPr>
-        <w:t>1</w:t>
-      </w:r>
-      <w:r>
-        <w:fldChar w:fldCharType="end"/>
-      </w:r>
-      <w:r>
-        <w:t xml:space="preserve"> V* and Vov vs VGS (ADT)</w:t>
+      <w:fldSimple w:instr=" SEQ Figure \* ARABIC ">
+        <w:r>
+          <w:rPr>
+            <w:noProof/>
+          </w:rPr>
+          <w:t>1</w:t>
+        </w:r>
+      </w:fldSimple>
+      <w:r>
+        <w:t xml:space="preserve"> V* and </w:t>
+      </w:r>
+      <w:proofErr w:type="spellStart"/>
+      <w:r>
+        <w:t>Vov</w:t>
+      </w:r>
+      <w:proofErr w:type="spellEnd"/>
+      <w:r>
+        <w:t xml:space="preserve"> vs VGS (ADT)</w:t>
       </w:r>
     </w:p>
     <w:p>
@@ -1726,8 +1821,21 @@
         </w:rPr>
         <w:t xml:space="preserve">Comment: </w:t>
       </w:r>
-      <w:r>
-        <w:t>Vov and V* are relatively close in value to each other at the beginning of the Strong Inversion region meaning the square law is relatively valid in that region. But for Deep Strong inversion (Large Vov) or weak inversion, the behavior is quite far despite using a Long Channel Length.</w:t>
+      <w:proofErr w:type="spellStart"/>
+      <w:r>
+        <w:t>Vov</w:t>
+      </w:r>
+      <w:proofErr w:type="spellEnd"/>
+      <w:r>
+        <w:t xml:space="preserve"> and V* are relatively close in value to each other at the beginning of the Strong Inversion region meaning the square law is relatively valid in that region. But for Deep Strong inversion (Large </w:t>
+      </w:r>
+      <w:proofErr w:type="spellStart"/>
+      <w:r>
+        <w:t>Vov</w:t>
+      </w:r>
+      <w:proofErr w:type="spellEnd"/>
+      <w:r>
+        <w:t>) or weak inversion, the behavior is quite far despite using a Long Channel Length.</w:t>
       </w:r>
     </w:p>
     <w:p>
@@ -1753,7 +1861,11 @@
         <w:t>GSQ</w:t>
       </w:r>
       <w:r>
-        <w:t>, V</w:t>
+        <w:t xml:space="preserve">, </w:t>
+      </w:r>
+      <w:proofErr w:type="spellStart"/>
+      <w:r>
+        <w:t>V</w:t>
       </w:r>
       <w:r>
         <w:rPr>
@@ -1767,6 +1879,7 @@
         </w:rPr>
         <w:t>q</w:t>
       </w:r>
+      <w:proofErr w:type="spellEnd"/>
       <w:r>
         <w:t>:</w:t>
       </w:r>
@@ -1843,25 +1956,7 @@
             <w:rPr>
               <w:rFonts w:ascii="Cambria Math" w:hAnsi="Cambria Math"/>
             </w:rPr>
-            <m:t>=2</m:t>
-          </m:r>
-          <m:r>
-            <m:rPr>
-              <m:sty m:val="bi"/>
-            </m:rPr>
-            <w:rPr>
-              <w:rFonts w:ascii="Cambria Math" w:hAnsi="Cambria Math"/>
-            </w:rPr>
-            <m:t>0</m:t>
-          </m:r>
-          <m:r>
-            <m:rPr>
-              <m:sty m:val="bi"/>
-            </m:rPr>
-            <w:rPr>
-              <w:rFonts w:ascii="Cambria Math" w:hAnsi="Cambria Math"/>
-            </w:rPr>
-            <m:t>0</m:t>
+            <m:t>=200</m:t>
           </m:r>
           <m:r>
             <m:rPr>
@@ -1913,16 +2008,7 @@
             <w:rPr>
               <w:rFonts w:ascii="Cambria Math" w:hAnsi="Cambria Math"/>
             </w:rPr>
-            <m:t>=</m:t>
-          </m:r>
-          <m:r>
-            <m:rPr>
-              <m:sty m:val="bi"/>
-            </m:rPr>
-            <w:rPr>
-              <w:rFonts w:ascii="Cambria Math" w:hAnsi="Cambria Math"/>
-            </w:rPr>
-            <m:t>147.5</m:t>
+            <m:t>=147.5</m:t>
           </m:r>
           <m:r>
             <m:rPr>
@@ -1974,16 +2060,7 @@
             <w:rPr>
               <w:rFonts w:ascii="Cambria Math" w:hAnsi="Cambria Math"/>
             </w:rPr>
-            <m:t>=8</m:t>
-          </m:r>
-          <m:r>
-            <m:rPr>
-              <m:sty m:val="bi"/>
-            </m:rPr>
-            <w:rPr>
-              <w:rFonts w:ascii="Cambria Math" w:hAnsi="Cambria Math"/>
-            </w:rPr>
-            <m:t>15.9</m:t>
+            <m:t>=815.9</m:t>
           </m:r>
           <m:r>
             <m:rPr>
@@ -2028,7 +2105,21 @@
           <w:rFonts w:cs="Cambria Math"/>
         </w:rPr>
         <w:lastRenderedPageBreak/>
-        <w:t>Plotting ID, gm, gds vs V</w:t>
+        <w:t xml:space="preserve">Plotting ID, gm, </w:t>
+      </w:r>
+      <w:proofErr w:type="spellStart"/>
+      <w:r>
+        <w:rPr>
+          <w:rFonts w:cs="Cambria Math"/>
+        </w:rPr>
+        <w:t>gds</w:t>
+      </w:r>
+      <w:proofErr w:type="spellEnd"/>
+      <w:r>
+        <w:rPr>
+          <w:rFonts w:cs="Cambria Math"/>
+        </w:rPr>
+        <w:t xml:space="preserve"> vs V</w:t>
       </w:r>
       <w:r>
         <w:rPr>
@@ -2111,30 +2202,33 @@
       <w:r>
         <w:t xml:space="preserve">Figure </w:t>
       </w:r>
-      <w:r>
-        <w:fldChar w:fldCharType="begin"/>
-      </w:r>
-      <w:r>
-        <w:instrText xml:space="preserve"> SEQ Figure \* ARABIC </w:instrText>
-      </w:r>
-      <w:r>
-        <w:fldChar w:fldCharType="separate"/>
-      </w:r>
-      <w:r>
-        <w:rPr>
-          <w:noProof/>
-        </w:rPr>
-        <w:t>2</w:t>
-      </w:r>
-      <w:r>
-        <w:fldChar w:fldCharType="end"/>
-      </w:r>
-      <w:r>
-        <w:t xml:space="preserve"> ID, gm, gds vs VGS and their corresponding values at Vgs</w:t>
+      <w:fldSimple w:instr=" SEQ Figure \* ARABIC ">
+        <w:r>
+          <w:rPr>
+            <w:noProof/>
+          </w:rPr>
+          <w:t>2</w:t>
+        </w:r>
+      </w:fldSimple>
+      <w:r>
+        <w:t xml:space="preserve"> ID, gm, </w:t>
+      </w:r>
+      <w:proofErr w:type="spellStart"/>
+      <w:r>
+        <w:t>gds</w:t>
+      </w:r>
+      <w:proofErr w:type="spellEnd"/>
+      <w:r>
+        <w:t xml:space="preserve"> vs VGS and their corresponding values at </w:t>
+      </w:r>
+      <w:proofErr w:type="spellStart"/>
+      <w:r>
+        <w:t>Vgs</w:t>
       </w:r>
       <w:r>
         <w:t>Q</w:t>
       </w:r>
+      <w:proofErr w:type="spellEnd"/>
     </w:p>
     <w:tbl>
       <w:tblPr>
@@ -2159,6 +2253,7 @@
                 <w:bCs/>
               </w:rPr>
             </w:pPr>
+            <w:proofErr w:type="spellStart"/>
             <w:r>
               <w:rPr>
                 <w:b/>
@@ -2166,6 +2261,7 @@
               </w:rPr>
               <w:t>IDx</w:t>
             </w:r>
+            <w:proofErr w:type="spellEnd"/>
           </w:p>
         </w:tc>
         <w:tc>
@@ -2201,6 +2297,7 @@
                 <w:bCs/>
               </w:rPr>
             </w:pPr>
+            <w:proofErr w:type="spellStart"/>
             <w:r>
               <w:rPr>
                 <w:b/>
@@ -2208,6 +2305,7 @@
               </w:rPr>
               <w:t>gmx</w:t>
             </w:r>
+            <w:proofErr w:type="spellEnd"/>
           </w:p>
         </w:tc>
         <w:tc>
@@ -2243,6 +2341,7 @@
                 <w:bCs/>
               </w:rPr>
             </w:pPr>
+            <w:proofErr w:type="spellStart"/>
             <w:r>
               <w:rPr>
                 <w:b/>
@@ -2250,6 +2349,7 @@
               </w:rPr>
               <w:t>gdsx</w:t>
             </w:r>
+            <w:proofErr w:type="spellEnd"/>
           </w:p>
         </w:tc>
         <w:tc>
@@ -2295,7 +2395,11 @@
         <w:t>Q</w:t>
       </w:r>
       <w:r>
-        <w:t>, g</w:t>
+        <w:t xml:space="preserve">, </w:t>
+      </w:r>
+      <w:proofErr w:type="spellStart"/>
+      <w:r>
+        <w:t>g</w:t>
       </w:r>
       <w:r>
         <w:rPr>
@@ -2303,8 +2407,13 @@
         </w:rPr>
         <w:t>mQ</w:t>
       </w:r>
-      <w:r>
-        <w:t>, g</w:t>
+      <w:proofErr w:type="spellEnd"/>
+      <w:r>
+        <w:t xml:space="preserve">, </w:t>
+      </w:r>
+      <w:proofErr w:type="spellStart"/>
+      <w:r>
+        <w:t>g</w:t>
       </w:r>
       <w:r>
         <w:rPr>
@@ -2312,6 +2421,7 @@
         </w:rPr>
         <w:t>dsQ</w:t>
       </w:r>
+      <w:proofErr w:type="spellEnd"/>
       <w:r>
         <w:t>:</w:t>
       </w:r>
@@ -2655,24 +2765,14 @@
       <w:r>
         <w:t xml:space="preserve">Figure </w:t>
       </w:r>
-      <w:r>
-        <w:fldChar w:fldCharType="begin"/>
-      </w:r>
-      <w:r>
-        <w:instrText xml:space="preserve"> SEQ Figure \* ARABIC </w:instrText>
-      </w:r>
-      <w:r>
-        <w:fldChar w:fldCharType="separate"/>
-      </w:r>
-      <w:r>
-        <w:rPr>
-          <w:noProof/>
-        </w:rPr>
-        <w:t>3</w:t>
-      </w:r>
-      <w:r>
-        <w:fldChar w:fldCharType="end"/>
-      </w:r>
+      <w:fldSimple w:instr=" SEQ Figure \* ARABIC ">
+        <w:r>
+          <w:rPr>
+            <w:noProof/>
+          </w:rPr>
+          <w:t>3</w:t>
+        </w:r>
+      </w:fldSimple>
       <w:r>
         <w:t xml:space="preserve"> Calculated Parameters from ADT</w:t>
       </w:r>
@@ -2787,19 +2887,7 @@
             <w:rPr>
               <w:rFonts w:ascii="Cambria Math" w:hAnsi="Cambria Math"/>
             </w:rPr>
-            <m:t>=-</m:t>
-          </m:r>
-          <m:r>
-            <w:rPr>
-              <w:rFonts w:ascii="Cambria Math" w:hAnsi="Cambria Math"/>
-            </w:rPr>
-            <m:t>99.17μ</m:t>
-          </m:r>
-          <m:r>
-            <w:rPr>
-              <w:rFonts w:ascii="Cambria Math" w:hAnsi="Cambria Math"/>
-            </w:rPr>
-            <m:t>*</m:t>
+            <m:t>=-99.17μ*</m:t>
           </m:r>
           <m:f>
             <m:fPr>
@@ -2815,19 +2903,7 @@
                 <w:rPr>
                   <w:rFonts w:ascii="Cambria Math" w:hAnsi="Cambria Math"/>
                 </w:rPr>
-                <m:t>100</m:t>
-              </m:r>
-              <m:r>
-                <w:rPr>
-                  <w:rFonts w:ascii="Cambria Math" w:hAnsi="Cambria Math"/>
-                </w:rPr>
-                <m:t>K*</m:t>
-              </m:r>
-              <m:r>
-                <w:rPr>
-                  <w:rFonts w:ascii="Cambria Math" w:hAnsi="Cambria Math"/>
-                </w:rPr>
-                <m:t>5.66M</m:t>
+                <m:t>100K*5.66M</m:t>
               </m:r>
             </m:num>
             <m:den>
@@ -2835,19 +2911,7 @@
                 <w:rPr>
                   <w:rFonts w:ascii="Cambria Math" w:hAnsi="Cambria Math"/>
                 </w:rPr>
-                <m:t>100</m:t>
-              </m:r>
-              <m:r>
-                <w:rPr>
-                  <w:rFonts w:ascii="Cambria Math" w:hAnsi="Cambria Math"/>
-                </w:rPr>
-                <m:t>K+</m:t>
-              </m:r>
-              <m:r>
-                <w:rPr>
-                  <w:rFonts w:ascii="Cambria Math" w:hAnsi="Cambria Math"/>
-                </w:rPr>
-                <m:t>5.66M</m:t>
+                <m:t>100K+5.66M</m:t>
               </m:r>
             </m:den>
           </m:f>
@@ -2855,25 +2919,7 @@
             <w:rPr>
               <w:rFonts w:ascii="Cambria Math" w:hAnsi="Cambria Math"/>
             </w:rPr>
-            <m:t>=-</m:t>
-          </m:r>
-          <m:r>
-            <w:rPr>
-              <w:rFonts w:ascii="Cambria Math" w:hAnsi="Cambria Math"/>
-            </w:rPr>
-            <m:t>9.74</m:t>
-          </m:r>
-          <m:r>
-            <w:rPr>
-              <w:rFonts w:ascii="Cambria Math" w:hAnsi="Cambria Math"/>
-            </w:rPr>
-            <m:t>≈-1</m:t>
-          </m:r>
-          <m:r>
-            <w:rPr>
-              <w:rFonts w:ascii="Cambria Math" w:hAnsi="Cambria Math"/>
-            </w:rPr>
-            <m:t>0</m:t>
+            <m:t>=-9.74≈-10</m:t>
           </m:r>
         </m:oMath>
       </m:oMathPara>
@@ -3000,9 +3046,11 @@
             <w:r>
               <w:t xml:space="preserve"> </w:t>
             </w:r>
+            <w:proofErr w:type="gramStart"/>
             <w:r>
               <w:t>um</w:t>
             </w:r>
+            <w:proofErr w:type="gramEnd"/>
           </w:p>
         </w:tc>
       </w:tr>
@@ -3047,12 +3095,14 @@
             <w:r>
               <w:t xml:space="preserve"> </w:t>
             </w:r>
+            <w:proofErr w:type="spellStart"/>
             <w:r>
               <w:t>u</w:t>
             </w:r>
             <w:r>
               <w:t>S</w:t>
             </w:r>
+            <w:proofErr w:type="spellEnd"/>
           </w:p>
         </w:tc>
       </w:tr>
@@ -3072,6 +3122,7 @@
                 <w:bCs/>
               </w:rPr>
             </w:pPr>
+            <w:proofErr w:type="spellStart"/>
             <w:r>
               <w:rPr>
                 <w:b/>
@@ -3079,6 +3130,7 @@
               </w:rPr>
               <w:t>gds</w:t>
             </w:r>
+            <w:proofErr w:type="spellEnd"/>
           </w:p>
         </w:tc>
         <w:tc>
@@ -3097,12 +3149,14 @@
             <w:r>
               <w:t xml:space="preserve"> </w:t>
             </w:r>
+            <w:proofErr w:type="spellStart"/>
             <w:r>
               <w:t>n</w:t>
             </w:r>
             <w:r>
               <w:t>S</w:t>
             </w:r>
+            <w:proofErr w:type="spellEnd"/>
           </w:p>
         </w:tc>
       </w:tr>
@@ -3122,6 +3176,7 @@
                 <w:bCs/>
               </w:rPr>
             </w:pPr>
+            <w:proofErr w:type="spellStart"/>
             <w:r>
               <w:rPr>
                 <w:b/>
@@ -3129,6 +3184,7 @@
               </w:rPr>
               <w:t>ro</w:t>
             </w:r>
+            <w:proofErr w:type="spellEnd"/>
           </w:p>
         </w:tc>
         <w:tc>
@@ -3230,6 +3286,7 @@
                 <w:bCs/>
               </w:rPr>
             </w:pPr>
+            <w:proofErr w:type="spellStart"/>
             <w:r>
               <w:rPr>
                 <w:b/>
@@ -3237,6 +3294,7 @@
               </w:rPr>
               <w:t>Vgs</w:t>
             </w:r>
+            <w:proofErr w:type="spellEnd"/>
           </w:p>
         </w:tc>
         <w:tc>
@@ -3294,6 +3352,9 @@
         <w:t xml:space="preserve">What </w:t>
       </w:r>
       <w:r>
+        <w:rPr>
+          <w:noProof/>
+        </w:rPr>
         <w:drawing>
           <wp:inline distT="0" distB="0" distL="0" distR="0" wp14:anchorId="348ECDAF" wp14:editId="35950497">
             <wp:extent cx="6188710" cy="3110865"/>
@@ -3338,24 +3399,14 @@
       <w:r>
         <w:t xml:space="preserve">Figure </w:t>
       </w:r>
-      <w:r>
-        <w:fldChar w:fldCharType="begin"/>
-      </w:r>
-      <w:r>
-        <w:instrText xml:space="preserve"> SEQ Figure \* ARABIC </w:instrText>
-      </w:r>
-      <w:r>
-        <w:fldChar w:fldCharType="separate"/>
-      </w:r>
-      <w:r>
-        <w:rPr>
-          <w:noProof/>
-        </w:rPr>
-        <w:t>4</w:t>
-      </w:r>
-      <w:r>
-        <w:fldChar w:fldCharType="end"/>
-      </w:r>
+      <w:fldSimple w:instr=" SEQ Figure \* ARABIC ">
+        <w:r>
+          <w:rPr>
+            <w:noProof/>
+          </w:rPr>
+          <w:t>4</w:t>
+        </w:r>
+      </w:fldSimple>
       <w:r>
         <w:t xml:space="preserve"> Testbench showcasing OP Points using all Required Methods</w:t>
       </w:r>
@@ -3475,6 +3526,7 @@
                 <w:bCs/>
               </w:rPr>
             </w:pPr>
+            <w:proofErr w:type="spellStart"/>
             <w:r>
               <w:rPr>
                 <w:b/>
@@ -3482,6 +3534,7 @@
               </w:rPr>
               <w:t>Vgs</w:t>
             </w:r>
+            <w:proofErr w:type="spellEnd"/>
           </w:p>
         </w:tc>
         <w:tc>
@@ -3559,8 +3612,13 @@
               <w:t>9.91</w:t>
             </w:r>
             <w:r>
-              <w:t xml:space="preserve"> uA</w:t>
-            </w:r>
+              <w:t xml:space="preserve"> </w:t>
+            </w:r>
+            <w:proofErr w:type="spellStart"/>
+            <w:r>
+              <w:t>uA</w:t>
+            </w:r>
+            <w:proofErr w:type="spellEnd"/>
           </w:p>
         </w:tc>
         <w:tc>
@@ -3577,8 +3635,13 @@
               <w:t>1</w:t>
             </w:r>
             <w:r>
-              <w:t>0 uA</w:t>
-            </w:r>
+              <w:t xml:space="preserve">0 </w:t>
+            </w:r>
+            <w:proofErr w:type="spellStart"/>
+            <w:r>
+              <w:t>uA</w:t>
+            </w:r>
+            <w:proofErr w:type="spellEnd"/>
           </w:p>
         </w:tc>
       </w:tr>
@@ -3619,12 +3682,14 @@
             <w:r>
               <w:t xml:space="preserve">100.5 </w:t>
             </w:r>
+            <w:proofErr w:type="spellStart"/>
             <w:r>
               <w:t>u</w:t>
             </w:r>
             <w:r>
               <w:t>S</w:t>
             </w:r>
+            <w:proofErr w:type="spellEnd"/>
           </w:p>
         </w:tc>
         <w:tc>
@@ -3638,8 +3703,13 @@
               <w:jc w:val="center"/>
             </w:pPr>
             <w:r>
-              <w:t>99.17 uS</w:t>
-            </w:r>
+              <w:t xml:space="preserve">99.17 </w:t>
+            </w:r>
+            <w:proofErr w:type="spellStart"/>
+            <w:r>
+              <w:t>uS</w:t>
+            </w:r>
+            <w:proofErr w:type="spellEnd"/>
           </w:p>
         </w:tc>
       </w:tr>
@@ -3658,6 +3728,7 @@
                 <w:bCs/>
               </w:rPr>
             </w:pPr>
+            <w:proofErr w:type="spellStart"/>
             <w:r>
               <w:rPr>
                 <w:b/>
@@ -3665,6 +3736,7 @@
               </w:rPr>
               <w:t>gds</w:t>
             </w:r>
+            <w:proofErr w:type="spellEnd"/>
           </w:p>
         </w:tc>
         <w:tc>
@@ -3678,8 +3750,13 @@
               <w:jc w:val="center"/>
             </w:pPr>
             <w:r>
-              <w:t>176 nS</w:t>
-            </w:r>
+              <w:t xml:space="preserve">176 </w:t>
+            </w:r>
+            <w:proofErr w:type="spellStart"/>
+            <w:r>
+              <w:t>nS</w:t>
+            </w:r>
+            <w:proofErr w:type="spellEnd"/>
           </w:p>
         </w:tc>
         <w:tc>
@@ -3693,8 +3770,13 @@
               <w:jc w:val="center"/>
             </w:pPr>
             <w:r>
-              <w:t>176.7 nS</w:t>
-            </w:r>
+              <w:t xml:space="preserve">176.7 </w:t>
+            </w:r>
+            <w:proofErr w:type="spellStart"/>
+            <w:r>
+              <w:t>nS</w:t>
+            </w:r>
+            <w:proofErr w:type="spellEnd"/>
           </w:p>
         </w:tc>
       </w:tr>
@@ -3713,6 +3795,7 @@
                 <w:bCs/>
               </w:rPr>
             </w:pPr>
+            <w:proofErr w:type="spellStart"/>
             <w:r>
               <w:rPr>
                 <w:b/>
@@ -3720,6 +3803,7 @@
               </w:rPr>
               <w:t>ro</w:t>
             </w:r>
+            <w:proofErr w:type="spellEnd"/>
           </w:p>
         </w:tc>
         <w:tc>
@@ -3846,7 +3930,11 @@
         <w:t>𝐷</w:t>
       </w:r>
       <w:r>
-        <w:t xml:space="preserve">. Is the assumption of ignoring </w:t>
+        <w:t xml:space="preserve">. Is the assumption of </w:t>
+      </w:r>
+      <w:proofErr w:type="gramStart"/>
+      <w:r>
+        <w:t xml:space="preserve">ignoring </w:t>
       </w:r>
       <w:r>
         <w:rPr>
@@ -3854,6 +3942,7 @@
         </w:rPr>
         <w:t>𝑟𝑜</w:t>
       </w:r>
+      <w:proofErr w:type="gramEnd"/>
       <w:r>
         <w:t xml:space="preserve"> justified in this case? Do you expect the error to</w:t>
       </w:r>
@@ -3861,7 +3950,11 @@
         <w:t xml:space="preserve"> </w:t>
       </w:r>
       <w:r>
-        <w:t xml:space="preserve">remain the same if we use min </w:t>
+        <w:t xml:space="preserve">remain the same if we use </w:t>
+      </w:r>
+      <w:proofErr w:type="gramStart"/>
+      <w:r>
+        <w:t xml:space="preserve">min </w:t>
       </w:r>
       <w:r>
         <w:rPr>
@@ -3869,6 +3962,7 @@
         </w:rPr>
         <w:t>𝐿</w:t>
       </w:r>
+      <w:proofErr w:type="gramEnd"/>
       <w:r>
         <w:t>?</w:t>
       </w:r>
@@ -3922,55 +4016,7 @@
               <w:sz w:val="30"/>
               <w:szCs w:val="30"/>
             </w:rPr>
-            <m:t>=</m:t>
-          </m:r>
-          <m:r>
-            <w:rPr>
-              <w:rFonts w:ascii="Cambria Math" w:hAnsi="Cambria Math"/>
-              <w:sz w:val="30"/>
-              <w:szCs w:val="30"/>
-            </w:rPr>
-            <m:t>100</m:t>
-          </m:r>
-          <m:r>
-            <w:rPr>
-              <w:rFonts w:ascii="Cambria Math" w:hAnsi="Cambria Math"/>
-              <w:sz w:val="30"/>
-              <w:szCs w:val="30"/>
-            </w:rPr>
-            <m:t xml:space="preserve"> KΩ   ,   ro ≈</m:t>
-          </m:r>
-          <m:r>
-            <w:rPr>
-              <w:rFonts w:ascii="Cambria Math" w:hAnsi="Cambria Math"/>
-              <w:sz w:val="30"/>
-              <w:szCs w:val="30"/>
-            </w:rPr>
-            <m:t>5.68</m:t>
-          </m:r>
-          <m:r>
-            <w:rPr>
-              <w:rFonts w:ascii="Cambria Math" w:hAnsi="Cambria Math"/>
-              <w:sz w:val="30"/>
-              <w:szCs w:val="30"/>
-            </w:rPr>
-            <m:t xml:space="preserve"> </m:t>
-          </m:r>
-          <m:r>
-            <w:rPr>
-              <w:rFonts w:ascii="Cambria Math" w:hAnsi="Cambria Math"/>
-              <w:sz w:val="30"/>
-              <w:szCs w:val="30"/>
-            </w:rPr>
-            <m:t>M</m:t>
-          </m:r>
-          <m:r>
-            <w:rPr>
-              <w:rFonts w:ascii="Cambria Math" w:hAnsi="Cambria Math"/>
-              <w:sz w:val="30"/>
-              <w:szCs w:val="30"/>
-            </w:rPr>
-            <m:t>Ω    ,  ro ≫</m:t>
+            <m:t>=100 KΩ   ,   ro ≈5.68 MΩ    ,  ro ≫</m:t>
           </m:r>
           <m:sSub>
             <m:sSubPr>
@@ -4018,7 +4064,35 @@
         <w:rPr>
           <w:rFonts w:eastAsiaTheme="minorEastAsia"/>
         </w:rPr>
-        <w:t>Therefore, It is safe to neglect ro in this case.</w:t>
+        <w:t xml:space="preserve">Therefore, </w:t>
+      </w:r>
+      <w:proofErr w:type="gramStart"/>
+      <w:r>
+        <w:rPr>
+          <w:rFonts w:eastAsiaTheme="minorEastAsia"/>
+        </w:rPr>
+        <w:t>It</w:t>
+      </w:r>
+      <w:proofErr w:type="gramEnd"/>
+      <w:r>
+        <w:rPr>
+          <w:rFonts w:eastAsiaTheme="minorEastAsia"/>
+        </w:rPr>
+        <w:t xml:space="preserve"> is safe to neglect </w:t>
+      </w:r>
+      <w:proofErr w:type="spellStart"/>
+      <w:r>
+        <w:rPr>
+          <w:rFonts w:eastAsiaTheme="minorEastAsia"/>
+        </w:rPr>
+        <w:t>ro</w:t>
+      </w:r>
+      <w:proofErr w:type="spellEnd"/>
+      <w:r>
+        <w:rPr>
+          <w:rFonts w:eastAsiaTheme="minorEastAsia"/>
+        </w:rPr>
+        <w:t xml:space="preserve"> in this case.</w:t>
       </w:r>
     </w:p>
     <w:p>
@@ -4032,7 +4106,49 @@
         <w:rPr>
           <w:rFonts w:eastAsiaTheme="minorEastAsia"/>
         </w:rPr>
-        <w:t>In case of using min L, Since ro and L are directly proportional, ro will massively decrease by decreasing L to a point where it is no longer valid to neglect it as it will have a value comparable with Rd.</w:t>
+        <w:t xml:space="preserve">In case of using min L, </w:t>
+      </w:r>
+      <w:proofErr w:type="gramStart"/>
+      <w:r>
+        <w:rPr>
+          <w:rFonts w:eastAsiaTheme="minorEastAsia"/>
+        </w:rPr>
+        <w:t>Since</w:t>
+      </w:r>
+      <w:proofErr w:type="gramEnd"/>
+      <w:r>
+        <w:rPr>
+          <w:rFonts w:eastAsiaTheme="minorEastAsia"/>
+        </w:rPr>
+        <w:t xml:space="preserve"> </w:t>
+      </w:r>
+      <w:proofErr w:type="spellStart"/>
+      <w:r>
+        <w:rPr>
+          <w:rFonts w:eastAsiaTheme="minorEastAsia"/>
+        </w:rPr>
+        <w:t>ro</w:t>
+      </w:r>
+      <w:proofErr w:type="spellEnd"/>
+      <w:r>
+        <w:rPr>
+          <w:rFonts w:eastAsiaTheme="minorEastAsia"/>
+        </w:rPr>
+        <w:t xml:space="preserve"> and L are directly proportional, </w:t>
+      </w:r>
+      <w:proofErr w:type="spellStart"/>
+      <w:r>
+        <w:rPr>
+          <w:rFonts w:eastAsiaTheme="minorEastAsia"/>
+        </w:rPr>
+        <w:t>ro</w:t>
+      </w:r>
+      <w:proofErr w:type="spellEnd"/>
+      <w:r>
+        <w:rPr>
+          <w:rFonts w:eastAsiaTheme="minorEastAsia"/>
+        </w:rPr>
+        <w:t xml:space="preserve"> will massively decrease by decreasing L to a point where it is no longer valid to neglect it as it will have a value comparable with Rd.</w:t>
       </w:r>
     </w:p>
     <w:p>
@@ -4108,31 +4224,7 @@
             <w:rPr>
               <w:rFonts w:ascii="Cambria Math" w:eastAsiaTheme="minorEastAsia" w:hAnsi="Cambria Math"/>
             </w:rPr>
-            <m:t>=gm*ro=1</m:t>
-          </m:r>
-          <m:r>
-            <w:rPr>
-              <w:rFonts w:ascii="Cambria Math" w:eastAsiaTheme="minorEastAsia" w:hAnsi="Cambria Math"/>
-            </w:rPr>
-            <m:t>00.5u</m:t>
-          </m:r>
-          <m:r>
-            <w:rPr>
-              <w:rFonts w:ascii="Cambria Math" w:eastAsiaTheme="minorEastAsia" w:hAnsi="Cambria Math"/>
-            </w:rPr>
-            <m:t>*</m:t>
-          </m:r>
-          <m:r>
-            <w:rPr>
-              <w:rFonts w:ascii="Cambria Math" w:eastAsiaTheme="minorEastAsia" w:hAnsi="Cambria Math"/>
-            </w:rPr>
-            <m:t>5.68M</m:t>
-          </m:r>
-          <m:r>
-            <w:rPr>
-              <w:rFonts w:ascii="Cambria Math" w:eastAsiaTheme="minorEastAsia" w:hAnsi="Cambria Math"/>
-            </w:rPr>
-            <m:t>=</m:t>
+            <m:t>=gm*ro=100.5u*5.68M=</m:t>
           </m:r>
           <m:r>
             <m:rPr>
@@ -4164,7 +4256,11 @@
         <w:t>≪</w:t>
       </w:r>
       <w:r>
-        <w:t xml:space="preserve">, &lt;, </w:t>
+        <w:t xml:space="preserve">, </w:t>
+      </w:r>
+      <w:proofErr w:type="gramStart"/>
+      <w:r>
+        <w:t xml:space="preserve">&lt;, </w:t>
       </w:r>
       <w:r>
         <w:rPr>
@@ -4172,6 +4268,7 @@
         </w:rPr>
         <w:t>≈</w:t>
       </w:r>
+      <w:proofErr w:type="gramEnd"/>
       <w:r>
         <w:t xml:space="preserve">, &gt;, </w:t>
       </w:r>
@@ -4311,19 +4408,7 @@
             <w:rPr>
               <w:rFonts w:ascii="Cambria Math" w:hAnsi="Cambria Math"/>
             </w:rPr>
-            <m:t>=1</m:t>
-          </m:r>
-          <m:r>
-            <w:rPr>
-              <w:rFonts w:ascii="Cambria Math" w:hAnsi="Cambria Math"/>
-            </w:rPr>
-            <m:t>00.5u</m:t>
-          </m:r>
-          <m:r>
-            <w:rPr>
-              <w:rFonts w:ascii="Cambria Math" w:hAnsi="Cambria Math"/>
-            </w:rPr>
-            <m:t>*</m:t>
+            <m:t>=100.5u*</m:t>
           </m:r>
           <m:d>
             <m:dPr>
@@ -4339,13 +4424,7 @@
                 <w:rPr>
                   <w:rFonts w:ascii="Cambria Math" w:hAnsi="Cambria Math"/>
                 </w:rPr>
-                <m:t>100</m:t>
-              </m:r>
-              <m:r>
-                <w:rPr>
-                  <w:rFonts w:ascii="Cambria Math" w:hAnsi="Cambria Math"/>
-                </w:rPr>
-                <m:t>K</m:t>
+                <m:t>100K</m:t>
               </m:r>
               <m:r>
                 <m:rPr>
@@ -4377,16 +4456,7 @@
             <w:rPr>
               <w:rFonts w:ascii="Cambria Math" w:hAnsi="Cambria Math"/>
             </w:rPr>
-            <m:t>9.876</m:t>
-          </m:r>
-          <m:r>
-            <m:rPr>
-              <m:sty m:val="bi"/>
-            </m:rPr>
-            <w:rPr>
-              <w:rFonts w:ascii="Cambria Math" w:hAnsi="Cambria Math"/>
-            </w:rPr>
-            <m:t xml:space="preserve"> ≪547.2</m:t>
+            <m:t>9.876 ≪547.2</m:t>
           </m:r>
         </m:oMath>
       </m:oMathPara>
@@ -4448,6 +4518,9 @@
         <w:t xml:space="preserve"> </w:t>
       </w:r>
       <w:r>
+        <w:rPr>
+          <w:noProof/>
+        </w:rPr>
         <w:drawing>
           <wp:inline distT="0" distB="0" distL="0" distR="0" wp14:anchorId="05CDCB22" wp14:editId="491B4FDC">
             <wp:extent cx="6188710" cy="3128010"/>
@@ -4492,24 +4565,14 @@
       <w:r>
         <w:t xml:space="preserve">Figure </w:t>
       </w:r>
-      <w:r>
-        <w:fldChar w:fldCharType="begin"/>
-      </w:r>
-      <w:r>
-        <w:instrText xml:space="preserve"> SEQ Figure \* ARABIC </w:instrText>
-      </w:r>
-      <w:r>
-        <w:fldChar w:fldCharType="separate"/>
-      </w:r>
-      <w:r>
-        <w:rPr>
-          <w:noProof/>
-        </w:rPr>
-        <w:t>5</w:t>
-      </w:r>
-      <w:r>
-        <w:fldChar w:fldCharType="end"/>
-      </w:r>
+      <w:fldSimple w:instr=" SEQ Figure \* ARABIC ">
+        <w:r>
+          <w:rPr>
+            <w:noProof/>
+          </w:rPr>
+          <w:t>5</w:t>
+        </w:r>
+      </w:fldSimple>
       <w:r>
         <w:t xml:space="preserve"> DC Gain from AC Analysis</w:t>
       </w:r>
@@ -4521,11 +4584,16 @@
       <w:r>
         <w:t xml:space="preserve">Gain = </w:t>
       </w:r>
+      <w:proofErr w:type="gramStart"/>
       <w:r>
         <w:t xml:space="preserve">10.07 </w:t>
       </w:r>
       <w:r>
-        <w:t>, Agrees with Analytical Results and approximately equal to the required spe</w:t>
+        <w:t>,</w:t>
+      </w:r>
+      <w:proofErr w:type="gramEnd"/>
+      <w:r>
+        <w:t xml:space="preserve"> Agrees with Analytical Results and approximately equal to the required spe</w:t>
       </w:r>
       <w:r>
         <w:t>c.</w:t>
@@ -4537,8 +4605,13 @@
       </w:pPr>
       <w:r>
         <w:lastRenderedPageBreak/>
-        <w:t>3. Gain Non-Linearity</w:t>
-      </w:r>
+        <w:t xml:space="preserve">3. Gain </w:t>
+      </w:r>
+      <w:proofErr w:type="gramStart"/>
+      <w:r>
+        <w:t>Non-Linearity</w:t>
+      </w:r>
+      <w:proofErr w:type="gramEnd"/>
       <w:r>
         <w:t>:</w:t>
       </w:r>
@@ -4553,7 +4626,7 @@
           <w:noProof/>
         </w:rPr>
         <w:drawing>
-          <wp:inline distT="0" distB="0" distL="0" distR="0" wp14:anchorId="39CC67E2" wp14:editId="08953243">
+          <wp:inline distT="0" distB="0" distL="0" distR="0" wp14:anchorId="39CC67E2" wp14:editId="6D76D923">
             <wp:extent cx="5080883" cy="3334084"/>
             <wp:effectExtent l="0" t="0" r="5715" b="0"/>
             <wp:docPr id="1566309725" name="Picture 6"/>
@@ -4614,24 +4687,14 @@
       <w:r>
         <w:t xml:space="preserve">Figure </w:t>
       </w:r>
-      <w:r>
-        <w:fldChar w:fldCharType="begin"/>
-      </w:r>
-      <w:r>
-        <w:instrText xml:space="preserve"> SEQ Figure \* ARABIC </w:instrText>
-      </w:r>
-      <w:r>
-        <w:fldChar w:fldCharType="separate"/>
-      </w:r>
-      <w:r>
-        <w:rPr>
-          <w:noProof/>
-        </w:rPr>
-        <w:t>6</w:t>
-      </w:r>
-      <w:r>
-        <w:fldChar w:fldCharType="end"/>
-      </w:r>
+      <w:fldSimple w:instr=" SEQ Figure \* ARABIC ">
+        <w:r>
+          <w:rPr>
+            <w:noProof/>
+          </w:rPr>
+          <w:t>6</w:t>
+        </w:r>
+      </w:fldSimple>
       <w:r>
         <w:t xml:space="preserve"> DC Testbench</w:t>
       </w:r>
@@ -4646,7 +4709,7 @@
           <w:noProof/>
         </w:rPr>
         <w:drawing>
-          <wp:inline distT="0" distB="0" distL="0" distR="0" wp14:anchorId="267775EC" wp14:editId="79FA0B6C">
+          <wp:inline distT="0" distB="0" distL="0" distR="0" wp14:anchorId="267775EC" wp14:editId="30C0BF47">
             <wp:extent cx="6177915" cy="3061335"/>
             <wp:effectExtent l="0" t="0" r="0" b="5715"/>
             <wp:docPr id="1280250429" name="Picture 7"/>
@@ -4702,24 +4765,14 @@
       <w:r>
         <w:t xml:space="preserve">Figure </w:t>
       </w:r>
-      <w:r>
-        <w:fldChar w:fldCharType="begin"/>
-      </w:r>
-      <w:r>
-        <w:instrText xml:space="preserve"> SEQ Figure \* ARABIC </w:instrText>
-      </w:r>
-      <w:r>
-        <w:fldChar w:fldCharType="separate"/>
-      </w:r>
-      <w:r>
-        <w:rPr>
-          <w:noProof/>
-        </w:rPr>
-        <w:t>7</w:t>
-      </w:r>
-      <w:r>
-        <w:fldChar w:fldCharType="end"/>
-      </w:r>
+      <w:fldSimple w:instr=" SEQ Figure \* ARABIC ">
+        <w:r>
+          <w:rPr>
+            <w:noProof/>
+          </w:rPr>
+          <w:t>7</w:t>
+        </w:r>
+      </w:fldSimple>
       <w:r>
         <w:t xml:space="preserve"> VIN vs VOUT Graph</w:t>
       </w:r>
@@ -4772,25 +4825,56 @@
       <w:pPr>
         <w:pStyle w:val="NormalAmeer"/>
       </w:pPr>
-      <w:r>
-        <w:t>@ Vin &lt; Vth: Cutoff region, ID = 0 thus VOUT = VDD</w:t>
+      <w:proofErr w:type="gramStart"/>
+      <w:r>
+        <w:t>@ Vin</w:t>
+      </w:r>
+      <w:proofErr w:type="gramEnd"/>
+      <w:r>
+        <w:t xml:space="preserve"> &lt; Vth: Cutoff region, ID = 0 thus VOUT = VDD</w:t>
       </w:r>
     </w:p>
     <w:p>
       <w:pPr>
         <w:pStyle w:val="NormalAmeer"/>
       </w:pPr>
-      <w:r>
-        <w:t xml:space="preserve">@ Vin &gt; Vth &amp; Vout </w:t>
+      <w:proofErr w:type="gramStart"/>
+      <w:r>
+        <w:t>@ Vin</w:t>
+      </w:r>
+      <w:proofErr w:type="gramEnd"/>
+      <w:r>
+        <w:t xml:space="preserve"> &gt; Vth &amp; </w:t>
+      </w:r>
+      <w:proofErr w:type="spellStart"/>
+      <w:r>
+        <w:t>Vout</w:t>
+      </w:r>
+      <w:proofErr w:type="spellEnd"/>
+      <w:r>
+        <w:t xml:space="preserve"> </w:t>
       </w:r>
       <w:r>
         <w:t>&gt;</w:t>
       </w:r>
       <w:r>
-        <w:t xml:space="preserve"> Vov</w:t>
-      </w:r>
-      <w:r>
-        <w:t>: Saturation region, The relation is quadratic according to the Square Law.</w:t>
+        <w:t xml:space="preserve"> </w:t>
+      </w:r>
+      <w:proofErr w:type="spellStart"/>
+      <w:r>
+        <w:t>Vov</w:t>
+      </w:r>
+      <w:proofErr w:type="spellEnd"/>
+      <w:r>
+        <w:t xml:space="preserve">: Saturation region, </w:t>
+      </w:r>
+      <w:proofErr w:type="gramStart"/>
+      <w:r>
+        <w:t>The</w:t>
+      </w:r>
+      <w:proofErr w:type="gramEnd"/>
+      <w:r>
+        <w:t xml:space="preserve"> relation is quadratic according to the Square Law.</w:t>
       </w:r>
     </w:p>
     <w:p>
@@ -4798,7 +4882,15 @@
         <w:pStyle w:val="NormalAmeer"/>
       </w:pPr>
       <w:r>
-        <w:t xml:space="preserve">Notice: Due to the big slope in that area, if a small signal is applied around the Operational point it could be approximated that the relation is linear in that case. Hence </w:t>
+        <w:t xml:space="preserve">Notice: Due to the big slope in that area, if a small signal is applied around the Operational </w:t>
+      </w:r>
+      <w:proofErr w:type="gramStart"/>
+      <w:r>
+        <w:t>point</w:t>
+      </w:r>
+      <w:proofErr w:type="gramEnd"/>
+      <w:r>
+        <w:t xml:space="preserve"> it could be approximated that the relation is linear in that case. Hence </w:t>
       </w:r>
       <w:r>
         <w:t>that’s the preferred region to operate the amplifier</w:t>
@@ -4814,8 +4906,37 @@
       <w:pPr>
         <w:pStyle w:val="NormalAmeer"/>
       </w:pPr>
-      <w:r>
-        <w:t xml:space="preserve">@ Vin &gt; Vth &amp; Vout &lt; Vov: Triode Region, The relation is almost linear according to the triode current equation. </w:t>
+      <w:proofErr w:type="gramStart"/>
+      <w:r>
+        <w:t>@ Vin</w:t>
+      </w:r>
+      <w:proofErr w:type="gramEnd"/>
+      <w:r>
+        <w:t xml:space="preserve"> &gt; Vth &amp; </w:t>
+      </w:r>
+      <w:proofErr w:type="spellStart"/>
+      <w:r>
+        <w:t>Vout</w:t>
+      </w:r>
+      <w:proofErr w:type="spellEnd"/>
+      <w:r>
+        <w:t xml:space="preserve"> &lt; </w:t>
+      </w:r>
+      <w:proofErr w:type="spellStart"/>
+      <w:r>
+        <w:t>Vov</w:t>
+      </w:r>
+      <w:proofErr w:type="spellEnd"/>
+      <w:r>
+        <w:t xml:space="preserve">: Triode Region, </w:t>
+      </w:r>
+      <w:proofErr w:type="gramStart"/>
+      <w:r>
+        <w:t>The</w:t>
+      </w:r>
+      <w:proofErr w:type="gramEnd"/>
+      <w:r>
+        <w:t xml:space="preserve"> relation is almost linear according to the triode current equation. </w:t>
       </w:r>
     </w:p>
     <w:p>
@@ -4849,7 +4970,7 @@
           <w:noProof/>
         </w:rPr>
         <w:drawing>
-          <wp:inline distT="0" distB="0" distL="0" distR="0" wp14:anchorId="5DD7BA51" wp14:editId="1824CC3C">
+          <wp:inline distT="0" distB="0" distL="0" distR="0" wp14:anchorId="5DD7BA51" wp14:editId="4625BC97">
             <wp:extent cx="6177915" cy="3061335"/>
             <wp:effectExtent l="0" t="0" r="0" b="5715"/>
             <wp:docPr id="1631846979" name="Picture 8"/>
@@ -4905,24 +5026,14 @@
       <w:r>
         <w:t xml:space="preserve">Figure </w:t>
       </w:r>
-      <w:r>
-        <w:fldChar w:fldCharType="begin"/>
-      </w:r>
-      <w:r>
-        <w:instrText xml:space="preserve"> SEQ Figure \* ARABIC </w:instrText>
-      </w:r>
-      <w:r>
-        <w:fldChar w:fldCharType="separate"/>
-      </w:r>
-      <w:r>
-        <w:rPr>
-          <w:noProof/>
-        </w:rPr>
-        <w:t>8</w:t>
-      </w:r>
-      <w:r>
-        <w:fldChar w:fldCharType="end"/>
-      </w:r>
+      <w:fldSimple w:instr=" SEQ Figure \* ARABIC ">
+        <w:r>
+          <w:rPr>
+            <w:noProof/>
+          </w:rPr>
+          <w:t>8</w:t>
+        </w:r>
+      </w:fldSimple>
       <w:r>
         <w:t xml:space="preserve"> Derivative of VOUT vs VIN graph</w:t>
       </w:r>
@@ -4951,7 +5062,23 @@
         <w:t>Since VIN = V</w:t>
       </w:r>
       <w:r>
-        <w:t>GS, gm = 2*ID/Vov = k*Vov depends on VGS and the gain Av = gm*Rd (Depends on gm)</w:t>
+        <w:t>GS, gm = 2*ID/</w:t>
+      </w:r>
+      <w:proofErr w:type="spellStart"/>
+      <w:r>
+        <w:t>Vov</w:t>
+      </w:r>
+      <w:proofErr w:type="spellEnd"/>
+      <w:r>
+        <w:t xml:space="preserve"> = k*</w:t>
+      </w:r>
+      <w:proofErr w:type="spellStart"/>
+      <w:r>
+        <w:t>Vov</w:t>
+      </w:r>
+      <w:proofErr w:type="spellEnd"/>
+      <w:r>
+        <w:t xml:space="preserve"> depends on VGS and the gain Av = gm*Rd (Depends on gm)</w:t>
       </w:r>
     </w:p>
     <w:p>
@@ -4983,6 +5110,9 @@
         <w:jc w:val="center"/>
       </w:pPr>
       <w:r>
+        <w:rPr>
+          <w:noProof/>
+        </w:rPr>
         <w:drawing>
           <wp:inline distT="0" distB="0" distL="0" distR="0" wp14:anchorId="1FF3C2F6" wp14:editId="6FABBEFF">
             <wp:extent cx="4659464" cy="2766229"/>
@@ -5027,24 +5157,14 @@
       <w:r>
         <w:t xml:space="preserve">Figure </w:t>
       </w:r>
-      <w:r>
-        <w:fldChar w:fldCharType="begin"/>
-      </w:r>
-      <w:r>
-        <w:instrText xml:space="preserve"> SEQ Figure \* ARABIC </w:instrText>
-      </w:r>
-      <w:r>
-        <w:fldChar w:fldCharType="separate"/>
-      </w:r>
-      <w:r>
-        <w:rPr>
-          <w:noProof/>
-        </w:rPr>
-        <w:t>9</w:t>
-      </w:r>
-      <w:r>
-        <w:fldChar w:fldCharType="end"/>
-      </w:r>
+      <w:fldSimple w:instr=" SEQ Figure \* ARABIC ">
+        <w:r>
+          <w:rPr>
+            <w:noProof/>
+          </w:rPr>
+          <w:t>9</w:t>
+        </w:r>
+      </w:fldSimple>
       <w:r>
         <w:t xml:space="preserve"> Transient Simulation Testbench</w:t>
       </w:r>
@@ -5125,24 +5245,14 @@
       <w:r>
         <w:t xml:space="preserve">Figure </w:t>
       </w:r>
-      <w:r>
-        <w:fldChar w:fldCharType="begin"/>
-      </w:r>
-      <w:r>
-        <w:instrText xml:space="preserve"> SEQ Figure \* ARABIC </w:instrText>
-      </w:r>
-      <w:r>
-        <w:fldChar w:fldCharType="separate"/>
-      </w:r>
-      <w:r>
-        <w:rPr>
-          <w:noProof/>
-        </w:rPr>
-        <w:t>10</w:t>
-      </w:r>
-      <w:r>
-        <w:fldChar w:fldCharType="end"/>
-      </w:r>
+      <w:fldSimple w:instr=" SEQ Figure \* ARABIC ">
+        <w:r>
+          <w:rPr>
+            <w:noProof/>
+          </w:rPr>
+          <w:t>10</w:t>
+        </w:r>
+      </w:fldSimple>
       <w:r>
         <w:t xml:space="preserve"> VIN (Green), VOUT (Blue) and gm (Red) vs Time</w:t>
       </w:r>
@@ -5192,8 +5302,21 @@
       <w:pPr>
         <w:pStyle w:val="NormalAmeer"/>
       </w:pPr>
-      <w:r>
-        <w:t>No , The amplifier is not Linear.</w:t>
+      <w:proofErr w:type="gramStart"/>
+      <w:r>
+        <w:t>No ,</w:t>
+      </w:r>
+      <w:proofErr w:type="gramEnd"/>
+      <w:r>
+        <w:t xml:space="preserve"> </w:t>
+      </w:r>
+      <w:proofErr w:type="gramStart"/>
+      <w:r>
+        <w:t>The</w:t>
+      </w:r>
+      <w:proofErr w:type="gramEnd"/>
+      <w:r>
+        <w:t xml:space="preserve"> amplifier is not Linear.</w:t>
       </w:r>
     </w:p>
     <w:p>
@@ -5207,7 +5330,23 @@
         <w:t>signals,</w:t>
       </w:r>
       <w:r>
-        <w:t xml:space="preserve"> those are merely approximations and do not show the entire picture. Vout varies with Vin which affects different parameters and makes the gain non-linear as well.</w:t>
+        <w:t xml:space="preserve"> those are merely approximations and do not show the entire picture. </w:t>
+      </w:r>
+      <w:proofErr w:type="spellStart"/>
+      <w:r>
+        <w:t>Vout</w:t>
+      </w:r>
+      <w:proofErr w:type="spellEnd"/>
+      <w:r>
+        <w:t xml:space="preserve"> varies with </w:t>
+      </w:r>
+      <w:proofErr w:type="gramStart"/>
+      <w:r>
+        <w:t>Vin</w:t>
+      </w:r>
+      <w:proofErr w:type="gramEnd"/>
+      <w:r>
+        <w:t xml:space="preserve"> which affects different parameters and makes the gain non-linear as well.</w:t>
       </w:r>
     </w:p>
     <w:p>
@@ -5226,10 +5365,10 @@
       </w:pPr>
       <w:r>
         <w:drawing>
-          <wp:inline distT="0" distB="0" distL="0" distR="0" wp14:anchorId="412A677D" wp14:editId="2182150F">
-            <wp:extent cx="2214381" cy="4699221"/>
-            <wp:effectExtent l="0" t="0" r="0" b="6350"/>
-            <wp:docPr id="213121443" name="Picture 1" descr="A screenshot of a computer program&#10;&#10;AI-generated content may be incorrect."/>
+          <wp:inline distT="0" distB="0" distL="0" distR="0" wp14:anchorId="675B971B" wp14:editId="2C21401B">
+            <wp:extent cx="2524477" cy="5344271"/>
+            <wp:effectExtent l="0" t="0" r="0" b="0"/>
+            <wp:docPr id="1152684299" name="Picture 1" descr="A screenshot of a computer&#10;&#10;AI-generated content may be incorrect."/>
             <wp:cNvGraphicFramePr>
               <a:graphicFrameLocks xmlns:a="http://schemas.openxmlformats.org/drawingml/2006/main" noChangeAspect="1"/>
             </wp:cNvGraphicFramePr>
@@ -5237,7 +5376,7 @@
               <a:graphicData uri="http://schemas.openxmlformats.org/drawingml/2006/picture">
                 <pic:pic xmlns:pic="http://schemas.openxmlformats.org/drawingml/2006/picture">
                   <pic:nvPicPr>
-                    <pic:cNvPr id="213121443" name="Picture 1" descr="A screenshot of a computer program&#10;&#10;AI-generated content may be incorrect."/>
+                    <pic:cNvPr id="1152684299" name="Picture 1" descr="A screenshot of a computer&#10;&#10;AI-generated content may be incorrect."/>
                     <pic:cNvPicPr/>
                   </pic:nvPicPr>
                   <pic:blipFill>
@@ -5249,7 +5388,7 @@
                   <pic:spPr>
                     <a:xfrm>
                       <a:off x="0" y="0"/>
-                      <a:ext cx="2217503" cy="4705847"/>
+                      <a:ext cx="2524477" cy="5344271"/>
                     </a:xfrm>
                     <a:prstGeom prst="rect">
                       <a:avLst/>
@@ -5262,11 +5401,14 @@
         </w:drawing>
       </w:r>
       <w:r>
+        <w:t xml:space="preserve"> </w:t>
+      </w:r>
+      <w:r>
         <w:drawing>
-          <wp:inline distT="0" distB="0" distL="0" distR="0" wp14:anchorId="630C0D48" wp14:editId="0F279559">
-            <wp:extent cx="2505425" cy="1790950"/>
+          <wp:inline distT="0" distB="0" distL="0" distR="0" wp14:anchorId="244962D7" wp14:editId="6E6575C3">
+            <wp:extent cx="2553056" cy="1867161"/>
             <wp:effectExtent l="0" t="0" r="0" b="0"/>
-            <wp:docPr id="1632665486" name="Picture 1" descr="A screenshot of a computer&#10;&#10;AI-generated content may be incorrect."/>
+            <wp:docPr id="1775874468" name="Picture 1" descr="A screenshot of a computer&#10;&#10;AI-generated content may be incorrect."/>
             <wp:cNvGraphicFramePr>
               <a:graphicFrameLocks xmlns:a="http://schemas.openxmlformats.org/drawingml/2006/main" noChangeAspect="1"/>
             </wp:cNvGraphicFramePr>
@@ -5274,7 +5416,7 @@
               <a:graphicData uri="http://schemas.openxmlformats.org/drawingml/2006/picture">
                 <pic:pic xmlns:pic="http://schemas.openxmlformats.org/drawingml/2006/picture">
                   <pic:nvPicPr>
-                    <pic:cNvPr id="1632665486" name="Picture 1" descr="A screenshot of a computer&#10;&#10;AI-generated content may be incorrect."/>
+                    <pic:cNvPr id="1775874468" name="Picture 1" descr="A screenshot of a computer&#10;&#10;AI-generated content may be incorrect."/>
                     <pic:cNvPicPr/>
                   </pic:nvPicPr>
                   <pic:blipFill>
@@ -5286,7 +5428,7 @@
                   <pic:spPr>
                     <a:xfrm>
                       <a:off x="0" y="0"/>
-                      <a:ext cx="2505425" cy="1790950"/>
+                      <a:ext cx="2553056" cy="1867161"/>
                     </a:xfrm>
                     <a:prstGeom prst="rect">
                       <a:avLst/>
@@ -5306,24 +5448,14 @@
       <w:r>
         <w:t xml:space="preserve">Figure </w:t>
       </w:r>
-      <w:r>
-        <w:fldChar w:fldCharType="begin"/>
-      </w:r>
-      <w:r>
-        <w:instrText xml:space="preserve"> SEQ Figure \* ARABIC </w:instrText>
-      </w:r>
-      <w:r>
-        <w:fldChar w:fldCharType="separate"/>
-      </w:r>
-      <w:r>
-        <w:rPr>
-          <w:noProof/>
-        </w:rPr>
-        <w:t>11</w:t>
-      </w:r>
-      <w:r>
-        <w:fldChar w:fldCharType="end"/>
-      </w:r>
+      <w:fldSimple w:instr=" SEQ Figure \* ARABIC ">
+        <w:r>
+          <w:rPr>
+            <w:noProof/>
+          </w:rPr>
+          <w:t>11</w:t>
+        </w:r>
+      </w:fldSimple>
       <w:r>
         <w:t xml:space="preserve"> PMOS Sizing using ADT</w:t>
       </w:r>
@@ -5354,7 +5486,16 @@
             <w:rPr>
               <w:rFonts w:ascii="Cambria Math" w:hAnsi="Cambria Math"/>
             </w:rPr>
-            <m:t>μm , W=9.78</m:t>
+            <m:t>μm , W=</m:t>
+          </m:r>
+          <m:r>
+            <m:rPr>
+              <m:sty m:val="bi"/>
+            </m:rPr>
+            <w:rPr>
+              <w:rFonts w:ascii="Cambria Math" w:hAnsi="Cambria Math"/>
+            </w:rPr>
+            <m:t>42.81</m:t>
           </m:r>
           <m:r>
             <m:rPr>
@@ -5370,36 +5511,15 @@
     </w:p>
     <w:p>
       <w:pPr>
-        <w:rPr>
-          <w:rFonts w:eastAsiaTheme="minorEastAsia"/>
-          <w:b/>
-          <w:bCs/>
-        </w:rPr>
-      </w:pPr>
-      <w:r>
-        <w:rPr>
-          <w:rFonts w:eastAsiaTheme="minorEastAsia"/>
-          <w:b/>
-          <w:bCs/>
-        </w:rPr>
-        <w:br w:type="page"/>
-      </w:r>
-    </w:p>
-    <w:p>
-      <w:pPr>
         <w:keepNext/>
       </w:pPr>
       <w:r>
-        <w:rPr>
-          <w:b/>
-          <w:bCs/>
-        </w:rPr>
         <w:lastRenderedPageBreak/>
         <w:drawing>
-          <wp:inline distT="0" distB="0" distL="0" distR="0" wp14:anchorId="53A4D0A7" wp14:editId="76082C32">
-            <wp:extent cx="6188710" cy="3590290"/>
+          <wp:inline distT="0" distB="0" distL="0" distR="0" wp14:anchorId="5048F732" wp14:editId="0936129F">
+            <wp:extent cx="6188710" cy="3736340"/>
             <wp:effectExtent l="0" t="0" r="2540" b="0"/>
-            <wp:docPr id="1068119833" name="Picture 1" descr="A computer screen shot of a computer&#10;&#10;AI-generated content may be incorrect."/>
+            <wp:docPr id="1797171150" name="Picture 1" descr="A computer screen shot of a computer&#10;&#10;AI-generated content may be incorrect."/>
             <wp:cNvGraphicFramePr>
               <a:graphicFrameLocks xmlns:a="http://schemas.openxmlformats.org/drawingml/2006/main" noChangeAspect="1"/>
             </wp:cNvGraphicFramePr>
@@ -5407,7 +5527,7 @@
               <a:graphicData uri="http://schemas.openxmlformats.org/drawingml/2006/picture">
                 <pic:pic xmlns:pic="http://schemas.openxmlformats.org/drawingml/2006/picture">
                   <pic:nvPicPr>
-                    <pic:cNvPr id="1068119833" name="Picture 1" descr="A computer screen shot of a computer&#10;&#10;AI-generated content may be incorrect."/>
+                    <pic:cNvPr id="1797171150" name="Picture 1" descr="A computer screen shot of a computer&#10;&#10;AI-generated content may be incorrect."/>
                     <pic:cNvPicPr/>
                   </pic:nvPicPr>
                   <pic:blipFill>
@@ -5419,7 +5539,7 @@
                   <pic:spPr>
                     <a:xfrm>
                       <a:off x="0" y="0"/>
-                      <a:ext cx="6188710" cy="3590290"/>
+                      <a:ext cx="6188710" cy="3736340"/>
                     </a:xfrm>
                     <a:prstGeom prst="rect">
                       <a:avLst/>
@@ -5439,55 +5559,77 @@
       <w:r>
         <w:t xml:space="preserve">Figure </w:t>
       </w:r>
-      <w:r>
-        <w:fldChar w:fldCharType="begin"/>
-      </w:r>
-      <w:r>
-        <w:instrText xml:space="preserve"> SEQ Figure \* ARABIC </w:instrText>
-      </w:r>
-      <w:r>
-        <w:fldChar w:fldCharType="separate"/>
-      </w:r>
+      <w:fldSimple w:instr=" SEQ Figure \* ARABIC ">
+        <w:r>
+          <w:rPr>
+            <w:noProof/>
+          </w:rPr>
+          <w:t>12</w:t>
+        </w:r>
+      </w:fldSimple>
+      <w:r>
+        <w:t xml:space="preserve"> Negative Feedback Testbench</w:t>
+      </w:r>
+    </w:p>
+    <w:p>
+      <w:pPr>
+        <w:pStyle w:val="NormalAmeer"/>
+      </w:pPr>
+      <w:proofErr w:type="spellStart"/>
+      <w:r>
+        <w:t>Chossing</w:t>
+      </w:r>
+      <w:proofErr w:type="spellEnd"/>
+      <w:r>
+        <w:t xml:space="preserve"> </w:t>
+      </w:r>
+      <w:proofErr w:type="spellStart"/>
+      <w:r>
+        <w:t>Rsig</w:t>
+      </w:r>
+      <w:proofErr w:type="spellEnd"/>
+      <w:r>
+        <w:t>=1M</w:t>
+      </w:r>
+      <w:r>
+        <w:t>Ω</w:t>
+      </w:r>
+      <w:r>
+        <w:t xml:space="preserve"> as the gain is equal to Rf/</w:t>
+      </w:r>
+      <w:proofErr w:type="spellStart"/>
+      <w:r>
+        <w:t>Rsig</w:t>
+      </w:r>
+      <w:proofErr w:type="spellEnd"/>
+      <w:r>
+        <w:t xml:space="preserve"> thus choosing the appropriate </w:t>
+      </w:r>
+      <w:proofErr w:type="spellStart"/>
+      <w:r>
+        <w:t>Rsig</w:t>
+      </w:r>
+      <w:proofErr w:type="spellEnd"/>
+      <w:r>
+        <w:t xml:space="preserve"> to make the gain equal to -10 as required from the spec</w:t>
+      </w:r>
+      <w:r>
+        <w:t>.</w:t>
+      </w:r>
+    </w:p>
+    <w:p>
+      <w:r>
+        <w:br w:type="page"/>
+      </w:r>
+    </w:p>
+    <w:p>
+      <w:pPr>
+        <w:keepNext/>
+      </w:pPr>
       <w:r>
         <w:rPr>
           <w:noProof/>
         </w:rPr>
-        <w:t>12</w:t>
-      </w:r>
-      <w:r>
-        <w:fldChar w:fldCharType="end"/>
-      </w:r>
-      <w:r>
-        <w:t xml:space="preserve"> Negative Feedback Testbench</w:t>
-      </w:r>
-    </w:p>
-    <w:p>
-      <w:pPr>
-        <w:pStyle w:val="NormalAmeer"/>
-      </w:pPr>
-      <w:r>
-        <w:t>Chossing Rsig=1M</w:t>
-      </w:r>
-      <w:r>
-        <w:t>Ω</w:t>
-      </w:r>
-      <w:r>
-        <w:t xml:space="preserve"> as the gain is equal to Rf/Rsig thus choosing the appropriate Rsig to make the gain equal to -10 as required from the spec</w:t>
-      </w:r>
-      <w:r>
-        <w:t>.</w:t>
-      </w:r>
-    </w:p>
-    <w:p>
-      <w:r>
-        <w:br w:type="page"/>
-      </w:r>
-    </w:p>
-    <w:p>
-      <w:pPr>
-        <w:keepNext/>
-      </w:pPr>
-      <w:r>
         <w:lastRenderedPageBreak/>
         <w:drawing>
           <wp:inline distT="0" distB="0" distL="0" distR="0" wp14:anchorId="1ABC16B0" wp14:editId="2BD5E931">
@@ -5533,24 +5675,14 @@
       <w:r>
         <w:t xml:space="preserve">Figure </w:t>
       </w:r>
-      <w:r>
-        <w:fldChar w:fldCharType="begin"/>
-      </w:r>
-      <w:r>
-        <w:instrText xml:space="preserve"> SEQ Figure \* ARABIC </w:instrText>
-      </w:r>
-      <w:r>
-        <w:fldChar w:fldCharType="separate"/>
-      </w:r>
-      <w:r>
-        <w:rPr>
-          <w:noProof/>
-        </w:rPr>
-        <w:t>13</w:t>
-      </w:r>
-      <w:r>
-        <w:fldChar w:fldCharType="end"/>
-      </w:r>
+      <w:fldSimple w:instr=" SEQ Figure \* ARABIC ">
+        <w:r>
+          <w:rPr>
+            <w:noProof/>
+          </w:rPr>
+          <w:t>13</w:t>
+        </w:r>
+      </w:fldSimple>
       <w:r>
         <w:t xml:space="preserve"> Gain, VIN and VOUT vs VSIG</w:t>
       </w:r>
@@ -5568,7 +5700,15 @@
         <w:pStyle w:val="NormalAmeer"/>
       </w:pPr>
       <w:r>
-        <w:t>The two curves cross paths at approximately VGS of the Q-Point of the transistor, where VIN equals VOUT the transistor is considered to be diode connected. This is where the current produced by the NMOS and PMOS is equal each other.</w:t>
+        <w:t xml:space="preserve">The two curves cross paths at approximately VGS of the Q-Point of the transistor, where VIN equals VOUT the transistor </w:t>
+      </w:r>
+      <w:proofErr w:type="gramStart"/>
+      <w:r>
+        <w:t>is considered to be</w:t>
+      </w:r>
+      <w:proofErr w:type="gramEnd"/>
+      <w:r>
+        <w:t xml:space="preserve"> diode connected. This is where the current produced by the NMOS and PMOS is equal each other.</w:t>
       </w:r>
     </w:p>
     <w:p>
@@ -5595,7 +5735,23 @@
         <w:pStyle w:val="NormalAmeer"/>
       </w:pPr>
       <w:r>
-        <w:t>It is Linear, Due to the effect of negative feedback as it desensitizes the gain from the transistor parameters and makes it dependent only on the Rf resistor and the Rsig only</w:t>
+        <w:t xml:space="preserve">It is Linear, </w:t>
+      </w:r>
+      <w:proofErr w:type="gramStart"/>
+      <w:r>
+        <w:t>Due to the effect</w:t>
+      </w:r>
+      <w:proofErr w:type="gramEnd"/>
+      <w:r>
+        <w:t xml:space="preserve"> of negative feedback as it desensitizes the gain from the transistor parameters and makes it dependent only on the Rf resistor and the </w:t>
+      </w:r>
+      <w:proofErr w:type="spellStart"/>
+      <w:r>
+        <w:t>Rsig</w:t>
+      </w:r>
+      <w:proofErr w:type="spellEnd"/>
+      <w:r>
+        <w:t xml:space="preserve"> only</w:t>
       </w:r>
     </w:p>
     <w:p>
@@ -5603,7 +5759,15 @@
         <w:pStyle w:val="NormalAmeer"/>
       </w:pPr>
       <w:r>
-        <w:t xml:space="preserve">The negative feedback senses a change in voltage at the output node and return it to the input node by subtracting it thus returning the Gain to its original value and this cycle continue in the operating range sustaining </w:t>
+        <w:t xml:space="preserve">The negative feedback senses a change in voltage at the output node and return it to the input node by subtracting it thus returning the Gain to its original value and this cycle </w:t>
+      </w:r>
+      <w:proofErr w:type="gramStart"/>
+      <w:r>
+        <w:t>continue</w:t>
+      </w:r>
+      <w:proofErr w:type="gramEnd"/>
+      <w:r>
+        <w:t xml:space="preserve"> in the operating range sustaining </w:t>
       </w:r>
       <w:r>
         <w:t>a linear relation.</w:t>
@@ -5613,8 +5777,21 @@
       <w:pPr>
         <w:pStyle w:val="SubHeadingAmeer"/>
       </w:pPr>
-      <w:r>
-        <w:t>Report the derivative of VOUT vs VSIG. The derivative is itself the small signal gain. Is the gain linear (independent of the input) in the operating range of the amplifier? Why?</w:t>
+      <w:proofErr w:type="gramStart"/>
+      <w:r>
+        <w:t>Report</w:t>
+      </w:r>
+      <w:proofErr w:type="gramEnd"/>
+      <w:r>
+        <w:t xml:space="preserve"> the derivative of VOUT vs VSIG. The derivative </w:t>
+      </w:r>
+      <w:proofErr w:type="gramStart"/>
+      <w:r>
+        <w:t>is itself</w:t>
+      </w:r>
+      <w:proofErr w:type="gramEnd"/>
+      <w:r>
+        <w:t xml:space="preserve"> the small signal gain. Is the gain linear (independent of the input) in the operating range of the amplifier? Why?</w:t>
       </w:r>
     </w:p>
     <w:p>
@@ -5622,7 +5799,23 @@
         <w:pStyle w:val="NormalAmeer"/>
       </w:pPr>
       <w:r>
-        <w:t>As the transitor reaches its operating range. We can see a flat gain curve at approximately -10 which is the required gain from the circuit. The flat curve indicates the gain is linear and is inpdendent of the input. Due to the negative feedback as mentioned previously</w:t>
+        <w:t xml:space="preserve">As the </w:t>
+      </w:r>
+      <w:proofErr w:type="spellStart"/>
+      <w:r>
+        <w:t>transitor</w:t>
+      </w:r>
+      <w:proofErr w:type="spellEnd"/>
+      <w:r>
+        <w:t xml:space="preserve"> reaches its operating range. We can see a flat gain curve at approximately -10 which is the required gain from the circuit. The flat curve indicates the gain is linear and is </w:t>
+      </w:r>
+      <w:proofErr w:type="spellStart"/>
+      <w:r>
+        <w:t>inpdendent</w:t>
+      </w:r>
+      <w:proofErr w:type="spellEnd"/>
+      <w:r>
+        <w:t xml:space="preserve"> of the input. Due to the negative feedback as mentioned previously</w:t>
       </w:r>
     </w:p>
     <w:p>
@@ -5638,7 +5831,17 @@
         <w:pStyle w:val="NormalAmeer"/>
       </w:pPr>
       <w:r>
-        <w:t>The Value of VIN is 817.224mV which is approximately equal to the bias VGS Calculated in the previous part, being constant show that the gain is also constant in that are. Due to the negative feedback</w:t>
+        <w:t xml:space="preserve">The Value of VIN is 817.224mV which is approximately equal to the bias VGS Calculated in the previous part, being constant show that the gain is also constant in that </w:t>
+      </w:r>
+      <w:proofErr w:type="spellStart"/>
+      <w:proofErr w:type="gramStart"/>
+      <w:r>
+        <w:t>are</w:t>
+      </w:r>
+      <w:proofErr w:type="spellEnd"/>
+      <w:proofErr w:type="gramEnd"/>
+      <w:r>
+        <w:t>. Due to the negative feedback</w:t>
       </w:r>
       <w:r>
         <w:t xml:space="preserve"> as explained before.</w:t>
@@ -5818,13 +6021,7 @@
             <w:rPr>
               <w:rFonts w:ascii="Cambria Math" w:hAnsi="Cambria Math"/>
             </w:rPr>
-            <m:t>=0.21</m:t>
-          </m:r>
-          <m:r>
-            <w:rPr>
-              <w:rFonts w:ascii="Cambria Math" w:hAnsi="Cambria Math"/>
-            </w:rPr>
-            <m:t>V</m:t>
+            <m:t>=0.21V</m:t>
           </m:r>
         </m:oMath>
       </m:oMathPara>
@@ -5835,6 +6032,9 @@
         <w:keepNext/>
       </w:pPr>
       <w:r>
+        <w:rPr>
+          <w:noProof/>
+        </w:rPr>
         <w:lastRenderedPageBreak/>
         <w:drawing>
           <wp:inline distT="0" distB="0" distL="0" distR="0" wp14:anchorId="74B9887C" wp14:editId="38E36A55">
@@ -5880,24 +6080,14 @@
       <w:r>
         <w:t xml:space="preserve">Figure </w:t>
       </w:r>
-      <w:r>
-        <w:fldChar w:fldCharType="begin"/>
-      </w:r>
-      <w:r>
-        <w:instrText xml:space="preserve"> SEQ Figure \* ARABIC </w:instrText>
-      </w:r>
-      <w:r>
-        <w:fldChar w:fldCharType="separate"/>
-      </w:r>
-      <w:r>
-        <w:rPr>
-          <w:noProof/>
-        </w:rPr>
-        <w:t>14</w:t>
-      </w:r>
-      <w:r>
-        <w:fldChar w:fldCharType="end"/>
-      </w:r>
+      <w:fldSimple w:instr=" SEQ Figure \* ARABIC ">
+        <w:r>
+          <w:rPr>
+            <w:noProof/>
+          </w:rPr>
+          <w:t>14</w:t>
+        </w:r>
+      </w:fldSimple>
       <w:r>
         <w:t xml:space="preserve"> Input Range from S</w:t>
       </w:r>
@@ -5931,10 +6121,10 @@
       </w:pPr>
       <w:r>
         <w:drawing>
-          <wp:inline distT="0" distB="0" distL="0" distR="0" wp14:anchorId="3B2D6C34" wp14:editId="782200F8">
-            <wp:extent cx="6188710" cy="3151505"/>
+          <wp:inline distT="0" distB="0" distL="0" distR="0" wp14:anchorId="76493AC6" wp14:editId="65F5F88B">
+            <wp:extent cx="6188710" cy="3145155"/>
             <wp:effectExtent l="0" t="0" r="2540" b="0"/>
-            <wp:docPr id="2039614505" name="Picture 1" descr="A graph of a wave&#10;&#10;AI-generated content may be incorrect."/>
+            <wp:docPr id="1926546769" name="Picture 1" descr="A graph on a black background&#10;&#10;AI-generated content may be incorrect."/>
             <wp:cNvGraphicFramePr>
               <a:graphicFrameLocks xmlns:a="http://schemas.openxmlformats.org/drawingml/2006/main" noChangeAspect="1"/>
             </wp:cNvGraphicFramePr>
@@ -5942,7 +6132,7 @@
               <a:graphicData uri="http://schemas.openxmlformats.org/drawingml/2006/picture">
                 <pic:pic xmlns:pic="http://schemas.openxmlformats.org/drawingml/2006/picture">
                   <pic:nvPicPr>
-                    <pic:cNvPr id="2039614505" name="Picture 1" descr="A graph of a wave&#10;&#10;AI-generated content may be incorrect."/>
+                    <pic:cNvPr id="1926546769" name="Picture 1" descr="A graph on a black background&#10;&#10;AI-generated content may be incorrect."/>
                     <pic:cNvPicPr/>
                   </pic:nvPicPr>
                   <pic:blipFill>
@@ -5954,7 +6144,7 @@
                   <pic:spPr>
                     <a:xfrm>
                       <a:off x="0" y="0"/>
-                      <a:ext cx="6188710" cy="3151505"/>
+                      <a:ext cx="6188710" cy="3145155"/>
                     </a:xfrm>
                     <a:prstGeom prst="rect">
                       <a:avLst/>
@@ -5974,24 +6164,14 @@
       <w:r>
         <w:t xml:space="preserve">Figure </w:t>
       </w:r>
-      <w:r>
-        <w:fldChar w:fldCharType="begin"/>
-      </w:r>
-      <w:r>
-        <w:instrText xml:space="preserve"> SEQ Figure \* ARABIC </w:instrText>
-      </w:r>
-      <w:r>
-        <w:fldChar w:fldCharType="separate"/>
-      </w:r>
-      <w:r>
-        <w:rPr>
-          <w:noProof/>
-        </w:rPr>
-        <w:t>15</w:t>
-      </w:r>
-      <w:r>
-        <w:fldChar w:fldCharType="end"/>
-      </w:r>
+      <w:fldSimple w:instr=" SEQ Figure \* ARABIC ">
+        <w:r>
+          <w:rPr>
+            <w:noProof/>
+          </w:rPr>
+          <w:t>15</w:t>
+        </w:r>
+      </w:fldSimple>
       <w:r>
         <w:t xml:space="preserve"> gm vs Time</w:t>
       </w:r>
@@ -6001,7 +6181,13 @@
         <w:pStyle w:val="NormalAmeer"/>
       </w:pPr>
       <w:r>
-        <w:t>Compared to figure 10, we can see gm still varies with time. But in a much smaller range of 100pS instead of the 10uS range in the previous figure. This very small variation can be approximated to gm having a constant value.</w:t>
+        <w:t xml:space="preserve">Compared to figure 10, we can see gm </w:t>
+      </w:r>
+      <w:r>
+        <w:t>varies at a much smaller range around the 101uS point compared to the bigger variation seen in figure 10, This small variation can be considered approximately Constant in this case</w:t>
+      </w:r>
+      <w:r>
+        <w:t>.</w:t>
       </w:r>
     </w:p>
     <w:sectPr>
@@ -7348,6 +7534,7 @@
   <w:style w:type="character" w:default="1" w:styleId="DefaultParagraphFont">
     <w:name w:val="Default Paragraph Font"/>
     <w:uiPriority w:val="1"/>
+    <w:semiHidden/>
     <w:unhideWhenUsed/>
   </w:style>
   <w:style w:type="table" w:default="1" w:styleId="TableNormal">

--- a/ITI_Labs/Lab2/Lab2.docx
+++ b/ITI_Labs/Lab2/Lab2.docx
@@ -4626,7 +4626,7 @@
           <w:noProof/>
         </w:rPr>
         <w:drawing>
-          <wp:inline distT="0" distB="0" distL="0" distR="0" wp14:anchorId="39CC67E2" wp14:editId="6D76D923">
+          <wp:inline distT="0" distB="0" distL="0" distR="0" wp14:anchorId="39CC67E2" wp14:editId="0564AC3D">
             <wp:extent cx="5080883" cy="3334084"/>
             <wp:effectExtent l="0" t="0" r="5715" b="0"/>
             <wp:docPr id="1566309725" name="Picture 6"/>
@@ -4709,7 +4709,7 @@
           <w:noProof/>
         </w:rPr>
         <w:drawing>
-          <wp:inline distT="0" distB="0" distL="0" distR="0" wp14:anchorId="267775EC" wp14:editId="30C0BF47">
+          <wp:inline distT="0" distB="0" distL="0" distR="0" wp14:anchorId="267775EC" wp14:editId="0DD37CBA">
             <wp:extent cx="6177915" cy="3061335"/>
             <wp:effectExtent l="0" t="0" r="0" b="5715"/>
             <wp:docPr id="1280250429" name="Picture 7"/>
@@ -4970,7 +4970,7 @@
           <w:noProof/>
         </w:rPr>
         <w:drawing>
-          <wp:inline distT="0" distB="0" distL="0" distR="0" wp14:anchorId="5DD7BA51" wp14:editId="4625BC97">
+          <wp:inline distT="0" distB="0" distL="0" distR="0" wp14:anchorId="5DD7BA51" wp14:editId="670A3656">
             <wp:extent cx="6177915" cy="3061335"/>
             <wp:effectExtent l="0" t="0" r="0" b="5715"/>
             <wp:docPr id="1631846979" name="Picture 8"/>
@@ -5179,15 +5179,12 @@
         <w:jc w:val="center"/>
       </w:pPr>
       <w:r>
-        <w:rPr>
-          <w:noProof/>
-        </w:rPr>
         <w:lastRenderedPageBreak/>
         <w:drawing>
-          <wp:inline distT="0" distB="0" distL="0" distR="0" wp14:anchorId="209CFECE" wp14:editId="0D4576A0">
-            <wp:extent cx="5016693" cy="7522108"/>
-            <wp:effectExtent l="0" t="0" r="0" b="3175"/>
-            <wp:docPr id="85598947" name="Picture 9"/>
+          <wp:inline distT="0" distB="0" distL="0" distR="0" wp14:anchorId="09185625" wp14:editId="105D5172">
+            <wp:extent cx="5029200" cy="7553898"/>
+            <wp:effectExtent l="0" t="0" r="0" b="9525"/>
+            <wp:docPr id="660985039" name="Picture 1"/>
             <wp:cNvGraphicFramePr>
               <a:graphicFrameLocks xmlns:a="http://schemas.openxmlformats.org/drawingml/2006/main" noChangeAspect="1"/>
             </wp:cNvGraphicFramePr>
@@ -5195,41 +5192,23 @@
               <a:graphicData uri="http://schemas.openxmlformats.org/drawingml/2006/picture">
                 <pic:pic xmlns:pic="http://schemas.openxmlformats.org/drawingml/2006/picture">
                   <pic:nvPicPr>
-                    <pic:cNvPr id="0" name="Picture 8"/>
-                    <pic:cNvPicPr>
-                      <a:picLocks noChangeAspect="1" noChangeArrowheads="1"/>
-                    </pic:cNvPicPr>
+                    <pic:cNvPr id="660985039" name=""/>
+                    <pic:cNvPicPr/>
                   </pic:nvPicPr>
-                  <pic:blipFill rotWithShape="1">
-                    <a:blip r:embed="rId18">
-                      <a:extLst>
-                        <a:ext uri="{28A0092B-C50C-407E-A947-70E740481C1C}">
-                          <a14:useLocalDpi xmlns:a14="http://schemas.microsoft.com/office/drawing/2010/main" val="0"/>
-                        </a:ext>
-                      </a:extLst>
-                    </a:blip>
-                    <a:srcRect l="33236" r="33716"/>
+                  <pic:blipFill>
+                    <a:blip r:embed="rId18"/>
                     <a:stretch>
                       <a:fillRect/>
                     </a:stretch>
                   </pic:blipFill>
-                  <pic:spPr bwMode="auto">
+                  <pic:spPr>
                     <a:xfrm>
                       <a:off x="0" y="0"/>
-                      <a:ext cx="5028035" cy="7539115"/>
+                      <a:ext cx="5037357" cy="7566150"/>
                     </a:xfrm>
                     <a:prstGeom prst="rect">
                       <a:avLst/>
                     </a:prstGeom>
-                    <a:noFill/>
-                    <a:ln>
-                      <a:noFill/>
-                    </a:ln>
-                    <a:extLst>
-                      <a:ext uri="{53640926-AAD7-44D8-BBD7-CCE9431645EC}">
-                        <a14:shadowObscured xmlns:a14="http://schemas.microsoft.com/office/drawing/2010/main"/>
-                      </a:ext>
-                    </a:extLst>
                   </pic:spPr>
                 </pic:pic>
               </a:graphicData>
@@ -5364,6 +5343,9 @@
         <w:jc w:val="center"/>
       </w:pPr>
       <w:r>
+        <w:rPr>
+          <w:noProof/>
+        </w:rPr>
         <w:drawing>
           <wp:inline distT="0" distB="0" distL="0" distR="0" wp14:anchorId="675B971B" wp14:editId="2C21401B">
             <wp:extent cx="2524477" cy="5344271"/>
@@ -5404,6 +5386,9 @@
         <w:t xml:space="preserve"> </w:t>
       </w:r>
       <w:r>
+        <w:rPr>
+          <w:noProof/>
+        </w:rPr>
         <w:drawing>
           <wp:inline distT="0" distB="0" distL="0" distR="0" wp14:anchorId="244962D7" wp14:editId="6E6575C3">
             <wp:extent cx="2553056" cy="1867161"/>
@@ -5486,16 +5471,7 @@
             <w:rPr>
               <w:rFonts w:ascii="Cambria Math" w:hAnsi="Cambria Math"/>
             </w:rPr>
-            <m:t>μm , W=</m:t>
-          </m:r>
-          <m:r>
-            <m:rPr>
-              <m:sty m:val="bi"/>
-            </m:rPr>
-            <w:rPr>
-              <w:rFonts w:ascii="Cambria Math" w:hAnsi="Cambria Math"/>
-            </w:rPr>
-            <m:t>42.81</m:t>
+            <m:t>μm , W=42.81</m:t>
           </m:r>
           <m:r>
             <m:rPr>
@@ -5514,6 +5490,9 @@
         <w:keepNext/>
       </w:pPr>
       <w:r>
+        <w:rPr>
+          <w:noProof/>
+        </w:rPr>
         <w:lastRenderedPageBreak/>
         <w:drawing>
           <wp:inline distT="0" distB="0" distL="0" distR="0" wp14:anchorId="5048F732" wp14:editId="0936129F">
@@ -6120,6 +6099,9 @@
         <w:keepNext/>
       </w:pPr>
       <w:r>
+        <w:rPr>
+          <w:noProof/>
+        </w:rPr>
         <w:drawing>
           <wp:inline distT="0" distB="0" distL="0" distR="0" wp14:anchorId="76493AC6" wp14:editId="65F5F88B">
             <wp:extent cx="6188710" cy="3145155"/>
